--- a/writing/S2_FR/kapur_etal_S2_appx.docx
+++ b/writing/S2_FR/kapur_etal_S2_appx.docx
@@ -526,75 +526,95 @@
               <w:rPr>
                 <w:rFonts w:ascii="Cambria Math" w:hAnsi="Cambria Math"/>
               </w:rPr>
-              <m:t>(-k×(</m:t>
+              <m:t>(</m:t>
             </m:r>
-            <m:sSub>
-              <m:sSubPr>
+            <m:r>
+              <w:rPr>
+                <w:rFonts w:ascii="Cambria Math" w:hAnsi="Cambria Math"/>
+              </w:rPr>
+              <m:t>-k×</m:t>
+            </m:r>
+            <m:d>
+              <m:dPr>
                 <m:ctrlPr>
                   <w:rPr>
                     <w:rFonts w:ascii="Cambria Math" w:hAnsi="Cambria Math"/>
+                    <w:i/>
                   </w:rPr>
                 </m:ctrlPr>
-              </m:sSubPr>
+              </m:dPr>
               <m:e>
+                <m:sSub>
+                  <m:sSubPr>
+                    <m:ctrlPr>
+                      <w:rPr>
+                        <w:rFonts w:ascii="Cambria Math" w:hAnsi="Cambria Math"/>
+                      </w:rPr>
+                    </m:ctrlPr>
+                  </m:sSubPr>
+                  <m:e>
+                    <m:r>
+                      <w:rPr>
+                        <w:rFonts w:ascii="Cambria Math" w:hAnsi="Cambria Math"/>
+                      </w:rPr>
+                      <m:t>a</m:t>
+                    </m:r>
+                  </m:e>
+                  <m:sub>
+                    <m:r>
+                      <m:rPr>
+                        <m:sty m:val="p"/>
+                      </m:rPr>
+                      <w:rPr>
+                        <w:rFonts w:ascii="Cambria Math" w:hAnsi="Cambria Math"/>
+                      </w:rPr>
+                      <m:t>2</m:t>
+                    </m:r>
+                  </m:sub>
+                </m:sSub>
                 <m:r>
                   <w:rPr>
                     <w:rFonts w:ascii="Cambria Math" w:hAnsi="Cambria Math"/>
                   </w:rPr>
-                  <m:t>a</m:t>
+                  <m:t>-</m:t>
                 </m:r>
+                <m:sSub>
+                  <m:sSubPr>
+                    <m:ctrlPr>
+                      <w:rPr>
+                        <w:rFonts w:ascii="Cambria Math" w:hAnsi="Cambria Math"/>
+                      </w:rPr>
+                    </m:ctrlPr>
+                  </m:sSubPr>
+                  <m:e>
+                    <m:r>
+                      <w:rPr>
+                        <w:rFonts w:ascii="Cambria Math" w:hAnsi="Cambria Math"/>
+                      </w:rPr>
+                      <m:t>a</m:t>
+                    </m:r>
+                  </m:e>
+                  <m:sub>
+                    <m:r>
+                      <m:rPr>
+                        <m:sty m:val="p"/>
+                      </m:rPr>
+                      <w:rPr>
+                        <w:rFonts w:ascii="Cambria Math" w:hAnsi="Cambria Math"/>
+                      </w:rPr>
+                      <m:t>1</m:t>
+                    </m:r>
+                  </m:sub>
+                </m:sSub>
               </m:e>
-              <m:sub>
-                <m:r>
-                  <m:rPr>
-                    <m:sty m:val="p"/>
-                  </m:rPr>
-                  <w:rPr>
-                    <w:rFonts w:ascii="Cambria Math" w:hAnsi="Cambria Math"/>
-                  </w:rPr>
-                  <m:t>2</m:t>
-                </m:r>
-              </m:sub>
-            </m:sSub>
+            </m:d>
             <m:r>
-              <w:rPr>
-                <w:rFonts w:ascii="Cambria Math" w:hAnsi="Cambria Math"/>
-              </w:rPr>
-              <m:t>-</m:t>
-            </m:r>
-            <m:sSub>
-              <m:sSubPr>
-                <m:ctrlPr>
-                  <w:rPr>
-                    <w:rFonts w:ascii="Cambria Math" w:hAnsi="Cambria Math"/>
-                  </w:rPr>
-                </m:ctrlPr>
-              </m:sSubPr>
-              <m:e>
-                <m:r>
-                  <w:rPr>
-                    <w:rFonts w:ascii="Cambria Math" w:hAnsi="Cambria Math"/>
-                  </w:rPr>
-                  <m:t>a</m:t>
-                </m:r>
-              </m:e>
-              <m:sub>
-                <m:r>
-                  <m:rPr>
-                    <m:sty m:val="p"/>
-                  </m:rPr>
-                  <w:rPr>
-                    <w:rFonts w:ascii="Cambria Math" w:hAnsi="Cambria Math"/>
-                  </w:rPr>
-                  <m:t>1</m:t>
-                </m:r>
-              </m:sub>
-            </m:sSub>
-            <m:r>
-              <w:rPr>
-                <w:rFonts w:ascii="Cambria Math" w:hAnsi="Cambria Math"/>
-              </w:rPr>
-              <m:t>)</m:t>
+              <w:ins w:id="0" w:author="mkapur" w:date="2019-09-27T11:52:00Z">
+                <w:rPr>
+                  <w:rFonts w:ascii="Cambria Math" w:hAnsi="Cambria Math"/>
+                </w:rPr>
+                <m:t>)</m:t>
+              </w:ins>
             </m:r>
           </m:den>
         </m:f>
@@ -1853,12 +1873,7 @@
         <w:t xml:space="preserve">) and selectivity are ignored. </w:t>
       </w:r>
       <w:r>
-        <w:t xml:space="preserve">Because no fishing pressure </w:t>
-      </w:r>
-      <w:bookmarkStart w:id="0" w:name="_GoBack"/>
-      <w:bookmarkEnd w:id="0"/>
-      <w:r>
-        <w:t>nor selectivity acted upon the simulated population, we are unconcerned about variation in growth that can either be engendered (over time) or misrepresented by differences in selectivity.</w:t>
+        <w:t>Because no fishing pressure nor selectivity acted upon the simulated population, we are unconcerned about variation in growth that can either be engendered (over time) or misrepresented by differences in selectivity.</w:t>
       </w:r>
       <w:r>
         <w:rPr>
@@ -6540,8 +6555,8 @@
         </w:rPr>
         <w:lastRenderedPageBreak/>
         <w:drawing>
-          <wp:inline distT="0" distB="0" distL="0" distR="0" wp14:anchorId="539C272C" wp14:editId="1470F25B">
-            <wp:extent cx="5943598" cy="4457699"/>
+          <wp:inline distT="0" distB="0" distL="0" distR="0" wp14:anchorId="539C272C" wp14:editId="5BC3411A">
+            <wp:extent cx="5943598" cy="4457698"/>
             <wp:effectExtent l="0" t="0" r="635" b="635"/>
             <wp:docPr id="2" name="Picture 2"/>
             <wp:cNvGraphicFramePr>
@@ -6569,7 +6584,7 @@
                   <pic:spPr>
                     <a:xfrm>
                       <a:off x="0" y="0"/>
-                      <a:ext cx="5943598" cy="4457699"/>
+                      <a:ext cx="5943598" cy="4457698"/>
                     </a:xfrm>
                     <a:prstGeom prst="rect">
                       <a:avLst/>
@@ -6888,8 +6903,21 @@
               <w:spacing w:after="0"/>
               <w:contextualSpacing w:val="0"/>
             </w:pPr>
-            <w:r>
-              <w:t>62 (</w:t>
+            <w:del w:id="3" w:author="mkapur" w:date="2019-09-27T14:33:00Z">
+              <w:r>
+                <w:delText xml:space="preserve">62 </w:delText>
+              </w:r>
+            </w:del>
+            <w:ins w:id="4" w:author="mkapur" w:date="2019-09-27T14:33:00Z">
+              <w:r>
+                <w:t>10</w:t>
+              </w:r>
+              <w:r>
+                <w:t xml:space="preserve"> </w:t>
+              </w:r>
+            </w:ins>
+            <w:r>
+              <w:t>(</w:t>
             </w:r>
             <w:r>
               <w:t>regime</w:t>
@@ -6904,9 +6932,19 @@
               <w:spacing w:after="0"/>
               <w:contextualSpacing w:val="0"/>
             </w:pPr>
-            <w:r>
-              <w:t xml:space="preserve">74 </w:t>
-            </w:r>
+            <w:del w:id="5" w:author="mkapur" w:date="2019-09-27T14:33:00Z">
+              <w:r>
+                <w:delText xml:space="preserve">74 </w:delText>
+              </w:r>
+            </w:del>
+            <w:ins w:id="6" w:author="mkapur" w:date="2019-09-27T14:33:00Z">
+              <w:r>
+                <w:t>70</w:t>
+              </w:r>
+              <w:r>
+                <w:t xml:space="preserve"> </w:t>
+              </w:r>
+            </w:ins>
             <w:r>
               <w:t>(</w:t>
             </w:r>
@@ -7071,11 +7109,24 @@
               <w:spacing w:after="0"/>
               <w:contextualSpacing w:val="0"/>
             </w:pPr>
-            <w:r>
-              <w:t>215</w:t>
-            </w:r>
-            <w:r>
-              <w:t xml:space="preserve"> (</w:t>
+            <w:del w:id="7" w:author="mkapur" w:date="2019-09-27T14:33:00Z">
+              <w:r>
+                <w:delText>215</w:delText>
+              </w:r>
+              <w:r>
+                <w:delText xml:space="preserve"> </w:delText>
+              </w:r>
+            </w:del>
+            <w:ins w:id="8" w:author="mkapur" w:date="2019-09-27T14:33:00Z">
+              <w:r>
+                <w:t>12</w:t>
+              </w:r>
+              <w:r>
+                <w:t xml:space="preserve"> </w:t>
+              </w:r>
+            </w:ins>
+            <w:r>
+              <w:t>(</w:t>
             </w:r>
             <w:r>
               <w:t>regime</w:t>
@@ -7090,9 +7141,19 @@
               <w:spacing w:after="0"/>
               <w:contextualSpacing w:val="0"/>
             </w:pPr>
-            <w:r>
-              <w:t xml:space="preserve">258 </w:t>
-            </w:r>
+            <w:del w:id="9" w:author="mkapur" w:date="2019-09-27T14:33:00Z">
+              <w:r>
+                <w:delText xml:space="preserve">258 </w:delText>
+              </w:r>
+            </w:del>
+            <w:ins w:id="10" w:author="mkapur" w:date="2019-09-27T14:33:00Z">
+              <w:r>
+                <w:t>84</w:t>
+              </w:r>
+              <w:r>
+                <w:t xml:space="preserve"> </w:t>
+              </w:r>
+            </w:ins>
             <w:r>
               <w:t>(</w:t>
             </w:r>
@@ -7269,7 +7330,7 @@
             </w:r>
           </w:p>
         </w:tc>
-        <w:bookmarkStart w:id="3" w:name="_Hlk5259652"/>
+        <w:bookmarkStart w:id="11" w:name="_Hlk5259652"/>
         <w:tc>
           <w:tcPr>
             <w:tcW w:w="1448" w:type="dxa"/>
@@ -7319,7 +7380,7 @@
                 </m:sSub>
               </m:oMath>
             </m:oMathPara>
-            <w:bookmarkEnd w:id="3"/>
+            <w:bookmarkEnd w:id="11"/>
           </w:p>
         </w:tc>
         <w:tc>
@@ -7395,9 +7456,16 @@
               <w:spacing w:after="0"/>
               <w:contextualSpacing w:val="0"/>
             </w:pPr>
-            <w:r>
-              <w:t>0</w:t>
-            </w:r>
+            <w:del w:id="12" w:author="mkapur" w:date="2019-09-27T14:33:00Z">
+              <w:r>
+                <w:delText>0</w:delText>
+              </w:r>
+            </w:del>
+            <w:ins w:id="13" w:author="mkapur" w:date="2019-09-27T14:33:00Z">
+              <w:r>
+                <w:t>3</w:t>
+              </w:r>
+            </w:ins>
           </w:p>
         </w:tc>
       </w:tr>
@@ -7671,8 +7739,18 @@
               <w:contextualSpacing w:val="0"/>
             </w:pPr>
             <w:r>
-              <w:t>0.025</w:t>
-            </w:r>
+              <w:t>0.</w:t>
+            </w:r>
+            <w:ins w:id="14" w:author="mkapur" w:date="2019-09-27T14:33:00Z">
+              <w:r>
+                <w:t>1</w:t>
+              </w:r>
+            </w:ins>
+            <w:del w:id="15" w:author="mkapur" w:date="2019-09-27T14:33:00Z">
+              <w:r>
+                <w:delText>025</w:delText>
+              </w:r>
+            </w:del>
           </w:p>
         </w:tc>
       </w:tr>
@@ -8178,9 +8256,16 @@
               <w:spacing w:after="0"/>
               <w:contextualSpacing w:val="0"/>
             </w:pPr>
-            <w:r>
-              <w:t>75</w:t>
-            </w:r>
+            <w:del w:id="16" w:author="mkapur" w:date="2019-09-27T14:34:00Z">
+              <w:r>
+                <w:delText>75</w:delText>
+              </w:r>
+            </w:del>
+            <w:ins w:id="17" w:author="mkapur" w:date="2019-09-27T14:34:00Z">
+              <w:r>
+                <w:t>44</w:t>
+              </w:r>
+            </w:ins>
           </w:p>
         </w:tc>
       </w:tr>
@@ -8517,7 +8602,7 @@
         <w:pStyle w:val="Caption"/>
         <w:spacing w:line="276" w:lineRule="auto"/>
       </w:pPr>
-      <w:bookmarkStart w:id="4" w:name="_Ref9575210"/>
+      <w:bookmarkStart w:id="18" w:name="_Ref9575210"/>
       <w:r>
         <w:t>Table A</w:t>
       </w:r>
@@ -8539,7 +8624,7 @@
       <w:r>
         <w:fldChar w:fldCharType="end"/>
       </w:r>
-      <w:bookmarkEnd w:id="4"/>
+      <w:bookmarkEnd w:id="18"/>
       <w:r>
         <w:t xml:space="preserve">. Parameter symbols, definitions and values used in the simulation study. </w:t>
       </w:r>
@@ -8576,6 +8661,19 @@
         <w:gridCol w:w="1069"/>
         <w:gridCol w:w="1062"/>
         <w:gridCol w:w="1061"/>
+        <w:tblGridChange w:id="19">
+          <w:tblGrid>
+            <w:gridCol w:w="889"/>
+            <w:gridCol w:w="1104"/>
+            <w:gridCol w:w="956"/>
+            <w:gridCol w:w="1070"/>
+            <w:gridCol w:w="1069"/>
+            <w:gridCol w:w="1070"/>
+            <w:gridCol w:w="1069"/>
+            <w:gridCol w:w="1062"/>
+            <w:gridCol w:w="1061"/>
+          </w:tblGrid>
+        </w:tblGridChange>
       </w:tblGrid>
       <w:tr>
         <w:trPr>
@@ -8961,12 +9059,30 @@
         </w:tc>
       </w:tr>
       <w:tr>
+        <w:tblPrEx>
+          <w:tblW w:w="9350" w:type="dxa"/>
+          <w:tblPrExChange w:id="20" w:author="mkapur" w:date="2019-09-27T16:13:00Z">
+            <w:tblPrEx>
+              <w:tblW w:w="9350" w:type="dxa"/>
+            </w:tblPrEx>
+          </w:tblPrExChange>
+        </w:tblPrEx>
         <w:trPr>
           <w:trHeight w:val="9"/>
+          <w:trPrChange w:id="21" w:author="mkapur" w:date="2019-09-27T16:13:00Z">
+            <w:trPr>
+              <w:trHeight w:val="9"/>
+            </w:trPr>
+          </w:trPrChange>
         </w:trPr>
         <w:tc>
           <w:tcPr>
             <w:tcW w:w="889" w:type="dxa"/>
+            <w:tcPrChange w:id="22" w:author="mkapur" w:date="2019-09-27T16:13:00Z">
+              <w:tcPr>
+                <w:tcW w:w="889" w:type="dxa"/>
+              </w:tcPr>
+            </w:tcPrChange>
           </w:tcPr>
           <w:p>
             <w:pPr>
@@ -8988,6 +9104,11 @@
         <w:tc>
           <w:tcPr>
             <w:tcW w:w="1104" w:type="dxa"/>
+            <w:tcPrChange w:id="23" w:author="mkapur" w:date="2019-09-27T16:13:00Z">
+              <w:tcPr>
+                <w:tcW w:w="1104" w:type="dxa"/>
+              </w:tcPr>
+            </w:tcPrChange>
           </w:tcPr>
           <w:p>
             <w:pPr>
@@ -9009,6 +9130,11 @@
         <w:tc>
           <w:tcPr>
             <w:tcW w:w="956" w:type="dxa"/>
+            <w:tcPrChange w:id="24" w:author="mkapur" w:date="2019-09-27T16:13:00Z">
+              <w:tcPr>
+                <w:tcW w:w="956" w:type="dxa"/>
+              </w:tcPr>
+            </w:tcPrChange>
           </w:tcPr>
           <w:p>
             <w:pPr>
@@ -9030,7 +9156,13 @@
         <w:tc>
           <w:tcPr>
             <w:tcW w:w="1070" w:type="dxa"/>
-            <w:vAlign w:val="center"/>
+            <w:vAlign w:val="bottom"/>
+            <w:tcPrChange w:id="25" w:author="mkapur" w:date="2019-09-27T16:13:00Z">
+              <w:tcPr>
+                <w:tcW w:w="1070" w:type="dxa"/>
+                <w:vAlign w:val="center"/>
+              </w:tcPr>
+            </w:tcPrChange>
           </w:tcPr>
           <w:p>
             <w:pPr>
@@ -9040,20 +9172,95 @@
                 <w:szCs w:val="20"/>
               </w:rPr>
             </w:pPr>
-            <w:r>
-              <w:rPr>
-                <w:color w:val="000000"/>
+            <w:ins w:id="26" w:author="mkapur" w:date="2019-09-27T16:13:00Z">
+              <w:r>
+                <w:rPr>
+                  <w:color w:val="000000"/>
+                  <w:sz w:val="22"/>
+                  <w:szCs w:val="22"/>
+                  <w:rPrChange w:id="27" w:author="mkapur" w:date="2019-09-27T16:13:00Z">
+                    <w:rPr>
+                      <w:rFonts w:ascii="Calibri" w:hAnsi="Calibri" w:cs="Calibri"/>
+                      <w:color w:val="000000"/>
+                      <w:sz w:val="22"/>
+                      <w:szCs w:val="22"/>
+                    </w:rPr>
+                  </w:rPrChange>
+                </w:rPr>
+                <w:t>0.96, 0.74</w:t>
+              </w:r>
+            </w:ins>
+            <w:del w:id="28" w:author="mkapur" w:date="2019-09-27T16:13:00Z">
+              <w:r>
+                <w:rPr>
+                  <w:color w:val="000000"/>
+                  <w:sz w:val="20"/>
+                  <w:szCs w:val="20"/>
+                </w:rPr>
+                <w:delText>0.64, 0.03</w:delText>
+              </w:r>
+            </w:del>
+          </w:p>
+        </w:tc>
+        <w:tc>
+          <w:tcPr>
+            <w:tcW w:w="1069" w:type="dxa"/>
+            <w:vAlign w:val="bottom"/>
+            <w:tcPrChange w:id="29" w:author="mkapur" w:date="2019-09-27T16:13:00Z">
+              <w:tcPr>
+                <w:tcW w:w="1069" w:type="dxa"/>
+                <w:vAlign w:val="center"/>
+              </w:tcPr>
+            </w:tcPrChange>
+          </w:tcPr>
+          <w:p>
+            <w:pPr>
+              <w:spacing w:line="276" w:lineRule="auto"/>
+              <w:rPr>
                 <w:sz w:val="20"/>
                 <w:szCs w:val="20"/>
               </w:rPr>
-              <w:t>0.64, 0.03</w:t>
-            </w:r>
-          </w:p>
-        </w:tc>
-        <w:tc>
-          <w:tcPr>
-            <w:tcW w:w="1069" w:type="dxa"/>
-            <w:vAlign w:val="center"/>
+            </w:pPr>
+            <w:ins w:id="30" w:author="mkapur" w:date="2019-09-27T16:13:00Z">
+              <w:r>
+                <w:rPr>
+                  <w:color w:val="000000"/>
+                  <w:sz w:val="22"/>
+                  <w:szCs w:val="22"/>
+                  <w:rPrChange w:id="31" w:author="mkapur" w:date="2019-09-27T16:13:00Z">
+                    <w:rPr>
+                      <w:rFonts w:ascii="Calibri" w:hAnsi="Calibri" w:cs="Calibri"/>
+                      <w:color w:val="000000"/>
+                      <w:sz w:val="22"/>
+                      <w:szCs w:val="22"/>
+                    </w:rPr>
+                  </w:rPrChange>
+                </w:rPr>
+                <w:t>0.86, 0.86, 0.82</w:t>
+              </w:r>
+            </w:ins>
+            <w:del w:id="32" w:author="mkapur" w:date="2019-09-27T16:13:00Z">
+              <w:r>
+                <w:rPr>
+                  <w:color w:val="000000"/>
+                  <w:sz w:val="20"/>
+                  <w:szCs w:val="20"/>
+                </w:rPr>
+                <w:delText>0.89, 0.92, 0.75</w:delText>
+              </w:r>
+            </w:del>
+          </w:p>
+        </w:tc>
+        <w:tc>
+          <w:tcPr>
+            <w:tcW w:w="1070" w:type="dxa"/>
+            <w:vAlign w:val="bottom"/>
+            <w:tcPrChange w:id="33" w:author="mkapur" w:date="2019-09-27T16:13:00Z">
+              <w:tcPr>
+                <w:tcW w:w="1070" w:type="dxa"/>
+                <w:vAlign w:val="center"/>
+              </w:tcPr>
+            </w:tcPrChange>
           </w:tcPr>
           <w:p>
             <w:pPr>
@@ -9063,20 +9270,101 @@
                 <w:szCs w:val="20"/>
               </w:rPr>
             </w:pPr>
-            <w:r>
-              <w:rPr>
-                <w:color w:val="000000"/>
+            <w:ins w:id="34" w:author="mkapur" w:date="2019-09-27T16:13:00Z">
+              <w:r>
+                <w:rPr>
+                  <w:color w:val="000000"/>
+                  <w:sz w:val="22"/>
+                  <w:szCs w:val="22"/>
+                  <w:rPrChange w:id="35" w:author="mkapur" w:date="2019-09-27T16:13:00Z">
+                    <w:rPr>
+                      <w:rFonts w:ascii="Calibri" w:hAnsi="Calibri" w:cs="Calibri"/>
+                      <w:color w:val="000000"/>
+                      <w:sz w:val="22"/>
+                      <w:szCs w:val="22"/>
+                    </w:rPr>
+                  </w:rPrChange>
+                </w:rPr>
+                <w:t>0.96, 0.02</w:t>
+              </w:r>
+            </w:ins>
+            <w:del w:id="36" w:author="mkapur" w:date="2019-09-27T16:13:00Z">
+              <w:r>
+                <w:rPr>
+                  <w:color w:val="000000"/>
+                  <w:sz w:val="20"/>
+                  <w:szCs w:val="20"/>
+                </w:rPr>
+                <w:delText>0.66, 0.04</w:delText>
+              </w:r>
+            </w:del>
+          </w:p>
+        </w:tc>
+        <w:tc>
+          <w:tcPr>
+            <w:tcW w:w="1069" w:type="dxa"/>
+            <w:vAlign w:val="bottom"/>
+            <w:tcPrChange w:id="37" w:author="mkapur" w:date="2019-09-27T16:13:00Z">
+              <w:tcPr>
+                <w:tcW w:w="1069" w:type="dxa"/>
+                <w:vAlign w:val="center"/>
+              </w:tcPr>
+            </w:tcPrChange>
+          </w:tcPr>
+          <w:p>
+            <w:pPr>
+              <w:spacing w:line="276" w:lineRule="auto"/>
+              <w:rPr>
                 <w:sz w:val="20"/>
                 <w:szCs w:val="20"/>
-              </w:rPr>
-              <w:t>0.89, 0.92, 0.75</w:t>
-            </w:r>
-          </w:p>
-        </w:tc>
-        <w:tc>
-          <w:tcPr>
-            <w:tcW w:w="1070" w:type="dxa"/>
-            <w:vAlign w:val="center"/>
+                <w:rPrChange w:id="38" w:author="mkapur" w:date="2019-09-27T16:13:00Z">
+                  <w:rPr>
+                    <w:sz w:val="20"/>
+                    <w:szCs w:val="20"/>
+                  </w:rPr>
+                </w:rPrChange>
+              </w:rPr>
+            </w:pPr>
+            <w:ins w:id="39" w:author="mkapur" w:date="2019-09-27T16:13:00Z">
+              <w:r>
+                <w:rPr>
+                  <w:color w:val="000000"/>
+                  <w:sz w:val="22"/>
+                  <w:szCs w:val="22"/>
+                  <w:rPrChange w:id="40" w:author="mkapur" w:date="2019-09-27T16:13:00Z">
+                    <w:rPr>
+                      <w:rFonts w:ascii="Calibri" w:hAnsi="Calibri" w:cs="Calibri"/>
+                      <w:color w:val="000000"/>
+                      <w:sz w:val="22"/>
+                      <w:szCs w:val="22"/>
+                    </w:rPr>
+                  </w:rPrChange>
+                </w:rPr>
+                <w:t>0.95, 0.93, 0.75</w:t>
+              </w:r>
+            </w:ins>
+            <w:del w:id="41" w:author="mkapur" w:date="2019-09-27T16:13:00Z">
+              <w:r>
+                <w:rPr>
+                  <w:color w:val="000000"/>
+                  <w:sz w:val="20"/>
+                  <w:szCs w:val="20"/>
+                </w:rPr>
+                <w:delText>0.91, 0.93, 0.7</w:delText>
+              </w:r>
+            </w:del>
+          </w:p>
+        </w:tc>
+        <w:tc>
+          <w:tcPr>
+            <w:tcW w:w="1062" w:type="dxa"/>
+            <w:vAlign w:val="bottom"/>
+            <w:tcPrChange w:id="42" w:author="mkapur" w:date="2019-09-27T16:13:00Z">
+              <w:tcPr>
+                <w:tcW w:w="1062" w:type="dxa"/>
+                <w:vAlign w:val="center"/>
+              </w:tcPr>
+            </w:tcPrChange>
           </w:tcPr>
           <w:p>
             <w:pPr>
@@ -9086,20 +9374,111 @@
                 <w:szCs w:val="20"/>
               </w:rPr>
             </w:pPr>
-            <w:r>
-              <w:rPr>
-                <w:color w:val="000000"/>
+            <w:ins w:id="43" w:author="mkapur" w:date="2019-09-27T16:13:00Z">
+              <w:r>
+                <w:rPr>
+                  <w:color w:val="000000"/>
+                  <w:sz w:val="22"/>
+                  <w:szCs w:val="22"/>
+                  <w:rPrChange w:id="44" w:author="mkapur" w:date="2019-09-27T16:13:00Z">
+                    <w:rPr>
+                      <w:rFonts w:ascii="Calibri" w:hAnsi="Calibri" w:cs="Calibri"/>
+                      <w:color w:val="000000"/>
+                      <w:sz w:val="22"/>
+                      <w:szCs w:val="22"/>
+                    </w:rPr>
+                  </w:rPrChange>
+                </w:rPr>
+                <w:t>0.95, 0.01</w:t>
+              </w:r>
+            </w:ins>
+            <w:del w:id="45" w:author="mkapur" w:date="2019-09-27T16:13:00Z">
+              <w:r>
+                <w:rPr>
+                  <w:color w:val="000000"/>
+                  <w:sz w:val="20"/>
+                  <w:szCs w:val="20"/>
+                </w:rPr>
+                <w:delText>0.63, 0.05</w:delText>
+              </w:r>
+            </w:del>
+          </w:p>
+        </w:tc>
+        <w:tc>
+          <w:tcPr>
+            <w:tcW w:w="1061" w:type="dxa"/>
+            <w:vAlign w:val="bottom"/>
+            <w:tcPrChange w:id="46" w:author="mkapur" w:date="2019-09-27T16:13:00Z">
+              <w:tcPr>
+                <w:tcW w:w="1061" w:type="dxa"/>
+                <w:vAlign w:val="center"/>
+              </w:tcPr>
+            </w:tcPrChange>
+          </w:tcPr>
+          <w:p>
+            <w:pPr>
+              <w:spacing w:line="276" w:lineRule="auto"/>
+              <w:rPr>
                 <w:sz w:val="20"/>
                 <w:szCs w:val="20"/>
               </w:rPr>
-              <w:t>0.66, 0.04</w:t>
-            </w:r>
-          </w:p>
-        </w:tc>
-        <w:tc>
-          <w:tcPr>
-            <w:tcW w:w="1069" w:type="dxa"/>
-            <w:vAlign w:val="center"/>
+            </w:pPr>
+            <w:ins w:id="47" w:author="mkapur" w:date="2019-09-27T16:13:00Z">
+              <w:r>
+                <w:rPr>
+                  <w:color w:val="000000"/>
+                  <w:sz w:val="22"/>
+                  <w:szCs w:val="22"/>
+                  <w:rPrChange w:id="48" w:author="mkapur" w:date="2019-09-27T16:13:00Z">
+                    <w:rPr>
+                      <w:rFonts w:ascii="Calibri" w:hAnsi="Calibri" w:cs="Calibri"/>
+                      <w:color w:val="000000"/>
+                      <w:sz w:val="22"/>
+                      <w:szCs w:val="22"/>
+                    </w:rPr>
+                  </w:rPrChange>
+                </w:rPr>
+                <w:t>0.95, 0.91, 0.83</w:t>
+              </w:r>
+            </w:ins>
+            <w:del w:id="49" w:author="mkapur" w:date="2019-09-27T16:13:00Z">
+              <w:r>
+                <w:rPr>
+                  <w:color w:val="000000"/>
+                  <w:sz w:val="20"/>
+                  <w:szCs w:val="20"/>
+                </w:rPr>
+                <w:delText>0.88, 0.96, 0.76</w:delText>
+              </w:r>
+            </w:del>
+          </w:p>
+        </w:tc>
+      </w:tr>
+      <w:tr>
+        <w:tblPrEx>
+          <w:tblW w:w="9350" w:type="dxa"/>
+          <w:tblPrExChange w:id="50" w:author="mkapur" w:date="2019-09-27T16:13:00Z">
+            <w:tblPrEx>
+              <w:tblW w:w="9350" w:type="dxa"/>
+            </w:tblPrEx>
+          </w:tblPrExChange>
+        </w:tblPrEx>
+        <w:trPr>
+          <w:trHeight w:val="9"/>
+          <w:trPrChange w:id="51" w:author="mkapur" w:date="2019-09-27T16:13:00Z">
+            <w:trPr>
+              <w:trHeight w:val="9"/>
+            </w:trPr>
+          </w:trPrChange>
+        </w:trPr>
+        <w:tc>
+          <w:tcPr>
+            <w:tcW w:w="889" w:type="dxa"/>
+            <w:tcPrChange w:id="52" w:author="mkapur" w:date="2019-09-27T16:13:00Z">
+              <w:tcPr>
+                <w:tcW w:w="889" w:type="dxa"/>
+              </w:tcPr>
+            </w:tcPrChange>
           </w:tcPr>
           <w:p>
             <w:pPr>
@@ -9111,34 +9490,47 @@
             </w:pPr>
             <w:r>
               <w:rPr>
-                <w:color w:val="000000"/>
                 <w:sz w:val="20"/>
                 <w:szCs w:val="20"/>
               </w:rPr>
-              <w:t>0.</w:t>
-            </w:r>
-            <w:r>
-              <w:rPr>
-                <w:color w:val="000000"/>
+              <w:t>2</w:t>
+            </w:r>
+          </w:p>
+        </w:tc>
+        <w:tc>
+          <w:tcPr>
+            <w:tcW w:w="1104" w:type="dxa"/>
+            <w:tcPrChange w:id="53" w:author="mkapur" w:date="2019-09-27T16:13:00Z">
+              <w:tcPr>
+                <w:tcW w:w="1104" w:type="dxa"/>
+              </w:tcPr>
+            </w:tcPrChange>
+          </w:tcPr>
+          <w:p>
+            <w:pPr>
+              <w:spacing w:line="276" w:lineRule="auto"/>
+              <w:rPr>
                 <w:sz w:val="20"/>
                 <w:szCs w:val="20"/>
               </w:rPr>
-              <w:t>91,</w:t>
-            </w:r>
-            <w:r>
-              <w:rPr>
-                <w:color w:val="000000"/>
+            </w:pPr>
+            <w:r>
+              <w:rPr>
                 <w:sz w:val="20"/>
                 <w:szCs w:val="20"/>
               </w:rPr>
-              <w:t xml:space="preserve"> 0.93, 0.7</w:t>
-            </w:r>
-          </w:p>
-        </w:tc>
-        <w:tc>
-          <w:tcPr>
-            <w:tcW w:w="1062" w:type="dxa"/>
-            <w:vAlign w:val="center"/>
+              <w:t>Single, spatial break in middle of range, with no overlap and strong contrast</w:t>
+            </w:r>
+          </w:p>
+        </w:tc>
+        <w:tc>
+          <w:tcPr>
+            <w:tcW w:w="956" w:type="dxa"/>
+            <w:tcPrChange w:id="54" w:author="mkapur" w:date="2019-09-27T16:13:00Z">
+              <w:tcPr>
+                <w:tcW w:w="956" w:type="dxa"/>
+              </w:tcPr>
+            </w:tcPrChange>
           </w:tcPr>
           <w:p>
             <w:pPr>
@@ -9150,18 +9542,23 @@
             </w:pPr>
             <w:r>
               <w:rPr>
-                <w:color w:val="000000"/>
                 <w:sz w:val="20"/>
                 <w:szCs w:val="20"/>
               </w:rPr>
-              <w:t>0.63, 0.05</w:t>
-            </w:r>
-          </w:p>
-        </w:tc>
-        <w:tc>
-          <w:tcPr>
-            <w:tcW w:w="1061" w:type="dxa"/>
-            <w:vAlign w:val="center"/>
+              <w:t>25° Latitude and 25° Longitude</w:t>
+            </w:r>
+          </w:p>
+        </w:tc>
+        <w:tc>
+          <w:tcPr>
+            <w:tcW w:w="1070" w:type="dxa"/>
+            <w:vAlign w:val="bottom"/>
+            <w:tcPrChange w:id="55" w:author="mkapur" w:date="2019-09-27T16:13:00Z">
+              <w:tcPr>
+                <w:tcW w:w="1070" w:type="dxa"/>
+                <w:vAlign w:val="center"/>
+              </w:tcPr>
+            </w:tcPrChange>
           </w:tcPr>
           <w:p>
             <w:pPr>
@@ -9171,24 +9568,334 @@
                 <w:szCs w:val="20"/>
               </w:rPr>
             </w:pPr>
-            <w:r>
-              <w:rPr>
-                <w:color w:val="000000"/>
+            <w:ins w:id="56" w:author="mkapur" w:date="2019-09-27T16:13:00Z">
+              <w:r>
+                <w:rPr>
+                  <w:color w:val="000000"/>
+                  <w:sz w:val="22"/>
+                  <w:szCs w:val="22"/>
+                  <w:rPrChange w:id="57" w:author="mkapur" w:date="2019-09-27T16:13:00Z">
+                    <w:rPr>
+                      <w:rFonts w:ascii="Calibri" w:hAnsi="Calibri" w:cs="Calibri"/>
+                      <w:color w:val="000000"/>
+                      <w:sz w:val="22"/>
+                      <w:szCs w:val="22"/>
+                    </w:rPr>
+                  </w:rPrChange>
+                </w:rPr>
+                <w:t>0.48, 0.43</w:t>
+              </w:r>
+            </w:ins>
+            <w:del w:id="58" w:author="mkapur" w:date="2019-09-27T16:13:00Z">
+              <w:r>
+                <w:rPr>
+                  <w:color w:val="000000"/>
+                  <w:sz w:val="20"/>
+                  <w:szCs w:val="20"/>
+                </w:rPr>
+                <w:delText>0.32, 0.04</w:delText>
+              </w:r>
+            </w:del>
+          </w:p>
+        </w:tc>
+        <w:tc>
+          <w:tcPr>
+            <w:tcW w:w="1069" w:type="dxa"/>
+            <w:vAlign w:val="bottom"/>
+            <w:tcPrChange w:id="59" w:author="mkapur" w:date="2019-09-27T16:13:00Z">
+              <w:tcPr>
+                <w:tcW w:w="1069" w:type="dxa"/>
+                <w:vAlign w:val="center"/>
+              </w:tcPr>
+            </w:tcPrChange>
+          </w:tcPr>
+          <w:p>
+            <w:pPr>
+              <w:spacing w:line="276" w:lineRule="auto"/>
+              <w:rPr>
                 <w:sz w:val="20"/>
                 <w:szCs w:val="20"/>
               </w:rPr>
-              <w:t>0.88, 0.96, 0.76</w:t>
-            </w:r>
+            </w:pPr>
+            <w:ins w:id="60" w:author="mkapur" w:date="2019-09-27T16:13:00Z">
+              <w:r>
+                <w:rPr>
+                  <w:color w:val="000000"/>
+                  <w:sz w:val="22"/>
+                  <w:szCs w:val="22"/>
+                  <w:rPrChange w:id="61" w:author="mkapur" w:date="2019-09-27T16:13:00Z">
+                    <w:rPr>
+                      <w:rFonts w:ascii="Calibri" w:hAnsi="Calibri" w:cs="Calibri"/>
+                      <w:color w:val="000000"/>
+                      <w:sz w:val="22"/>
+                      <w:szCs w:val="22"/>
+                    </w:rPr>
+                  </w:rPrChange>
+                </w:rPr>
+                <w:t>0.92, 0.99, 0.89</w:t>
+              </w:r>
+            </w:ins>
+            <w:del w:id="62" w:author="mkapur" w:date="2019-09-27T16:13:00Z">
+              <w:r>
+                <w:rPr>
+                  <w:color w:val="000000"/>
+                  <w:sz w:val="20"/>
+                  <w:szCs w:val="20"/>
+                </w:rPr>
+                <w:delText>0.97, 0.99, 0.82</w:delText>
+              </w:r>
+            </w:del>
+          </w:p>
+        </w:tc>
+        <w:tc>
+          <w:tcPr>
+            <w:tcW w:w="1070" w:type="dxa"/>
+            <w:vAlign w:val="bottom"/>
+            <w:tcPrChange w:id="63" w:author="mkapur" w:date="2019-09-27T16:13:00Z">
+              <w:tcPr>
+                <w:tcW w:w="1070" w:type="dxa"/>
+                <w:vAlign w:val="center"/>
+              </w:tcPr>
+            </w:tcPrChange>
+          </w:tcPr>
+          <w:p>
+            <w:pPr>
+              <w:spacing w:line="276" w:lineRule="auto"/>
+              <w:rPr>
+                <w:sz w:val="20"/>
+                <w:szCs w:val="20"/>
+                <w:rPrChange w:id="64" w:author="mkapur" w:date="2019-09-27T16:13:00Z">
+                  <w:rPr>
+                    <w:sz w:val="20"/>
+                    <w:szCs w:val="20"/>
+                  </w:rPr>
+                </w:rPrChange>
+              </w:rPr>
+            </w:pPr>
+            <w:ins w:id="65" w:author="mkapur" w:date="2019-09-27T16:13:00Z">
+              <w:r>
+                <w:rPr>
+                  <w:color w:val="000000"/>
+                  <w:sz w:val="22"/>
+                  <w:szCs w:val="22"/>
+                  <w:rPrChange w:id="66" w:author="mkapur" w:date="2019-09-27T16:13:00Z">
+                    <w:rPr>
+                      <w:rFonts w:ascii="Calibri" w:hAnsi="Calibri" w:cs="Calibri"/>
+                      <w:color w:val="000000"/>
+                      <w:sz w:val="22"/>
+                      <w:szCs w:val="22"/>
+                    </w:rPr>
+                  </w:rPrChange>
+                </w:rPr>
+                <w:t>0.47, 0.02</w:t>
+              </w:r>
+            </w:ins>
+            <w:del w:id="67" w:author="mkapur" w:date="2019-09-27T16:13:00Z">
+              <w:r>
+                <w:rPr>
+                  <w:color w:val="000000"/>
+                  <w:sz w:val="20"/>
+                  <w:szCs w:val="20"/>
+                </w:rPr>
+                <w:delText>0.30, 0.03</w:delText>
+              </w:r>
+            </w:del>
+          </w:p>
+        </w:tc>
+        <w:tc>
+          <w:tcPr>
+            <w:tcW w:w="1069" w:type="dxa"/>
+            <w:vAlign w:val="bottom"/>
+            <w:tcPrChange w:id="68" w:author="mkapur" w:date="2019-09-27T16:13:00Z">
+              <w:tcPr>
+                <w:tcW w:w="1069" w:type="dxa"/>
+                <w:vAlign w:val="center"/>
+              </w:tcPr>
+            </w:tcPrChange>
+          </w:tcPr>
+          <w:p>
+            <w:pPr>
+              <w:spacing w:line="276" w:lineRule="auto"/>
+              <w:rPr>
+                <w:sz w:val="20"/>
+                <w:szCs w:val="20"/>
+              </w:rPr>
+            </w:pPr>
+            <w:ins w:id="69" w:author="mkapur" w:date="2019-09-27T16:13:00Z">
+              <w:r>
+                <w:rPr>
+                  <w:color w:val="000000"/>
+                  <w:sz w:val="22"/>
+                  <w:szCs w:val="22"/>
+                  <w:rPrChange w:id="70" w:author="mkapur" w:date="2019-09-27T16:13:00Z">
+                    <w:rPr>
+                      <w:rFonts w:ascii="Calibri" w:hAnsi="Calibri" w:cs="Calibri"/>
+                      <w:color w:val="000000"/>
+                      <w:sz w:val="22"/>
+                      <w:szCs w:val="22"/>
+                    </w:rPr>
+                  </w:rPrChange>
+                </w:rPr>
+                <w:t>0.78, 0.8, 0.87</w:t>
+              </w:r>
+            </w:ins>
+            <w:del w:id="71" w:author="mkapur" w:date="2019-09-27T16:13:00Z">
+              <w:r>
+                <w:rPr>
+                  <w:color w:val="000000"/>
+                  <w:sz w:val="20"/>
+                  <w:szCs w:val="20"/>
+                </w:rPr>
+                <w:delText>0.85, 0.87, 0.89</w:delText>
+              </w:r>
+            </w:del>
+          </w:p>
+        </w:tc>
+        <w:tc>
+          <w:tcPr>
+            <w:tcW w:w="1062" w:type="dxa"/>
+            <w:vAlign w:val="bottom"/>
+            <w:tcPrChange w:id="72" w:author="mkapur" w:date="2019-09-27T16:13:00Z">
+              <w:tcPr>
+                <w:tcW w:w="1062" w:type="dxa"/>
+                <w:vAlign w:val="center"/>
+              </w:tcPr>
+            </w:tcPrChange>
+          </w:tcPr>
+          <w:p>
+            <w:pPr>
+              <w:spacing w:line="276" w:lineRule="auto"/>
+              <w:rPr>
+                <w:sz w:val="20"/>
+                <w:szCs w:val="20"/>
+              </w:rPr>
+            </w:pPr>
+            <w:ins w:id="73" w:author="mkapur" w:date="2019-09-27T16:13:00Z">
+              <w:r>
+                <w:rPr>
+                  <w:color w:val="000000"/>
+                  <w:sz w:val="22"/>
+                  <w:szCs w:val="22"/>
+                  <w:rPrChange w:id="74" w:author="mkapur" w:date="2019-09-27T16:13:00Z">
+                    <w:rPr>
+                      <w:rFonts w:ascii="Calibri" w:hAnsi="Calibri" w:cs="Calibri"/>
+                      <w:color w:val="000000"/>
+                      <w:sz w:val="22"/>
+                      <w:szCs w:val="22"/>
+                    </w:rPr>
+                  </w:rPrChange>
+                </w:rPr>
+                <w:t>0.48, 0</w:t>
+              </w:r>
+            </w:ins>
+            <w:del w:id="75" w:author="mkapur" w:date="2019-09-27T16:13:00Z">
+              <w:r>
+                <w:rPr>
+                  <w:color w:val="000000"/>
+                  <w:sz w:val="20"/>
+                  <w:szCs w:val="20"/>
+                </w:rPr>
+                <w:delText>0.34, 0.04</w:delText>
+              </w:r>
+            </w:del>
+          </w:p>
+        </w:tc>
+        <w:tc>
+          <w:tcPr>
+            <w:tcW w:w="1061" w:type="dxa"/>
+            <w:vAlign w:val="bottom"/>
+            <w:tcPrChange w:id="76" w:author="mkapur" w:date="2019-09-27T16:13:00Z">
+              <w:tcPr>
+                <w:tcW w:w="1061" w:type="dxa"/>
+                <w:vAlign w:val="center"/>
+              </w:tcPr>
+            </w:tcPrChange>
+          </w:tcPr>
+          <w:p>
+            <w:pPr>
+              <w:spacing w:line="276" w:lineRule="auto"/>
+              <w:rPr>
+                <w:sz w:val="20"/>
+                <w:szCs w:val="20"/>
+                <w:rPrChange w:id="77" w:author="mkapur" w:date="2019-09-27T16:13:00Z">
+                  <w:rPr>
+                    <w:sz w:val="20"/>
+                    <w:szCs w:val="20"/>
+                  </w:rPr>
+                </w:rPrChange>
+              </w:rPr>
+            </w:pPr>
+            <w:ins w:id="78" w:author="mkapur" w:date="2019-09-27T16:13:00Z">
+              <w:r>
+                <w:rPr>
+                  <w:color w:val="000000"/>
+                  <w:sz w:val="22"/>
+                  <w:szCs w:val="22"/>
+                  <w:rPrChange w:id="79" w:author="mkapur" w:date="2019-09-27T16:13:00Z">
+                    <w:rPr>
+                      <w:rFonts w:ascii="Calibri" w:hAnsi="Calibri" w:cs="Calibri"/>
+                      <w:color w:val="000000"/>
+                      <w:sz w:val="22"/>
+                      <w:szCs w:val="22"/>
+                    </w:rPr>
+                  </w:rPrChange>
+                </w:rPr>
+                <w:t>0.82, 0.92, 0.86</w:t>
+              </w:r>
+            </w:ins>
+            <w:del w:id="80" w:author="mkapur" w:date="2019-09-27T16:13:00Z">
+              <w:r>
+                <w:rPr>
+                  <w:color w:val="000000"/>
+                  <w:sz w:val="20"/>
+                  <w:szCs w:val="20"/>
+                </w:rPr>
+                <w:delText>0.94, 0.9</w:delText>
+              </w:r>
+              <w:r>
+                <w:rPr>
+                  <w:color w:val="000000"/>
+                  <w:sz w:val="20"/>
+                  <w:szCs w:val="20"/>
+                  <w:rPrChange w:id="81" w:author="mkapur" w:date="2019-09-27T16:13:00Z">
+                    <w:rPr>
+                      <w:color w:val="000000"/>
+                      <w:sz w:val="20"/>
+                      <w:szCs w:val="20"/>
+                    </w:rPr>
+                  </w:rPrChange>
+                </w:rPr>
+                <w:delText>0, 0.77</w:delText>
+              </w:r>
+            </w:del>
           </w:p>
         </w:tc>
       </w:tr>
       <w:tr>
+        <w:tblPrEx>
+          <w:tblW w:w="9350" w:type="dxa"/>
+          <w:tblPrExChange w:id="82" w:author="mkapur" w:date="2019-09-27T16:13:00Z">
+            <w:tblPrEx>
+              <w:tblW w:w="9350" w:type="dxa"/>
+            </w:tblPrEx>
+          </w:tblPrExChange>
+        </w:tblPrEx>
         <w:trPr>
           <w:trHeight w:val="9"/>
+          <w:trPrChange w:id="83" w:author="mkapur" w:date="2019-09-27T16:13:00Z">
+            <w:trPr>
+              <w:trHeight w:val="9"/>
+            </w:trPr>
+          </w:trPrChange>
         </w:trPr>
         <w:tc>
           <w:tcPr>
             <w:tcW w:w="889" w:type="dxa"/>
+            <w:tcPrChange w:id="84" w:author="mkapur" w:date="2019-09-27T16:13:00Z">
+              <w:tcPr>
+                <w:tcW w:w="889" w:type="dxa"/>
+              </w:tcPr>
+            </w:tcPrChange>
           </w:tcPr>
           <w:p>
             <w:pPr>
@@ -9203,13 +9910,18 @@
                 <w:sz w:val="20"/>
                 <w:szCs w:val="20"/>
               </w:rPr>
-              <w:t>2</w:t>
+              <w:t>3</w:t>
             </w:r>
           </w:p>
         </w:tc>
         <w:tc>
           <w:tcPr>
             <w:tcW w:w="1104" w:type="dxa"/>
+            <w:tcPrChange w:id="85" w:author="mkapur" w:date="2019-09-27T16:13:00Z">
+              <w:tcPr>
+                <w:tcW w:w="1104" w:type="dxa"/>
+              </w:tcPr>
+            </w:tcPrChange>
           </w:tcPr>
           <w:p>
             <w:pPr>
@@ -9224,13 +9936,18 @@
                 <w:sz w:val="20"/>
                 <w:szCs w:val="20"/>
               </w:rPr>
-              <w:t>Single, spatial break in middle of range, with no overlap and strong contrast</w:t>
+              <w:t>Some overlap between regions</w:t>
             </w:r>
           </w:p>
         </w:tc>
         <w:tc>
           <w:tcPr>
             <w:tcW w:w="956" w:type="dxa"/>
+            <w:tcPrChange w:id="86" w:author="mkapur" w:date="2019-09-27T16:13:00Z">
+              <w:tcPr>
+                <w:tcW w:w="956" w:type="dxa"/>
+              </w:tcPr>
+            </w:tcPrChange>
           </w:tcPr>
           <w:p>
             <w:pPr>
@@ -9245,14 +9962,20 @@
                 <w:sz w:val="20"/>
                 <w:szCs w:val="20"/>
               </w:rPr>
-              <w:t>25° Latitude and 25° Longitude</w:t>
+              <w:t>Between 20° and 25° Latitude</w:t>
             </w:r>
           </w:p>
         </w:tc>
         <w:tc>
           <w:tcPr>
             <w:tcW w:w="1070" w:type="dxa"/>
-            <w:vAlign w:val="center"/>
+            <w:vAlign w:val="bottom"/>
+            <w:tcPrChange w:id="87" w:author="mkapur" w:date="2019-09-27T16:13:00Z">
+              <w:tcPr>
+                <w:tcW w:w="1070" w:type="dxa"/>
+                <w:vAlign w:val="center"/>
+              </w:tcPr>
+            </w:tcPrChange>
           </w:tcPr>
           <w:p>
             <w:pPr>
@@ -9262,20 +9985,116 @@
                 <w:szCs w:val="20"/>
               </w:rPr>
             </w:pPr>
-            <w:r>
-              <w:rPr>
-                <w:color w:val="000000"/>
+            <w:ins w:id="88" w:author="mkapur" w:date="2019-09-27T16:13:00Z">
+              <w:r>
+                <w:rPr>
+                  <w:color w:val="000000"/>
+                  <w:sz w:val="22"/>
+                  <w:szCs w:val="22"/>
+                  <w:rPrChange w:id="89" w:author="mkapur" w:date="2019-09-27T16:13:00Z">
+                    <w:rPr>
+                      <w:rFonts w:ascii="Calibri" w:hAnsi="Calibri" w:cs="Calibri"/>
+                      <w:color w:val="000000"/>
+                      <w:sz w:val="22"/>
+                      <w:szCs w:val="22"/>
+                    </w:rPr>
+                  </w:rPrChange>
+                </w:rPr>
+                <w:t>0.85, 0.58</w:t>
+              </w:r>
+            </w:ins>
+            <w:del w:id="90" w:author="mkapur" w:date="2019-09-27T16:13:00Z">
+              <w:r>
+                <w:rPr>
+                  <w:color w:val="000000"/>
+                  <w:sz w:val="20"/>
+                  <w:szCs w:val="20"/>
+                </w:rPr>
+                <w:delText>0.24, 0.07</w:delText>
+              </w:r>
+            </w:del>
+          </w:p>
+        </w:tc>
+        <w:tc>
+          <w:tcPr>
+            <w:tcW w:w="1069" w:type="dxa"/>
+            <w:vAlign w:val="bottom"/>
+            <w:tcPrChange w:id="91" w:author="mkapur" w:date="2019-09-27T16:13:00Z">
+              <w:tcPr>
+                <w:tcW w:w="1069" w:type="dxa"/>
+                <w:vAlign w:val="center"/>
+              </w:tcPr>
+            </w:tcPrChange>
+          </w:tcPr>
+          <w:p>
+            <w:pPr>
+              <w:spacing w:line="276" w:lineRule="auto"/>
+              <w:rPr>
                 <w:sz w:val="20"/>
                 <w:szCs w:val="20"/>
-              </w:rPr>
-              <w:t>0.32, 0.04</w:t>
-            </w:r>
-          </w:p>
-        </w:tc>
-        <w:tc>
-          <w:tcPr>
-            <w:tcW w:w="1069" w:type="dxa"/>
-            <w:vAlign w:val="center"/>
+                <w:rPrChange w:id="92" w:author="mkapur" w:date="2019-09-27T16:13:00Z">
+                  <w:rPr>
+                    <w:sz w:val="20"/>
+                    <w:szCs w:val="20"/>
+                  </w:rPr>
+                </w:rPrChange>
+              </w:rPr>
+            </w:pPr>
+            <w:ins w:id="93" w:author="mkapur" w:date="2019-09-27T16:13:00Z">
+              <w:r>
+                <w:rPr>
+                  <w:color w:val="000000"/>
+                  <w:sz w:val="22"/>
+                  <w:szCs w:val="22"/>
+                  <w:rPrChange w:id="94" w:author="mkapur" w:date="2019-09-27T16:13:00Z">
+                    <w:rPr>
+                      <w:rFonts w:ascii="Calibri" w:hAnsi="Calibri" w:cs="Calibri"/>
+                      <w:color w:val="000000"/>
+                      <w:sz w:val="22"/>
+                      <w:szCs w:val="22"/>
+                    </w:rPr>
+                  </w:rPrChange>
+                </w:rPr>
+                <w:t>0.84, 0.11, 0.91</w:t>
+              </w:r>
+            </w:ins>
+            <w:del w:id="95" w:author="mkapur" w:date="2019-09-27T16:13:00Z">
+              <w:r>
+                <w:rPr>
+                  <w:color w:val="000000"/>
+                  <w:sz w:val="20"/>
+                  <w:szCs w:val="20"/>
+                </w:rPr>
+                <w:delText xml:space="preserve">1.00, </w:delText>
+              </w:r>
+              <w:r>
+                <w:rPr>
+                  <w:color w:val="000000"/>
+                  <w:sz w:val="20"/>
+                  <w:szCs w:val="20"/>
+                  <w:rPrChange w:id="96" w:author="mkapur" w:date="2019-09-27T16:13:00Z">
+                    <w:rPr>
+                      <w:color w:val="000000"/>
+                      <w:sz w:val="20"/>
+                      <w:szCs w:val="20"/>
+                    </w:rPr>
+                  </w:rPrChange>
+                </w:rPr>
+                <w:delText>1.00, 0.87</w:delText>
+              </w:r>
+            </w:del>
+          </w:p>
+        </w:tc>
+        <w:tc>
+          <w:tcPr>
+            <w:tcW w:w="1070" w:type="dxa"/>
+            <w:vAlign w:val="bottom"/>
+            <w:tcPrChange w:id="97" w:author="mkapur" w:date="2019-09-27T16:13:00Z">
+              <w:tcPr>
+                <w:tcW w:w="1070" w:type="dxa"/>
+                <w:vAlign w:val="center"/>
+              </w:tcPr>
+            </w:tcPrChange>
           </w:tcPr>
           <w:p>
             <w:pPr>
@@ -9285,20 +10104,116 @@
                 <w:szCs w:val="20"/>
               </w:rPr>
             </w:pPr>
-            <w:r>
-              <w:rPr>
-                <w:color w:val="000000"/>
+            <w:ins w:id="98" w:author="mkapur" w:date="2019-09-27T16:13:00Z">
+              <w:r>
+                <w:rPr>
+                  <w:color w:val="000000"/>
+                  <w:sz w:val="22"/>
+                  <w:szCs w:val="22"/>
+                  <w:rPrChange w:id="99" w:author="mkapur" w:date="2019-09-27T16:13:00Z">
+                    <w:rPr>
+                      <w:rFonts w:ascii="Calibri" w:hAnsi="Calibri" w:cs="Calibri"/>
+                      <w:color w:val="000000"/>
+                      <w:sz w:val="22"/>
+                      <w:szCs w:val="22"/>
+                    </w:rPr>
+                  </w:rPrChange>
+                </w:rPr>
+                <w:t>0.86, 0</w:t>
+              </w:r>
+            </w:ins>
+            <w:del w:id="100" w:author="mkapur" w:date="2019-09-27T16:13:00Z">
+              <w:r>
+                <w:rPr>
+                  <w:color w:val="000000"/>
+                  <w:sz w:val="20"/>
+                  <w:szCs w:val="20"/>
+                </w:rPr>
+                <w:delText>0.26, 0.10</w:delText>
+              </w:r>
+            </w:del>
+          </w:p>
+        </w:tc>
+        <w:tc>
+          <w:tcPr>
+            <w:tcW w:w="1069" w:type="dxa"/>
+            <w:vAlign w:val="bottom"/>
+            <w:tcPrChange w:id="101" w:author="mkapur" w:date="2019-09-27T16:13:00Z">
+              <w:tcPr>
+                <w:tcW w:w="1069" w:type="dxa"/>
+                <w:vAlign w:val="center"/>
+              </w:tcPr>
+            </w:tcPrChange>
+          </w:tcPr>
+          <w:p>
+            <w:pPr>
+              <w:spacing w:line="276" w:lineRule="auto"/>
+              <w:rPr>
                 <w:sz w:val="20"/>
                 <w:szCs w:val="20"/>
-              </w:rPr>
-              <w:t>0.97, 0.99, 0.82</w:t>
-            </w:r>
-          </w:p>
-        </w:tc>
-        <w:tc>
-          <w:tcPr>
-            <w:tcW w:w="1070" w:type="dxa"/>
-            <w:vAlign w:val="center"/>
+                <w:rPrChange w:id="102" w:author="mkapur" w:date="2019-09-27T16:13:00Z">
+                  <w:rPr>
+                    <w:sz w:val="20"/>
+                    <w:szCs w:val="20"/>
+                  </w:rPr>
+                </w:rPrChange>
+              </w:rPr>
+            </w:pPr>
+            <w:ins w:id="103" w:author="mkapur" w:date="2019-09-27T16:13:00Z">
+              <w:r>
+                <w:rPr>
+                  <w:color w:val="000000"/>
+                  <w:sz w:val="22"/>
+                  <w:szCs w:val="22"/>
+                  <w:rPrChange w:id="104" w:author="mkapur" w:date="2019-09-27T16:13:00Z">
+                    <w:rPr>
+                      <w:rFonts w:ascii="Calibri" w:hAnsi="Calibri" w:cs="Calibri"/>
+                      <w:color w:val="000000"/>
+                      <w:sz w:val="22"/>
+                      <w:szCs w:val="22"/>
+                    </w:rPr>
+                  </w:rPrChange>
+                </w:rPr>
+                <w:t>0.75, 0.21, 0.8</w:t>
+              </w:r>
+            </w:ins>
+            <w:del w:id="105" w:author="mkapur" w:date="2019-09-27T16:13:00Z">
+              <w:r>
+                <w:rPr>
+                  <w:color w:val="000000"/>
+                  <w:sz w:val="20"/>
+                  <w:szCs w:val="20"/>
+                </w:rPr>
+                <w:delText xml:space="preserve">0.99, </w:delText>
+              </w:r>
+              <w:r>
+                <w:rPr>
+                  <w:color w:val="000000"/>
+                  <w:sz w:val="20"/>
+                  <w:szCs w:val="20"/>
+                  <w:rPrChange w:id="106" w:author="mkapur" w:date="2019-09-27T16:13:00Z">
+                    <w:rPr>
+                      <w:color w:val="000000"/>
+                      <w:sz w:val="20"/>
+                      <w:szCs w:val="20"/>
+                    </w:rPr>
+                  </w:rPrChange>
+                </w:rPr>
+                <w:delText>1.00, 0.87</w:delText>
+              </w:r>
+            </w:del>
+          </w:p>
+        </w:tc>
+        <w:tc>
+          <w:tcPr>
+            <w:tcW w:w="1062" w:type="dxa"/>
+            <w:vAlign w:val="bottom"/>
+            <w:tcPrChange w:id="107" w:author="mkapur" w:date="2019-09-27T16:13:00Z">
+              <w:tcPr>
+                <w:tcW w:w="1062" w:type="dxa"/>
+                <w:vAlign w:val="center"/>
+              </w:tcPr>
+            </w:tcPrChange>
           </w:tcPr>
           <w:p>
             <w:pPr>
@@ -9308,36 +10223,158 @@
                 <w:szCs w:val="20"/>
               </w:rPr>
             </w:pPr>
-            <w:r>
-              <w:rPr>
-                <w:color w:val="000000"/>
+            <w:ins w:id="108" w:author="mkapur" w:date="2019-09-27T16:13:00Z">
+              <w:r>
+                <w:rPr>
+                  <w:color w:val="000000"/>
+                  <w:sz w:val="22"/>
+                  <w:szCs w:val="22"/>
+                  <w:rPrChange w:id="109" w:author="mkapur" w:date="2019-09-27T16:13:00Z">
+                    <w:rPr>
+                      <w:rFonts w:ascii="Calibri" w:hAnsi="Calibri" w:cs="Calibri"/>
+                      <w:color w:val="000000"/>
+                      <w:sz w:val="22"/>
+                      <w:szCs w:val="22"/>
+                    </w:rPr>
+                  </w:rPrChange>
+                </w:rPr>
+                <w:t>0.87, 0</w:t>
+              </w:r>
+            </w:ins>
+            <w:del w:id="110" w:author="mkapur" w:date="2019-09-27T16:13:00Z">
+              <w:r>
+                <w:rPr>
+                  <w:color w:val="000000"/>
+                  <w:sz w:val="20"/>
+                  <w:szCs w:val="20"/>
+                </w:rPr>
+                <w:delText>0.24, 0.08</w:delText>
+              </w:r>
+            </w:del>
+          </w:p>
+        </w:tc>
+        <w:tc>
+          <w:tcPr>
+            <w:tcW w:w="1061" w:type="dxa"/>
+            <w:vAlign w:val="bottom"/>
+            <w:tcPrChange w:id="111" w:author="mkapur" w:date="2019-09-27T16:13:00Z">
+              <w:tcPr>
+                <w:tcW w:w="1061" w:type="dxa"/>
+                <w:vAlign w:val="center"/>
+              </w:tcPr>
+            </w:tcPrChange>
+          </w:tcPr>
+          <w:p>
+            <w:pPr>
+              <w:spacing w:line="276" w:lineRule="auto"/>
+              <w:rPr>
                 <w:sz w:val="20"/>
                 <w:szCs w:val="20"/>
-              </w:rPr>
-              <w:t>0.3</w:t>
-            </w:r>
-            <w:r>
-              <w:rPr>
-                <w:color w:val="000000"/>
+                <w:rPrChange w:id="112" w:author="mkapur" w:date="2019-09-27T16:13:00Z">
+                  <w:rPr>
+                    <w:sz w:val="20"/>
+                    <w:szCs w:val="20"/>
+                  </w:rPr>
+                </w:rPrChange>
+              </w:rPr>
+            </w:pPr>
+            <w:ins w:id="113" w:author="mkapur" w:date="2019-09-27T16:13:00Z">
+              <w:r>
+                <w:rPr>
+                  <w:color w:val="000000"/>
+                  <w:sz w:val="22"/>
+                  <w:szCs w:val="22"/>
+                  <w:rPrChange w:id="114" w:author="mkapur" w:date="2019-09-27T16:13:00Z">
+                    <w:rPr>
+                      <w:rFonts w:ascii="Calibri" w:hAnsi="Calibri" w:cs="Calibri"/>
+                      <w:color w:val="000000"/>
+                      <w:sz w:val="22"/>
+                      <w:szCs w:val="22"/>
+                    </w:rPr>
+                  </w:rPrChange>
+                </w:rPr>
+                <w:t>0.79, 0.14, 0.88</w:t>
+              </w:r>
+            </w:ins>
+            <w:del w:id="115" w:author="mkapur" w:date="2019-09-27T16:13:00Z">
+              <w:r>
+                <w:rPr>
+                  <w:color w:val="000000"/>
+                  <w:sz w:val="20"/>
+                  <w:szCs w:val="20"/>
+                </w:rPr>
+                <w:delText xml:space="preserve">1.00, </w:delText>
+              </w:r>
+              <w:r>
+                <w:rPr>
+                  <w:color w:val="000000"/>
+                  <w:sz w:val="20"/>
+                  <w:szCs w:val="20"/>
+                  <w:rPrChange w:id="116" w:author="mkapur" w:date="2019-09-27T16:13:00Z">
+                    <w:rPr>
+                      <w:color w:val="000000"/>
+                      <w:sz w:val="20"/>
+                      <w:szCs w:val="20"/>
+                    </w:rPr>
+                  </w:rPrChange>
+                </w:rPr>
+                <w:delText>1.00, 0.83</w:delText>
+              </w:r>
+            </w:del>
+          </w:p>
+        </w:tc>
+      </w:tr>
+      <w:tr>
+        <w:tblPrEx>
+          <w:tblW w:w="9350" w:type="dxa"/>
+          <w:tblPrExChange w:id="117" w:author="mkapur" w:date="2019-09-27T16:13:00Z">
+            <w:tblPrEx>
+              <w:tblW w:w="9350" w:type="dxa"/>
+            </w:tblPrEx>
+          </w:tblPrExChange>
+        </w:tblPrEx>
+        <w:trPr>
+          <w:trHeight w:val="9"/>
+          <w:trPrChange w:id="118" w:author="mkapur" w:date="2019-09-27T16:13:00Z">
+            <w:trPr>
+              <w:trHeight w:val="9"/>
+            </w:trPr>
+          </w:trPrChange>
+        </w:trPr>
+        <w:tc>
+          <w:tcPr>
+            <w:tcW w:w="889" w:type="dxa"/>
+            <w:tcPrChange w:id="119" w:author="mkapur" w:date="2019-09-27T16:13:00Z">
+              <w:tcPr>
+                <w:tcW w:w="889" w:type="dxa"/>
+              </w:tcPr>
+            </w:tcPrChange>
+          </w:tcPr>
+          <w:p>
+            <w:pPr>
+              <w:spacing w:line="276" w:lineRule="auto"/>
+              <w:rPr>
                 <w:sz w:val="20"/>
                 <w:szCs w:val="20"/>
               </w:rPr>
-              <w:t>0</w:t>
-            </w:r>
-            <w:r>
-              <w:rPr>
-                <w:color w:val="000000"/>
+            </w:pPr>
+            <w:r>
+              <w:rPr>
                 <w:sz w:val="20"/>
                 <w:szCs w:val="20"/>
               </w:rPr>
-              <w:t>, 0.03</w:t>
-            </w:r>
-          </w:p>
-        </w:tc>
-        <w:tc>
-          <w:tcPr>
-            <w:tcW w:w="1069" w:type="dxa"/>
-            <w:vAlign w:val="center"/>
+              <w:t>4</w:t>
+            </w:r>
+          </w:p>
+        </w:tc>
+        <w:tc>
+          <w:tcPr>
+            <w:tcW w:w="1104" w:type="dxa"/>
+            <w:tcPrChange w:id="120" w:author="mkapur" w:date="2019-09-27T16:13:00Z">
+              <w:tcPr>
+                <w:tcW w:w="1104" w:type="dxa"/>
+              </w:tcPr>
+            </w:tcPrChange>
           </w:tcPr>
           <w:p>
             <w:pPr>
@@ -9349,18 +10386,21 @@
             </w:pPr>
             <w:r>
               <w:rPr>
-                <w:color w:val="000000"/>
                 <w:sz w:val="20"/>
                 <w:szCs w:val="20"/>
               </w:rPr>
-              <w:t>0.85, 0.87, 0.89</w:t>
-            </w:r>
-          </w:p>
-        </w:tc>
-        <w:tc>
-          <w:tcPr>
-            <w:tcW w:w="1062" w:type="dxa"/>
-            <w:vAlign w:val="center"/>
+              <w:t xml:space="preserve">Single spatial break at edge of range with no overlap </w:t>
+            </w:r>
+          </w:p>
+        </w:tc>
+        <w:tc>
+          <w:tcPr>
+            <w:tcW w:w="956" w:type="dxa"/>
+            <w:tcPrChange w:id="121" w:author="mkapur" w:date="2019-09-27T16:13:00Z">
+              <w:tcPr>
+                <w:tcW w:w="956" w:type="dxa"/>
+              </w:tcPr>
+            </w:tcPrChange>
           </w:tcPr>
           <w:p>
             <w:pPr>
@@ -9372,19 +10412,12 @@
             </w:pPr>
             <w:r>
               <w:rPr>
-                <w:color w:val="000000"/>
                 <w:sz w:val="20"/>
                 <w:szCs w:val="20"/>
               </w:rPr>
-              <w:t>0.34, 0.04</w:t>
-            </w:r>
-          </w:p>
-        </w:tc>
-        <w:tc>
-          <w:tcPr>
-            <w:tcW w:w="1061" w:type="dxa"/>
-            <w:vAlign w:val="center"/>
-          </w:tcPr>
+              <w:t>48° Longitude</w:t>
+            </w:r>
+          </w:p>
           <w:p>
             <w:pPr>
               <w:spacing w:line="276" w:lineRule="auto"/>
@@ -9393,40 +10426,340 @@
                 <w:szCs w:val="20"/>
               </w:rPr>
             </w:pPr>
-            <w:r>
-              <w:rPr>
-                <w:color w:val="000000"/>
+          </w:p>
+        </w:tc>
+        <w:tc>
+          <w:tcPr>
+            <w:tcW w:w="1070" w:type="dxa"/>
+            <w:vAlign w:val="bottom"/>
+            <w:tcPrChange w:id="122" w:author="mkapur" w:date="2019-09-27T16:13:00Z">
+              <w:tcPr>
+                <w:tcW w:w="1070" w:type="dxa"/>
+                <w:vAlign w:val="center"/>
+              </w:tcPr>
+            </w:tcPrChange>
+          </w:tcPr>
+          <w:p>
+            <w:pPr>
+              <w:spacing w:line="276" w:lineRule="auto"/>
+              <w:rPr>
                 <w:sz w:val="20"/>
                 <w:szCs w:val="20"/>
               </w:rPr>
-              <w:t>0.94, 0.9</w:t>
-            </w:r>
-            <w:r>
-              <w:rPr>
-                <w:color w:val="000000"/>
+            </w:pPr>
+            <w:ins w:id="123" w:author="mkapur" w:date="2019-09-27T16:13:00Z">
+              <w:r>
+                <w:rPr>
+                  <w:color w:val="000000"/>
+                  <w:sz w:val="22"/>
+                  <w:szCs w:val="22"/>
+                  <w:rPrChange w:id="124" w:author="mkapur" w:date="2019-09-27T16:13:00Z">
+                    <w:rPr>
+                      <w:rFonts w:ascii="Calibri" w:hAnsi="Calibri" w:cs="Calibri"/>
+                      <w:color w:val="000000"/>
+                      <w:sz w:val="22"/>
+                      <w:szCs w:val="22"/>
+                    </w:rPr>
+                  </w:rPrChange>
+                </w:rPr>
+                <w:t>0.27, 0.16</w:t>
+              </w:r>
+            </w:ins>
+            <w:del w:id="125" w:author="mkapur" w:date="2019-09-27T16:13:00Z">
+              <w:r>
+                <w:rPr>
+                  <w:color w:val="000000"/>
+                  <w:sz w:val="20"/>
+                  <w:szCs w:val="20"/>
+                </w:rPr>
+                <w:delText>0.58, 0.26</w:delText>
+              </w:r>
+            </w:del>
+          </w:p>
+        </w:tc>
+        <w:tc>
+          <w:tcPr>
+            <w:tcW w:w="1069" w:type="dxa"/>
+            <w:vAlign w:val="bottom"/>
+            <w:tcPrChange w:id="126" w:author="mkapur" w:date="2019-09-27T16:13:00Z">
+              <w:tcPr>
+                <w:tcW w:w="1069" w:type="dxa"/>
+                <w:vAlign w:val="center"/>
+              </w:tcPr>
+            </w:tcPrChange>
+          </w:tcPr>
+          <w:p>
+            <w:pPr>
+              <w:spacing w:line="276" w:lineRule="auto"/>
+              <w:rPr>
                 <w:sz w:val="20"/>
                 <w:szCs w:val="20"/>
               </w:rPr>
-              <w:t>0</w:t>
-            </w:r>
-            <w:r>
-              <w:rPr>
-                <w:color w:val="000000"/>
+            </w:pPr>
+            <w:ins w:id="127" w:author="mkapur" w:date="2019-09-27T16:13:00Z">
+              <w:r>
+                <w:rPr>
+                  <w:color w:val="000000"/>
+                  <w:sz w:val="22"/>
+                  <w:szCs w:val="22"/>
+                  <w:rPrChange w:id="128" w:author="mkapur" w:date="2019-09-27T16:13:00Z">
+                    <w:rPr>
+                      <w:rFonts w:ascii="Calibri" w:hAnsi="Calibri" w:cs="Calibri"/>
+                      <w:color w:val="000000"/>
+                      <w:sz w:val="22"/>
+                      <w:szCs w:val="22"/>
+                    </w:rPr>
+                  </w:rPrChange>
+                </w:rPr>
+                <w:t>1, 1, 0.85</w:t>
+              </w:r>
+            </w:ins>
+            <w:del w:id="129" w:author="mkapur" w:date="2019-09-27T16:13:00Z">
+              <w:r>
+                <w:rPr>
+                  <w:color w:val="000000"/>
+                  <w:sz w:val="20"/>
+                  <w:szCs w:val="20"/>
+                </w:rPr>
+                <w:delText>0.73, 0.15, 0.83</w:delText>
+              </w:r>
+            </w:del>
+          </w:p>
+        </w:tc>
+        <w:tc>
+          <w:tcPr>
+            <w:tcW w:w="1070" w:type="dxa"/>
+            <w:vAlign w:val="bottom"/>
+            <w:tcPrChange w:id="130" w:author="mkapur" w:date="2019-09-27T16:13:00Z">
+              <w:tcPr>
+                <w:tcW w:w="1070" w:type="dxa"/>
+                <w:vAlign w:val="center"/>
+              </w:tcPr>
+            </w:tcPrChange>
+          </w:tcPr>
+          <w:p>
+            <w:pPr>
+              <w:spacing w:line="276" w:lineRule="auto"/>
+              <w:rPr>
                 <w:sz w:val="20"/>
                 <w:szCs w:val="20"/>
               </w:rPr>
-              <w:t>, 0.77</w:t>
-            </w:r>
+            </w:pPr>
+            <w:ins w:id="131" w:author="mkapur" w:date="2019-09-27T16:13:00Z">
+              <w:r>
+                <w:rPr>
+                  <w:color w:val="000000"/>
+                  <w:sz w:val="22"/>
+                  <w:szCs w:val="22"/>
+                  <w:rPrChange w:id="132" w:author="mkapur" w:date="2019-09-27T16:13:00Z">
+                    <w:rPr>
+                      <w:rFonts w:ascii="Calibri" w:hAnsi="Calibri" w:cs="Calibri"/>
+                      <w:color w:val="000000"/>
+                      <w:sz w:val="22"/>
+                      <w:szCs w:val="22"/>
+                    </w:rPr>
+                  </w:rPrChange>
+                </w:rPr>
+                <w:t>0.3, 0.02</w:t>
+              </w:r>
+            </w:ins>
+            <w:del w:id="133" w:author="mkapur" w:date="2019-09-27T16:13:00Z">
+              <w:r>
+                <w:rPr>
+                  <w:color w:val="000000"/>
+                  <w:sz w:val="20"/>
+                  <w:szCs w:val="20"/>
+                </w:rPr>
+                <w:delText>0.54, 0.27</w:delText>
+              </w:r>
+            </w:del>
+          </w:p>
+        </w:tc>
+        <w:tc>
+          <w:tcPr>
+            <w:tcW w:w="1069" w:type="dxa"/>
+            <w:vAlign w:val="bottom"/>
+            <w:tcPrChange w:id="134" w:author="mkapur" w:date="2019-09-27T16:13:00Z">
+              <w:tcPr>
+                <w:tcW w:w="1069" w:type="dxa"/>
+                <w:vAlign w:val="center"/>
+              </w:tcPr>
+            </w:tcPrChange>
+          </w:tcPr>
+          <w:p>
+            <w:pPr>
+              <w:spacing w:line="276" w:lineRule="auto"/>
+              <w:rPr>
+                <w:sz w:val="20"/>
+                <w:szCs w:val="20"/>
+                <w:rPrChange w:id="135" w:author="mkapur" w:date="2019-09-27T16:13:00Z">
+                  <w:rPr>
+                    <w:sz w:val="20"/>
+                    <w:szCs w:val="20"/>
+                  </w:rPr>
+                </w:rPrChange>
+              </w:rPr>
+            </w:pPr>
+            <w:ins w:id="136" w:author="mkapur" w:date="2019-09-27T16:13:00Z">
+              <w:r>
+                <w:rPr>
+                  <w:color w:val="000000"/>
+                  <w:sz w:val="22"/>
+                  <w:szCs w:val="22"/>
+                  <w:rPrChange w:id="137" w:author="mkapur" w:date="2019-09-27T16:13:00Z">
+                    <w:rPr>
+                      <w:rFonts w:ascii="Calibri" w:hAnsi="Calibri" w:cs="Calibri"/>
+                      <w:color w:val="000000"/>
+                      <w:sz w:val="22"/>
+                      <w:szCs w:val="22"/>
+                    </w:rPr>
+                  </w:rPrChange>
+                </w:rPr>
+                <w:t>0.99, 0.97, 0.92</w:t>
+              </w:r>
+            </w:ins>
+            <w:del w:id="138" w:author="mkapur" w:date="2019-09-27T16:13:00Z">
+              <w:r>
+                <w:rPr>
+                  <w:color w:val="000000"/>
+                  <w:sz w:val="20"/>
+                  <w:szCs w:val="20"/>
+                </w:rPr>
+                <w:delText>0.67, 0.11, 0.81</w:delText>
+              </w:r>
+            </w:del>
+          </w:p>
+        </w:tc>
+        <w:tc>
+          <w:tcPr>
+            <w:tcW w:w="1062" w:type="dxa"/>
+            <w:vAlign w:val="bottom"/>
+            <w:tcPrChange w:id="139" w:author="mkapur" w:date="2019-09-27T16:13:00Z">
+              <w:tcPr>
+                <w:tcW w:w="1062" w:type="dxa"/>
+                <w:vAlign w:val="center"/>
+              </w:tcPr>
+            </w:tcPrChange>
+          </w:tcPr>
+          <w:p>
+            <w:pPr>
+              <w:spacing w:line="276" w:lineRule="auto"/>
+              <w:rPr>
+                <w:sz w:val="20"/>
+                <w:szCs w:val="20"/>
+              </w:rPr>
+            </w:pPr>
+            <w:ins w:id="140" w:author="mkapur" w:date="2019-09-27T16:13:00Z">
+              <w:r>
+                <w:rPr>
+                  <w:color w:val="000000"/>
+                  <w:sz w:val="22"/>
+                  <w:szCs w:val="22"/>
+                  <w:rPrChange w:id="141" w:author="mkapur" w:date="2019-09-27T16:13:00Z">
+                    <w:rPr>
+                      <w:rFonts w:ascii="Calibri" w:hAnsi="Calibri" w:cs="Calibri"/>
+                      <w:color w:val="000000"/>
+                      <w:sz w:val="22"/>
+                      <w:szCs w:val="22"/>
+                    </w:rPr>
+                  </w:rPrChange>
+                </w:rPr>
+                <w:t>0.29, 0.02</w:t>
+              </w:r>
+            </w:ins>
+            <w:del w:id="142" w:author="mkapur" w:date="2019-09-27T16:13:00Z">
+              <w:r>
+                <w:rPr>
+                  <w:color w:val="000000"/>
+                  <w:sz w:val="20"/>
+                  <w:szCs w:val="20"/>
+                </w:rPr>
+                <w:delText>0.58, 0.29</w:delText>
+              </w:r>
+            </w:del>
+          </w:p>
+        </w:tc>
+        <w:tc>
+          <w:tcPr>
+            <w:tcW w:w="1061" w:type="dxa"/>
+            <w:vAlign w:val="bottom"/>
+            <w:tcPrChange w:id="143" w:author="mkapur" w:date="2019-09-27T16:13:00Z">
+              <w:tcPr>
+                <w:tcW w:w="1061" w:type="dxa"/>
+                <w:vAlign w:val="center"/>
+              </w:tcPr>
+            </w:tcPrChange>
+          </w:tcPr>
+          <w:p>
+            <w:pPr>
+              <w:spacing w:line="276" w:lineRule="auto"/>
+              <w:rPr>
+                <w:sz w:val="20"/>
+                <w:szCs w:val="20"/>
+                <w:rPrChange w:id="144" w:author="mkapur" w:date="2019-09-27T16:13:00Z">
+                  <w:rPr>
+                    <w:sz w:val="20"/>
+                    <w:szCs w:val="20"/>
+                  </w:rPr>
+                </w:rPrChange>
+              </w:rPr>
+            </w:pPr>
+            <w:ins w:id="145" w:author="mkapur" w:date="2019-09-27T16:13:00Z">
+              <w:r>
+                <w:rPr>
+                  <w:color w:val="000000"/>
+                  <w:sz w:val="22"/>
+                  <w:szCs w:val="22"/>
+                  <w:rPrChange w:id="146" w:author="mkapur" w:date="2019-09-27T16:13:00Z">
+                    <w:rPr>
+                      <w:rFonts w:ascii="Calibri" w:hAnsi="Calibri" w:cs="Calibri"/>
+                      <w:color w:val="000000"/>
+                      <w:sz w:val="22"/>
+                      <w:szCs w:val="22"/>
+                    </w:rPr>
+                  </w:rPrChange>
+                </w:rPr>
+                <w:t>0.99, 0.97, 0.79</w:t>
+              </w:r>
+            </w:ins>
+            <w:del w:id="147" w:author="mkapur" w:date="2019-09-27T16:13:00Z">
+              <w:r>
+                <w:rPr>
+                  <w:color w:val="000000"/>
+                  <w:sz w:val="20"/>
+                  <w:szCs w:val="20"/>
+                </w:rPr>
+                <w:delText>0.71, 0.14, 0.76</w:delText>
+              </w:r>
+            </w:del>
           </w:p>
         </w:tc>
       </w:tr>
       <w:tr>
+        <w:tblPrEx>
+          <w:tblW w:w="9350" w:type="dxa"/>
+          <w:tblPrExChange w:id="148" w:author="mkapur" w:date="2019-09-27T16:13:00Z">
+            <w:tblPrEx>
+              <w:tblW w:w="9350" w:type="dxa"/>
+            </w:tblPrEx>
+          </w:tblPrExChange>
+        </w:tblPrEx>
         <w:trPr>
           <w:trHeight w:val="9"/>
+          <w:trPrChange w:id="149" w:author="mkapur" w:date="2019-09-27T16:13:00Z">
+            <w:trPr>
+              <w:trHeight w:val="9"/>
+            </w:trPr>
+          </w:trPrChange>
         </w:trPr>
         <w:tc>
           <w:tcPr>
             <w:tcW w:w="889" w:type="dxa"/>
+            <w:tcPrChange w:id="150" w:author="mkapur" w:date="2019-09-27T16:13:00Z">
+              <w:tcPr>
+                <w:tcW w:w="889" w:type="dxa"/>
+              </w:tcPr>
+            </w:tcPrChange>
           </w:tcPr>
           <w:p>
             <w:pPr>
@@ -9441,13 +10774,18 @@
                 <w:sz w:val="20"/>
                 <w:szCs w:val="20"/>
               </w:rPr>
-              <w:t>3</w:t>
+              <w:t>5</w:t>
             </w:r>
           </w:p>
         </w:tc>
         <w:tc>
           <w:tcPr>
             <w:tcW w:w="1104" w:type="dxa"/>
+            <w:tcPrChange w:id="151" w:author="mkapur" w:date="2019-09-27T16:13:00Z">
+              <w:tcPr>
+                <w:tcW w:w="1104" w:type="dxa"/>
+              </w:tcPr>
+            </w:tcPrChange>
           </w:tcPr>
           <w:p>
             <w:pPr>
@@ -9462,13 +10800,18 @@
                 <w:sz w:val="20"/>
                 <w:szCs w:val="20"/>
               </w:rPr>
-              <w:t>Some overlap between regions</w:t>
+              <w:t>Single temporal break at year 50 (of 100); no spatial variability</w:t>
             </w:r>
           </w:p>
         </w:tc>
         <w:tc>
           <w:tcPr>
             <w:tcW w:w="956" w:type="dxa"/>
+            <w:tcPrChange w:id="152" w:author="mkapur" w:date="2019-09-27T16:13:00Z">
+              <w:tcPr>
+                <w:tcW w:w="956" w:type="dxa"/>
+              </w:tcPr>
+            </w:tcPrChange>
           </w:tcPr>
           <w:p>
             <w:pPr>
@@ -9483,84 +10826,207 @@
                 <w:sz w:val="20"/>
                 <w:szCs w:val="20"/>
               </w:rPr>
-              <w:t>Between 20° and 25° Latitude</w:t>
-            </w:r>
-          </w:p>
-        </w:tc>
-        <w:tc>
-          <w:tcPr>
-            <w:tcW w:w="1070" w:type="dxa"/>
-            <w:vAlign w:val="center"/>
-          </w:tcPr>
-          <w:p>
-            <w:pPr>
-              <w:spacing w:line="276" w:lineRule="auto"/>
+              <w:t xml:space="preserve">None for latitude or longitude; all fish under </w:t>
+            </w:r>
+            <w:r>
               <w:rPr>
                 <w:sz w:val="20"/>
                 <w:szCs w:val="20"/>
               </w:rPr>
-            </w:pPr>
-            <w:r>
-              <w:rPr>
-                <w:color w:val="000000"/>
+              <w:t>regime</w:t>
+            </w:r>
+            <w:r>
+              <w:rPr>
                 <w:sz w:val="20"/>
                 <w:szCs w:val="20"/>
               </w:rPr>
-              <w:t>0.24, 0.07</w:t>
-            </w:r>
-          </w:p>
-        </w:tc>
-        <w:tc>
-          <w:tcPr>
-            <w:tcW w:w="1069" w:type="dxa"/>
-            <w:vAlign w:val="center"/>
-          </w:tcPr>
-          <w:p>
-            <w:pPr>
-              <w:spacing w:line="276" w:lineRule="auto"/>
+              <w:t xml:space="preserve"> 1 from years 0 to 49 and </w:t>
+            </w:r>
+            <w:r>
               <w:rPr>
                 <w:sz w:val="20"/>
                 <w:szCs w:val="20"/>
               </w:rPr>
-            </w:pPr>
-            <w:r>
-              <w:rPr>
-                <w:color w:val="000000"/>
+              <w:t>regime</w:t>
+            </w:r>
+            <w:r>
+              <w:rPr>
                 <w:sz w:val="20"/>
                 <w:szCs w:val="20"/>
               </w:rPr>
-              <w:t>1.00,</w:t>
-            </w:r>
-            <w:r>
-              <w:rPr>
-                <w:color w:val="000000"/>
+              <w:t xml:space="preserve"> 2 thereafter</w:t>
+            </w:r>
+          </w:p>
+        </w:tc>
+        <w:tc>
+          <w:tcPr>
+            <w:tcW w:w="1070" w:type="dxa"/>
+            <w:vAlign w:val="bottom"/>
+            <w:tcPrChange w:id="153" w:author="mkapur" w:date="2019-09-27T16:13:00Z">
+              <w:tcPr>
+                <w:tcW w:w="1070" w:type="dxa"/>
+                <w:vAlign w:val="center"/>
+              </w:tcPr>
+            </w:tcPrChange>
+          </w:tcPr>
+          <w:p>
+            <w:pPr>
+              <w:spacing w:line="276" w:lineRule="auto"/>
+              <w:rPr>
                 <w:sz w:val="20"/>
                 <w:szCs w:val="20"/>
               </w:rPr>
-              <w:t xml:space="preserve"> </w:t>
-            </w:r>
-            <w:r>
-              <w:rPr>
-                <w:color w:val="000000"/>
+            </w:pPr>
+            <w:ins w:id="154" w:author="mkapur" w:date="2019-09-27T16:13:00Z">
+              <w:r>
+                <w:rPr>
+                  <w:color w:val="000000"/>
+                  <w:sz w:val="22"/>
+                  <w:szCs w:val="22"/>
+                  <w:rPrChange w:id="155" w:author="mkapur" w:date="2019-09-27T16:13:00Z">
+                    <w:rPr>
+                      <w:rFonts w:ascii="Calibri" w:hAnsi="Calibri" w:cs="Calibri"/>
+                      <w:color w:val="000000"/>
+                      <w:sz w:val="22"/>
+                      <w:szCs w:val="22"/>
+                    </w:rPr>
+                  </w:rPrChange>
+                </w:rPr>
+                <w:t>0.97, 0.78</w:t>
+              </w:r>
+            </w:ins>
+            <w:del w:id="156" w:author="mkapur" w:date="2019-09-27T16:13:00Z">
+              <w:r>
+                <w:rPr>
+                  <w:color w:val="000000"/>
+                  <w:sz w:val="20"/>
+                  <w:szCs w:val="20"/>
+                </w:rPr>
+                <w:delText>0.69, 0.17</w:delText>
+              </w:r>
+            </w:del>
+          </w:p>
+        </w:tc>
+        <w:tc>
+          <w:tcPr>
+            <w:tcW w:w="1069" w:type="dxa"/>
+            <w:vAlign w:val="bottom"/>
+            <w:tcPrChange w:id="157" w:author="mkapur" w:date="2019-09-27T16:13:00Z">
+              <w:tcPr>
+                <w:tcW w:w="1069" w:type="dxa"/>
+                <w:vAlign w:val="center"/>
+              </w:tcPr>
+            </w:tcPrChange>
+          </w:tcPr>
+          <w:p>
+            <w:pPr>
+              <w:spacing w:line="276" w:lineRule="auto"/>
+              <w:rPr>
                 <w:sz w:val="20"/>
                 <w:szCs w:val="20"/>
-              </w:rPr>
-              <w:t>1.00,</w:t>
-            </w:r>
-            <w:r>
-              <w:rPr>
-                <w:color w:val="000000"/>
+                <w:rPrChange w:id="158" w:author="mkapur" w:date="2019-09-27T16:13:00Z">
+                  <w:rPr>
+                    <w:sz w:val="20"/>
+                    <w:szCs w:val="20"/>
+                  </w:rPr>
+                </w:rPrChange>
+              </w:rPr>
+            </w:pPr>
+            <w:ins w:id="159" w:author="mkapur" w:date="2019-09-27T16:13:00Z">
+              <w:r>
+                <w:rPr>
+                  <w:color w:val="000000"/>
+                  <w:sz w:val="22"/>
+                  <w:szCs w:val="22"/>
+                  <w:rPrChange w:id="160" w:author="mkapur" w:date="2019-09-27T16:13:00Z">
+                    <w:rPr>
+                      <w:rFonts w:ascii="Calibri" w:hAnsi="Calibri" w:cs="Calibri"/>
+                      <w:color w:val="000000"/>
+                      <w:sz w:val="22"/>
+                      <w:szCs w:val="22"/>
+                    </w:rPr>
+                  </w:rPrChange>
+                </w:rPr>
+                <w:t>0.92, 0.96, 0.5</w:t>
+              </w:r>
+            </w:ins>
+            <w:del w:id="161" w:author="mkapur" w:date="2019-09-27T16:13:00Z">
+              <w:r>
+                <w:rPr>
+                  <w:color w:val="000000"/>
+                  <w:sz w:val="20"/>
+                  <w:szCs w:val="20"/>
+                </w:rPr>
+                <w:delText>0.94, 0.91, 0.63</w:delText>
+              </w:r>
+            </w:del>
+          </w:p>
+        </w:tc>
+        <w:tc>
+          <w:tcPr>
+            <w:tcW w:w="1070" w:type="dxa"/>
+            <w:vAlign w:val="bottom"/>
+            <w:tcPrChange w:id="162" w:author="mkapur" w:date="2019-09-27T16:13:00Z">
+              <w:tcPr>
+                <w:tcW w:w="1070" w:type="dxa"/>
+                <w:vAlign w:val="center"/>
+              </w:tcPr>
+            </w:tcPrChange>
+          </w:tcPr>
+          <w:p>
+            <w:pPr>
+              <w:spacing w:line="276" w:lineRule="auto"/>
+              <w:rPr>
                 <w:sz w:val="20"/>
                 <w:szCs w:val="20"/>
-              </w:rPr>
-              <w:t xml:space="preserve"> 0.87</w:t>
-            </w:r>
-          </w:p>
-        </w:tc>
-        <w:tc>
-          <w:tcPr>
-            <w:tcW w:w="1070" w:type="dxa"/>
-            <w:vAlign w:val="center"/>
+                <w:rPrChange w:id="163" w:author="mkapur" w:date="2019-09-27T16:13:00Z">
+                  <w:rPr>
+                    <w:sz w:val="20"/>
+                    <w:szCs w:val="20"/>
+                  </w:rPr>
+                </w:rPrChange>
+              </w:rPr>
+            </w:pPr>
+            <w:ins w:id="164" w:author="mkapur" w:date="2019-09-27T16:13:00Z">
+              <w:r>
+                <w:rPr>
+                  <w:color w:val="000000"/>
+                  <w:sz w:val="22"/>
+                  <w:szCs w:val="22"/>
+                  <w:rPrChange w:id="165" w:author="mkapur" w:date="2019-09-27T16:13:00Z">
+                    <w:rPr>
+                      <w:rFonts w:ascii="Calibri" w:hAnsi="Calibri" w:cs="Calibri"/>
+                      <w:color w:val="000000"/>
+                      <w:sz w:val="22"/>
+                      <w:szCs w:val="22"/>
+                    </w:rPr>
+                  </w:rPrChange>
+                </w:rPr>
+                <w:t>0.9, 0.13</w:t>
+              </w:r>
+            </w:ins>
+            <w:del w:id="166" w:author="mkapur" w:date="2019-09-27T16:13:00Z">
+              <w:r>
+                <w:rPr>
+                  <w:color w:val="000000"/>
+                  <w:sz w:val="20"/>
+                  <w:szCs w:val="20"/>
+                </w:rPr>
+                <w:delText>0.7, 0.35</w:delText>
+              </w:r>
+            </w:del>
+          </w:p>
+        </w:tc>
+        <w:tc>
+          <w:tcPr>
+            <w:tcW w:w="1069" w:type="dxa"/>
+            <w:vAlign w:val="bottom"/>
+            <w:tcPrChange w:id="167" w:author="mkapur" w:date="2019-09-27T16:13:00Z">
+              <w:tcPr>
+                <w:tcW w:w="1069" w:type="dxa"/>
+                <w:vAlign w:val="center"/>
+              </w:tcPr>
+            </w:tcPrChange>
           </w:tcPr>
           <w:p>
             <w:pPr>
@@ -9568,686 +11034,161 @@
               <w:rPr>
                 <w:sz w:val="20"/>
                 <w:szCs w:val="20"/>
-              </w:rPr>
-            </w:pPr>
-            <w:r>
-              <w:rPr>
-                <w:color w:val="000000"/>
+                <w:rPrChange w:id="168" w:author="mkapur" w:date="2019-09-27T16:13:00Z">
+                  <w:rPr>
+                    <w:sz w:val="20"/>
+                    <w:szCs w:val="20"/>
+                  </w:rPr>
+                </w:rPrChange>
+              </w:rPr>
+            </w:pPr>
+            <w:ins w:id="169" w:author="mkapur" w:date="2019-09-27T16:13:00Z">
+              <w:r>
+                <w:rPr>
+                  <w:color w:val="000000"/>
+                  <w:sz w:val="22"/>
+                  <w:szCs w:val="22"/>
+                  <w:rPrChange w:id="170" w:author="mkapur" w:date="2019-09-27T16:13:00Z">
+                    <w:rPr>
+                      <w:rFonts w:ascii="Calibri" w:hAnsi="Calibri" w:cs="Calibri"/>
+                      <w:color w:val="000000"/>
+                      <w:sz w:val="22"/>
+                      <w:szCs w:val="22"/>
+                    </w:rPr>
+                  </w:rPrChange>
+                </w:rPr>
+                <w:t>0.95, 0.96, 0.25</w:t>
+              </w:r>
+            </w:ins>
+            <w:del w:id="171" w:author="mkapur" w:date="2019-09-27T16:13:00Z">
+              <w:r>
+                <w:rPr>
+                  <w:color w:val="000000"/>
+                  <w:sz w:val="20"/>
+                  <w:szCs w:val="20"/>
+                </w:rPr>
+                <w:delText>0.91, 0.9</w:delText>
+              </w:r>
+              <w:r>
+                <w:rPr>
+                  <w:color w:val="000000"/>
+                  <w:sz w:val="20"/>
+                  <w:szCs w:val="20"/>
+                  <w:rPrChange w:id="172" w:author="mkapur" w:date="2019-09-27T16:13:00Z">
+                    <w:rPr>
+                      <w:color w:val="000000"/>
+                      <w:sz w:val="20"/>
+                      <w:szCs w:val="20"/>
+                    </w:rPr>
+                  </w:rPrChange>
+                </w:rPr>
+                <w:delText>1, 0.30</w:delText>
+              </w:r>
+            </w:del>
+          </w:p>
+        </w:tc>
+        <w:tc>
+          <w:tcPr>
+            <w:tcW w:w="1062" w:type="dxa"/>
+            <w:vAlign w:val="bottom"/>
+            <w:tcPrChange w:id="173" w:author="mkapur" w:date="2019-09-27T16:13:00Z">
+              <w:tcPr>
+                <w:tcW w:w="1062" w:type="dxa"/>
+                <w:vAlign w:val="center"/>
+              </w:tcPr>
+            </w:tcPrChange>
+          </w:tcPr>
+          <w:p>
+            <w:pPr>
+              <w:spacing w:line="276" w:lineRule="auto"/>
+              <w:rPr>
                 <w:sz w:val="20"/>
                 <w:szCs w:val="20"/>
               </w:rPr>
-              <w:t>0.26, 0.1</w:t>
-            </w:r>
-            <w:r>
-              <w:rPr>
-                <w:color w:val="000000"/>
+            </w:pPr>
+            <w:ins w:id="174" w:author="mkapur" w:date="2019-09-27T16:13:00Z">
+              <w:r>
+                <w:rPr>
+                  <w:color w:val="000000"/>
+                  <w:sz w:val="22"/>
+                  <w:szCs w:val="22"/>
+                  <w:rPrChange w:id="175" w:author="mkapur" w:date="2019-09-27T16:13:00Z">
+                    <w:rPr>
+                      <w:rFonts w:ascii="Calibri" w:hAnsi="Calibri" w:cs="Calibri"/>
+                      <w:color w:val="000000"/>
+                      <w:sz w:val="22"/>
+                      <w:szCs w:val="22"/>
+                    </w:rPr>
+                  </w:rPrChange>
+                </w:rPr>
+                <w:t>0.95, 0.08</w:t>
+              </w:r>
+            </w:ins>
+            <w:del w:id="176" w:author="mkapur" w:date="2019-09-27T16:13:00Z">
+              <w:r>
+                <w:rPr>
+                  <w:color w:val="000000"/>
+                  <w:sz w:val="20"/>
+                  <w:szCs w:val="20"/>
+                </w:rPr>
+                <w:delText>0.67, 0.25</w:delText>
+              </w:r>
+            </w:del>
+          </w:p>
+        </w:tc>
+        <w:tc>
+          <w:tcPr>
+            <w:tcW w:w="1061" w:type="dxa"/>
+            <w:vAlign w:val="bottom"/>
+            <w:tcPrChange w:id="177" w:author="mkapur" w:date="2019-09-27T16:13:00Z">
+              <w:tcPr>
+                <w:tcW w:w="1061" w:type="dxa"/>
+                <w:vAlign w:val="center"/>
+              </w:tcPr>
+            </w:tcPrChange>
+          </w:tcPr>
+          <w:p>
+            <w:pPr>
+              <w:spacing w:line="276" w:lineRule="auto"/>
+              <w:rPr>
                 <w:sz w:val="20"/>
                 <w:szCs w:val="20"/>
-              </w:rPr>
-              <w:t>0</w:t>
-            </w:r>
-          </w:p>
-        </w:tc>
-        <w:tc>
-          <w:tcPr>
-            <w:tcW w:w="1069" w:type="dxa"/>
-            <w:vAlign w:val="center"/>
-          </w:tcPr>
-          <w:p>
-            <w:pPr>
-              <w:spacing w:line="276" w:lineRule="auto"/>
-              <w:rPr>
-                <w:sz w:val="20"/>
-                <w:szCs w:val="20"/>
-              </w:rPr>
-            </w:pPr>
-            <w:r>
-              <w:rPr>
-                <w:color w:val="000000"/>
-                <w:sz w:val="20"/>
-                <w:szCs w:val="20"/>
-              </w:rPr>
-              <w:t xml:space="preserve">0.99, </w:t>
-            </w:r>
-            <w:r>
-              <w:rPr>
-                <w:color w:val="000000"/>
-                <w:sz w:val="20"/>
-                <w:szCs w:val="20"/>
-              </w:rPr>
-              <w:t>1.00,</w:t>
-            </w:r>
-            <w:r>
-              <w:rPr>
-                <w:color w:val="000000"/>
-                <w:sz w:val="20"/>
-                <w:szCs w:val="20"/>
-              </w:rPr>
-              <w:t xml:space="preserve"> 0.87</w:t>
-            </w:r>
-          </w:p>
-        </w:tc>
-        <w:tc>
-          <w:tcPr>
-            <w:tcW w:w="1062" w:type="dxa"/>
-            <w:vAlign w:val="center"/>
-          </w:tcPr>
-          <w:p>
-            <w:pPr>
-              <w:spacing w:line="276" w:lineRule="auto"/>
-              <w:rPr>
-                <w:sz w:val="20"/>
-                <w:szCs w:val="20"/>
-              </w:rPr>
-            </w:pPr>
-            <w:r>
-              <w:rPr>
-                <w:color w:val="000000"/>
-                <w:sz w:val="20"/>
-                <w:szCs w:val="20"/>
-              </w:rPr>
-              <w:t>0.24, 0.08</w:t>
-            </w:r>
-          </w:p>
-        </w:tc>
-        <w:tc>
-          <w:tcPr>
-            <w:tcW w:w="1061" w:type="dxa"/>
-            <w:vAlign w:val="center"/>
-          </w:tcPr>
-          <w:p>
-            <w:pPr>
-              <w:spacing w:line="276" w:lineRule="auto"/>
-              <w:rPr>
-                <w:sz w:val="20"/>
-                <w:szCs w:val="20"/>
-              </w:rPr>
-            </w:pPr>
-            <w:r>
-              <w:rPr>
-                <w:color w:val="000000"/>
-                <w:sz w:val="20"/>
-                <w:szCs w:val="20"/>
-              </w:rPr>
-              <w:t>1.00,</w:t>
-            </w:r>
-            <w:r>
-              <w:rPr>
-                <w:color w:val="000000"/>
-                <w:sz w:val="20"/>
-                <w:szCs w:val="20"/>
-              </w:rPr>
-              <w:t xml:space="preserve"> </w:t>
-            </w:r>
-            <w:r>
-              <w:rPr>
-                <w:color w:val="000000"/>
-                <w:sz w:val="20"/>
-                <w:szCs w:val="20"/>
-              </w:rPr>
-              <w:t>1.00,</w:t>
-            </w:r>
-            <w:r>
-              <w:rPr>
-                <w:color w:val="000000"/>
-                <w:sz w:val="20"/>
-                <w:szCs w:val="20"/>
-              </w:rPr>
-              <w:t xml:space="preserve"> 0.83</w:t>
-            </w:r>
-          </w:p>
-        </w:tc>
-      </w:tr>
-      <w:tr>
-        <w:trPr>
-          <w:trHeight w:val="9"/>
-        </w:trPr>
-        <w:tc>
-          <w:tcPr>
-            <w:tcW w:w="889" w:type="dxa"/>
-          </w:tcPr>
-          <w:p>
-            <w:pPr>
-              <w:spacing w:line="276" w:lineRule="auto"/>
-              <w:rPr>
-                <w:sz w:val="20"/>
-                <w:szCs w:val="20"/>
-              </w:rPr>
-            </w:pPr>
-            <w:r>
-              <w:rPr>
-                <w:sz w:val="20"/>
-                <w:szCs w:val="20"/>
-              </w:rPr>
-              <w:t>4</w:t>
-            </w:r>
-          </w:p>
-        </w:tc>
-        <w:tc>
-          <w:tcPr>
-            <w:tcW w:w="1104" w:type="dxa"/>
-          </w:tcPr>
-          <w:p>
-            <w:pPr>
-              <w:spacing w:line="276" w:lineRule="auto"/>
-              <w:rPr>
-                <w:sz w:val="20"/>
-                <w:szCs w:val="20"/>
-              </w:rPr>
-            </w:pPr>
-            <w:r>
-              <w:rPr>
-                <w:sz w:val="20"/>
-                <w:szCs w:val="20"/>
-              </w:rPr>
-              <w:t xml:space="preserve">Single spatial break at edge of range with no overlap </w:t>
-            </w:r>
-          </w:p>
-        </w:tc>
-        <w:tc>
-          <w:tcPr>
-            <w:tcW w:w="956" w:type="dxa"/>
-          </w:tcPr>
-          <w:p>
-            <w:pPr>
-              <w:spacing w:line="276" w:lineRule="auto"/>
-              <w:rPr>
-                <w:sz w:val="20"/>
-                <w:szCs w:val="20"/>
-              </w:rPr>
-            </w:pPr>
-            <w:r>
-              <w:rPr>
-                <w:sz w:val="20"/>
-                <w:szCs w:val="20"/>
-              </w:rPr>
-              <w:t>48° Longitude</w:t>
-            </w:r>
-          </w:p>
-          <w:p>
-            <w:pPr>
-              <w:spacing w:line="276" w:lineRule="auto"/>
-              <w:rPr>
-                <w:sz w:val="20"/>
-                <w:szCs w:val="20"/>
-              </w:rPr>
-            </w:pPr>
-          </w:p>
-        </w:tc>
-        <w:tc>
-          <w:tcPr>
-            <w:tcW w:w="1070" w:type="dxa"/>
-            <w:vAlign w:val="center"/>
-          </w:tcPr>
-          <w:p>
-            <w:pPr>
-              <w:spacing w:line="276" w:lineRule="auto"/>
-              <w:rPr>
-                <w:sz w:val="20"/>
-                <w:szCs w:val="20"/>
-              </w:rPr>
-            </w:pPr>
-            <w:r>
-              <w:rPr>
-                <w:color w:val="000000"/>
-                <w:sz w:val="20"/>
-                <w:szCs w:val="20"/>
-              </w:rPr>
-              <w:t>0.58, 0.26</w:t>
-            </w:r>
-          </w:p>
-        </w:tc>
-        <w:tc>
-          <w:tcPr>
-            <w:tcW w:w="1069" w:type="dxa"/>
-            <w:vAlign w:val="center"/>
-          </w:tcPr>
-          <w:p>
-            <w:pPr>
-              <w:spacing w:line="276" w:lineRule="auto"/>
-              <w:rPr>
-                <w:sz w:val="20"/>
-                <w:szCs w:val="20"/>
-              </w:rPr>
-            </w:pPr>
-            <w:r>
-              <w:rPr>
-                <w:color w:val="000000"/>
-                <w:sz w:val="20"/>
-                <w:szCs w:val="20"/>
-              </w:rPr>
-              <w:t>0.73, 0.15, 0.83</w:t>
-            </w:r>
-          </w:p>
-        </w:tc>
-        <w:tc>
-          <w:tcPr>
-            <w:tcW w:w="1070" w:type="dxa"/>
-            <w:vAlign w:val="center"/>
-          </w:tcPr>
-          <w:p>
-            <w:pPr>
-              <w:spacing w:line="276" w:lineRule="auto"/>
-              <w:rPr>
-                <w:sz w:val="20"/>
-                <w:szCs w:val="20"/>
-              </w:rPr>
-            </w:pPr>
-            <w:r>
-              <w:rPr>
-                <w:color w:val="000000"/>
-                <w:sz w:val="20"/>
-                <w:szCs w:val="20"/>
-              </w:rPr>
-              <w:t>0.54, 0.27</w:t>
-            </w:r>
-          </w:p>
-        </w:tc>
-        <w:tc>
-          <w:tcPr>
-            <w:tcW w:w="1069" w:type="dxa"/>
-            <w:vAlign w:val="center"/>
-          </w:tcPr>
-          <w:p>
-            <w:pPr>
-              <w:spacing w:line="276" w:lineRule="auto"/>
-              <w:rPr>
-                <w:sz w:val="20"/>
-                <w:szCs w:val="20"/>
-              </w:rPr>
-            </w:pPr>
-            <w:r>
-              <w:rPr>
-                <w:color w:val="000000"/>
-                <w:sz w:val="20"/>
-                <w:szCs w:val="20"/>
-              </w:rPr>
-              <w:t>0.67, 0.1</w:t>
-            </w:r>
-            <w:r>
-              <w:rPr>
-                <w:color w:val="000000"/>
-                <w:sz w:val="20"/>
-                <w:szCs w:val="20"/>
-              </w:rPr>
-              <w:t>1,</w:t>
-            </w:r>
-            <w:r>
-              <w:rPr>
-                <w:color w:val="000000"/>
-                <w:sz w:val="20"/>
-                <w:szCs w:val="20"/>
-              </w:rPr>
-              <w:t xml:space="preserve"> 0.81</w:t>
-            </w:r>
-          </w:p>
-        </w:tc>
-        <w:tc>
-          <w:tcPr>
-            <w:tcW w:w="1062" w:type="dxa"/>
-            <w:vAlign w:val="center"/>
-          </w:tcPr>
-          <w:p>
-            <w:pPr>
-              <w:spacing w:line="276" w:lineRule="auto"/>
-              <w:rPr>
-                <w:sz w:val="20"/>
-                <w:szCs w:val="20"/>
-              </w:rPr>
-            </w:pPr>
-            <w:r>
-              <w:rPr>
-                <w:color w:val="000000"/>
-                <w:sz w:val="20"/>
-                <w:szCs w:val="20"/>
-              </w:rPr>
-              <w:t>0.58, 0.29</w:t>
-            </w:r>
-          </w:p>
-        </w:tc>
-        <w:tc>
-          <w:tcPr>
-            <w:tcW w:w="1061" w:type="dxa"/>
-            <w:vAlign w:val="center"/>
-          </w:tcPr>
-          <w:p>
-            <w:pPr>
-              <w:spacing w:line="276" w:lineRule="auto"/>
-              <w:rPr>
-                <w:sz w:val="20"/>
-                <w:szCs w:val="20"/>
-              </w:rPr>
-            </w:pPr>
-            <w:r>
-              <w:rPr>
-                <w:color w:val="000000"/>
-                <w:sz w:val="20"/>
-                <w:szCs w:val="20"/>
-              </w:rPr>
-              <w:t>0.7</w:t>
-            </w:r>
-            <w:r>
-              <w:rPr>
-                <w:color w:val="000000"/>
-                <w:sz w:val="20"/>
-                <w:szCs w:val="20"/>
-              </w:rPr>
-              <w:t>1,</w:t>
-            </w:r>
-            <w:r>
-              <w:rPr>
-                <w:color w:val="000000"/>
-                <w:sz w:val="20"/>
-                <w:szCs w:val="20"/>
-              </w:rPr>
-              <w:t xml:space="preserve"> 0.14, 0.76</w:t>
-            </w:r>
-          </w:p>
-        </w:tc>
-      </w:tr>
-      <w:tr>
-        <w:trPr>
-          <w:trHeight w:val="9"/>
-        </w:trPr>
-        <w:tc>
-          <w:tcPr>
-            <w:tcW w:w="889" w:type="dxa"/>
-          </w:tcPr>
-          <w:p>
-            <w:pPr>
-              <w:spacing w:line="276" w:lineRule="auto"/>
-              <w:rPr>
-                <w:sz w:val="20"/>
-                <w:szCs w:val="20"/>
-              </w:rPr>
-            </w:pPr>
-            <w:r>
-              <w:rPr>
-                <w:sz w:val="20"/>
-                <w:szCs w:val="20"/>
-              </w:rPr>
-              <w:t>5</w:t>
-            </w:r>
-          </w:p>
-        </w:tc>
-        <w:tc>
-          <w:tcPr>
-            <w:tcW w:w="1104" w:type="dxa"/>
-          </w:tcPr>
-          <w:p>
-            <w:pPr>
-              <w:spacing w:line="276" w:lineRule="auto"/>
-              <w:rPr>
-                <w:sz w:val="20"/>
-                <w:szCs w:val="20"/>
-              </w:rPr>
-            </w:pPr>
-            <w:r>
-              <w:rPr>
-                <w:sz w:val="20"/>
-                <w:szCs w:val="20"/>
-              </w:rPr>
-              <w:t>Single temporal break at year 50 (of 100); no spatial variability</w:t>
-            </w:r>
-          </w:p>
-        </w:tc>
-        <w:tc>
-          <w:tcPr>
-            <w:tcW w:w="956" w:type="dxa"/>
-          </w:tcPr>
-          <w:p>
-            <w:pPr>
-              <w:spacing w:line="276" w:lineRule="auto"/>
-              <w:rPr>
-                <w:sz w:val="20"/>
-                <w:szCs w:val="20"/>
-              </w:rPr>
-            </w:pPr>
-            <w:r>
-              <w:rPr>
-                <w:sz w:val="20"/>
-                <w:szCs w:val="20"/>
-              </w:rPr>
-              <w:t xml:space="preserve">None for latitude or longitude; all fish under </w:t>
-            </w:r>
-            <w:r>
-              <w:rPr>
-                <w:sz w:val="20"/>
-                <w:szCs w:val="20"/>
-              </w:rPr>
-              <w:t>regime</w:t>
-            </w:r>
-            <w:r>
-              <w:rPr>
-                <w:sz w:val="20"/>
-                <w:szCs w:val="20"/>
-              </w:rPr>
-              <w:t xml:space="preserve"> 1 from years 0 to 49 and </w:t>
-            </w:r>
-            <w:r>
-              <w:rPr>
-                <w:sz w:val="20"/>
-                <w:szCs w:val="20"/>
-              </w:rPr>
-              <w:t>regime</w:t>
-            </w:r>
-            <w:r>
-              <w:rPr>
-                <w:sz w:val="20"/>
-                <w:szCs w:val="20"/>
-              </w:rPr>
-              <w:t xml:space="preserve"> 2 thereafter</w:t>
-            </w:r>
-          </w:p>
-        </w:tc>
-        <w:tc>
-          <w:tcPr>
-            <w:tcW w:w="1070" w:type="dxa"/>
-            <w:vAlign w:val="center"/>
-          </w:tcPr>
-          <w:p>
-            <w:pPr>
-              <w:spacing w:line="276" w:lineRule="auto"/>
-              <w:rPr>
-                <w:sz w:val="20"/>
-                <w:szCs w:val="20"/>
-              </w:rPr>
-            </w:pPr>
-            <w:r>
-              <w:rPr>
-                <w:color w:val="000000"/>
-                <w:sz w:val="20"/>
-                <w:szCs w:val="20"/>
-              </w:rPr>
-              <w:t>0.69, 0.17</w:t>
-            </w:r>
-          </w:p>
-        </w:tc>
-        <w:tc>
-          <w:tcPr>
-            <w:tcW w:w="1069" w:type="dxa"/>
-            <w:vAlign w:val="center"/>
-          </w:tcPr>
-          <w:p>
-            <w:pPr>
-              <w:spacing w:line="276" w:lineRule="auto"/>
-              <w:rPr>
-                <w:sz w:val="20"/>
-                <w:szCs w:val="20"/>
-              </w:rPr>
-            </w:pPr>
-            <w:r>
-              <w:rPr>
-                <w:color w:val="000000"/>
-                <w:sz w:val="20"/>
-                <w:szCs w:val="20"/>
-              </w:rPr>
-              <w:t>0.94, 0.9</w:t>
-            </w:r>
-            <w:r>
-              <w:rPr>
-                <w:color w:val="000000"/>
-                <w:sz w:val="20"/>
-                <w:szCs w:val="20"/>
-              </w:rPr>
-              <w:t>1,</w:t>
-            </w:r>
-            <w:r>
-              <w:rPr>
-                <w:color w:val="000000"/>
-                <w:sz w:val="20"/>
-                <w:szCs w:val="20"/>
-              </w:rPr>
-              <w:t xml:space="preserve"> 0.63</w:t>
-            </w:r>
-          </w:p>
-        </w:tc>
-        <w:tc>
-          <w:tcPr>
-            <w:tcW w:w="1070" w:type="dxa"/>
-            <w:vAlign w:val="center"/>
-          </w:tcPr>
-          <w:p>
-            <w:pPr>
-              <w:spacing w:line="276" w:lineRule="auto"/>
-              <w:rPr>
-                <w:sz w:val="20"/>
-                <w:szCs w:val="20"/>
-              </w:rPr>
-            </w:pPr>
-            <w:r>
-              <w:rPr>
-                <w:color w:val="000000"/>
-                <w:sz w:val="20"/>
-                <w:szCs w:val="20"/>
-              </w:rPr>
-              <w:t>0.7, 0.35</w:t>
-            </w:r>
-          </w:p>
-        </w:tc>
-        <w:tc>
-          <w:tcPr>
-            <w:tcW w:w="1069" w:type="dxa"/>
-            <w:vAlign w:val="center"/>
-          </w:tcPr>
-          <w:p>
-            <w:pPr>
-              <w:spacing w:line="276" w:lineRule="auto"/>
-              <w:rPr>
-                <w:sz w:val="20"/>
-                <w:szCs w:val="20"/>
-              </w:rPr>
-            </w:pPr>
-            <w:r>
-              <w:rPr>
-                <w:color w:val="000000"/>
-                <w:sz w:val="20"/>
-                <w:szCs w:val="20"/>
-              </w:rPr>
-              <w:t>0.9</w:t>
-            </w:r>
-            <w:r>
-              <w:rPr>
-                <w:color w:val="000000"/>
-                <w:sz w:val="20"/>
-                <w:szCs w:val="20"/>
-              </w:rPr>
-              <w:t>1,</w:t>
-            </w:r>
-            <w:r>
-              <w:rPr>
-                <w:color w:val="000000"/>
-                <w:sz w:val="20"/>
-                <w:szCs w:val="20"/>
-              </w:rPr>
-              <w:t xml:space="preserve"> 0.9</w:t>
-            </w:r>
-            <w:r>
-              <w:rPr>
-                <w:color w:val="000000"/>
-                <w:sz w:val="20"/>
-                <w:szCs w:val="20"/>
-              </w:rPr>
-              <w:t>1,</w:t>
-            </w:r>
-            <w:r>
-              <w:rPr>
-                <w:color w:val="000000"/>
-                <w:sz w:val="20"/>
-                <w:szCs w:val="20"/>
-              </w:rPr>
-              <w:t xml:space="preserve"> 0.3</w:t>
-            </w:r>
-            <w:r>
-              <w:rPr>
-                <w:color w:val="000000"/>
-                <w:sz w:val="20"/>
-                <w:szCs w:val="20"/>
-              </w:rPr>
-              <w:t>0</w:t>
-            </w:r>
-          </w:p>
-        </w:tc>
-        <w:tc>
-          <w:tcPr>
-            <w:tcW w:w="1062" w:type="dxa"/>
-            <w:vAlign w:val="center"/>
-          </w:tcPr>
-          <w:p>
-            <w:pPr>
-              <w:spacing w:line="276" w:lineRule="auto"/>
-              <w:rPr>
-                <w:sz w:val="20"/>
-                <w:szCs w:val="20"/>
-              </w:rPr>
-            </w:pPr>
-            <w:r>
-              <w:rPr>
-                <w:color w:val="000000"/>
-                <w:sz w:val="20"/>
-                <w:szCs w:val="20"/>
-              </w:rPr>
-              <w:t>0.67, 0.25</w:t>
-            </w:r>
-          </w:p>
-        </w:tc>
-        <w:tc>
-          <w:tcPr>
-            <w:tcW w:w="1061" w:type="dxa"/>
-            <w:vAlign w:val="center"/>
-          </w:tcPr>
-          <w:p>
-            <w:pPr>
-              <w:spacing w:line="276" w:lineRule="auto"/>
-              <w:rPr>
-                <w:sz w:val="20"/>
-                <w:szCs w:val="20"/>
-              </w:rPr>
-            </w:pPr>
-            <w:r>
-              <w:rPr>
-                <w:color w:val="000000"/>
-                <w:sz w:val="20"/>
-                <w:szCs w:val="20"/>
-              </w:rPr>
-              <w:t>0.92, 0.9</w:t>
-            </w:r>
-            <w:r>
-              <w:rPr>
-                <w:color w:val="000000"/>
-                <w:sz w:val="20"/>
-                <w:szCs w:val="20"/>
-              </w:rPr>
-              <w:t>1,</w:t>
-            </w:r>
-            <w:r>
-              <w:rPr>
-                <w:color w:val="000000"/>
-                <w:sz w:val="20"/>
-                <w:szCs w:val="20"/>
-              </w:rPr>
-              <w:t xml:space="preserve"> 0.41</w:t>
-            </w:r>
+                <w:rPrChange w:id="178" w:author="mkapur" w:date="2019-09-27T16:13:00Z">
+                  <w:rPr>
+                    <w:sz w:val="20"/>
+                    <w:szCs w:val="20"/>
+                  </w:rPr>
+                </w:rPrChange>
+              </w:rPr>
+            </w:pPr>
+            <w:ins w:id="179" w:author="mkapur" w:date="2019-09-27T16:13:00Z">
+              <w:r>
+                <w:rPr>
+                  <w:color w:val="000000"/>
+                  <w:sz w:val="22"/>
+                  <w:szCs w:val="22"/>
+                  <w:rPrChange w:id="180" w:author="mkapur" w:date="2019-09-27T16:13:00Z">
+                    <w:rPr>
+                      <w:rFonts w:ascii="Calibri" w:hAnsi="Calibri" w:cs="Calibri"/>
+                      <w:color w:val="000000"/>
+                      <w:sz w:val="22"/>
+                      <w:szCs w:val="22"/>
+                    </w:rPr>
+                  </w:rPrChange>
+                </w:rPr>
+                <w:t>0.92, 0.96, 0.33</w:t>
+              </w:r>
+            </w:ins>
+            <w:del w:id="181" w:author="mkapur" w:date="2019-09-27T16:13:00Z">
+              <w:r>
+                <w:rPr>
+                  <w:color w:val="000000"/>
+                  <w:sz w:val="20"/>
+                  <w:szCs w:val="20"/>
+                </w:rPr>
+                <w:delText>0.92, 0.91, 0.41</w:delText>
+              </w:r>
+            </w:del>
           </w:p>
         </w:tc>
       </w:tr>
@@ -12943,8 +13884,8 @@
         </w:rPr>
         <w:lastRenderedPageBreak/>
         <w:drawing>
-          <wp:inline distT="0" distB="0" distL="0" distR="0" wp14:anchorId="272D4B7C" wp14:editId="30675FF5">
-            <wp:extent cx="6324599" cy="7589519"/>
+          <wp:inline distT="0" distB="0" distL="0" distR="0" wp14:anchorId="272D4B7C" wp14:editId="2C1536D1">
+            <wp:extent cx="6324599" cy="7589518"/>
             <wp:effectExtent l="0" t="0" r="635" b="0"/>
             <wp:docPr id="5" name="Picture 5"/>
             <wp:cNvGraphicFramePr>
@@ -12972,7 +13913,7 @@
                   <pic:spPr>
                     <a:xfrm>
                       <a:off x="0" y="0"/>
-                      <a:ext cx="6324599" cy="7589519"/>
+                      <a:ext cx="6324599" cy="7589518"/>
                     </a:xfrm>
                     <a:prstGeom prst="rect">
                       <a:avLst/>
@@ -13053,9 +13994,9 @@
         </w:rPr>
         <w:lastRenderedPageBreak/>
         <w:drawing>
-          <wp:inline distT="0" distB="0" distL="0" distR="0" wp14:anchorId="316B9B26" wp14:editId="4E184AFB">
-            <wp:extent cx="5943600" cy="7132319"/>
-            <wp:effectExtent l="0" t="0" r="0" b="0"/>
+          <wp:inline distT="0" distB="0" distL="0" distR="0" wp14:anchorId="316B9B26" wp14:editId="59F6545B">
+            <wp:extent cx="5943599" cy="7132319"/>
+            <wp:effectExtent l="0" t="0" r="635" b="0"/>
             <wp:docPr id="10" name="Picture 10"/>
             <wp:cNvGraphicFramePr>
               <a:graphicFrameLocks xmlns:a="http://schemas.openxmlformats.org/drawingml/2006/main" noChangeAspect="1"/>
@@ -13082,7 +14023,7 @@
                   <pic:spPr>
                     <a:xfrm>
                       <a:off x="0" y="0"/>
-                      <a:ext cx="5943600" cy="7132319"/>
+                      <a:ext cx="5943599" cy="7132319"/>
                     </a:xfrm>
                     <a:prstGeom prst="rect">
                       <a:avLst/>
@@ -13258,6 +14199,7 @@
         <w:pStyle w:val="Caption"/>
         <w:spacing w:after="0" w:line="276" w:lineRule="auto"/>
       </w:pPr>
+      <w:bookmarkStart w:id="182" w:name="_GoBack"/>
       <w:r>
         <w:rPr>
           <w:noProof/>
@@ -13305,6 +14247,7 @@
           </wp:inline>
         </w:drawing>
       </w:r>
+      <w:bookmarkEnd w:id="182"/>
     </w:p>
     <w:p>
       <w:pPr>
@@ -13427,7 +14370,7 @@
           <w:docGrid w:linePitch="360"/>
         </w:sectPr>
       </w:pPr>
-      <w:bookmarkStart w:id="5" w:name="_Ref8638745"/>
+      <w:bookmarkStart w:id="183" w:name="_Ref8638745"/>
       <w:r>
         <w:t>Figure A</w:t>
       </w:r>
@@ -13449,7 +14392,7 @@
       <w:r>
         <w:fldChar w:fldCharType="end"/>
       </w:r>
-      <w:bookmarkEnd w:id="5"/>
+      <w:bookmarkEnd w:id="183"/>
       <w:r>
         <w:t xml:space="preserve"> Diagnostic plots of best-fit GAM model for male age four sablefish. Clockwise from top left: quantile-quantile plot of deviance residuals; histogram of residuals; observed response values (lengths, in cm) vs predicted values, and model-predicted residuals vs linear predictor. </w:t>
       </w:r>
@@ -14356,7 +15299,7 @@
           <w:docGrid w:linePitch="360"/>
         </w:sectPr>
       </w:pPr>
-      <w:bookmarkStart w:id="6" w:name="_Ref8638752"/>
+      <w:bookmarkStart w:id="184" w:name="_Ref8638752"/>
       <w:r>
         <w:t>Figure A</w:t>
       </w:r>
@@ -14378,7 +15321,7 @@
       <w:r>
         <w:fldChar w:fldCharType="end"/>
       </w:r>
-      <w:bookmarkEnd w:id="6"/>
+      <w:bookmarkEnd w:id="184"/>
       <w:r>
         <w:t xml:space="preserve"> </w:t>
       </w:r>
@@ -15264,6 +16207,14 @@
 </w:numbering>
 </file>
 
+<file path=word/people.xml><?xml version="1.0" encoding="utf-8"?>
+<w15:people xmlns:wpc="http://schemas.microsoft.com/office/word/2010/wordprocessingCanvas" xmlns:cx="http://schemas.microsoft.com/office/drawing/2014/chartex" xmlns:cx1="http://schemas.microsoft.com/office/drawing/2015/9/8/chartex" xmlns:cx2="http://schemas.microsoft.com/office/drawing/2015/10/21/chartex" xmlns:cx3="http://schemas.microsoft.com/office/drawing/2016/5/9/chartex" xmlns:cx4="http://schemas.microsoft.com/office/drawing/2016/5/10/chartex" xmlns:cx5="http://schemas.microsoft.com/office/drawing/2016/5/11/chartex" xmlns:cx6="http://schemas.microsoft.com/office/drawing/2016/5/12/chartex" xmlns:cx7="http://schemas.microsoft.com/office/drawing/2016/5/13/chartex" xmlns:cx8="http://schemas.microsoft.com/office/drawing/2016/5/14/chartex" xmlns:mc="http://schemas.openxmlformats.org/markup-compatibility/2006" xmlns:aink="http://schemas.microsoft.com/office/drawing/2016/ink" xmlns:am3d="http://schemas.microsoft.com/office/drawing/2017/model3d" xmlns:o="urn:schemas-microsoft-com:office:office" xmlns:r="http://schemas.openxmlformats.org/officeDocument/2006/relationships" xmlns:m="http://schemas.openxmlformats.org/officeDocument/2006/math" xmlns:v="urn:schemas-microsoft-com:vml" xmlns:wp14="http://schemas.microsoft.com/office/word/2010/wordprocessingDrawing" xmlns:wp="http://schemas.openxmlformats.org/drawingml/2006/wordprocessingDrawing" xmlns:w10="urn:schemas-microsoft-com:office:word" xmlns:w="http://schemas.openxmlformats.org/wordprocessingml/2006/main" xmlns:w14="http://schemas.microsoft.com/office/word/2010/wordml" xmlns:w15="http://schemas.microsoft.com/office/word/2012/wordml" xmlns:w16cid="http://schemas.microsoft.com/office/word/2016/wordml/cid" xmlns:w16se="http://schemas.microsoft.com/office/word/2015/wordml/symex" xmlns:wpg="http://schemas.microsoft.com/office/word/2010/wordprocessingGroup" xmlns:wpi="http://schemas.microsoft.com/office/word/2010/wordprocessingInk" xmlns:wne="http://schemas.microsoft.com/office/word/2006/wordml" xmlns:wps="http://schemas.microsoft.com/office/word/2010/wordprocessingShape" mc:Ignorable="w14 w15 w16se w16cid wp14">
+  <w15:person w15:author="mkapur">
+    <w15:presenceInfo w15:providerId="None" w15:userId="mkapur"/>
+  </w15:person>
+</w15:people>
+</file>
+
 <file path=word/styles.xml><?xml version="1.0" encoding="utf-8"?>
 <w:styles xmlns:mc="http://schemas.openxmlformats.org/markup-compatibility/2006" xmlns:r="http://schemas.openxmlformats.org/officeDocument/2006/relationships" xmlns:w="http://schemas.openxmlformats.org/wordprocessingml/2006/main" xmlns:w14="http://schemas.microsoft.com/office/word/2010/wordml" xmlns:w15="http://schemas.microsoft.com/office/word/2012/wordml" xmlns:w16cid="http://schemas.microsoft.com/office/word/2016/wordml/cid" xmlns:w16se="http://schemas.microsoft.com/office/word/2015/wordml/symex" mc:Ignorable="w14 w15 w16se w16cid">
   <w:docDefaults>
@@ -15281,7 +16232,7 @@
       </w:pPr>
     </w:pPrDefault>
   </w:docDefaults>
-  <w:latentStyles w:defLockedState="0" w:defUIPriority="99" w:defSemiHidden="0" w:defUnhideWhenUsed="0" w:defQFormat="0" w:count="376">
+  <w:latentStyles w:defLockedState="0" w:defUIPriority="99" w:defSemiHidden="0" w:defUnhideWhenUsed="0" w:defQFormat="0" w:count="377">
     <w:lsdException w:name="Normal" w:uiPriority="0" w:qFormat="1"/>
     <w:lsdException w:name="heading 1" w:uiPriority="9" w:qFormat="1"/>
     <w:lsdException w:name="heading 2" w:semiHidden="1" w:uiPriority="9" w:unhideWhenUsed="1" w:qFormat="1"/>
@@ -15387,7 +16338,6 @@
     <w:lsdException w:name="HTML Sample" w:semiHidden="1" w:unhideWhenUsed="1"/>
     <w:lsdException w:name="HTML Typewriter" w:semiHidden="1" w:unhideWhenUsed="1"/>
     <w:lsdException w:name="HTML Variable" w:semiHidden="1" w:unhideWhenUsed="1"/>
-    <w:lsdException w:name="Normal Table" w:semiHidden="1" w:unhideWhenUsed="1"/>
     <w:lsdException w:name="annotation subject" w:semiHidden="1" w:unhideWhenUsed="1"/>
     <w:lsdException w:name="No List" w:semiHidden="1" w:unhideWhenUsed="1"/>
     <w:lsdException w:name="Outline List 1" w:semiHidden="1" w:unhideWhenUsed="1"/>
@@ -15434,10 +16384,8 @@
     <w:lsdException w:name="Table Subtle 2" w:semiHidden="1" w:unhideWhenUsed="1"/>
     <w:lsdException w:name="Table Web 1" w:semiHidden="1" w:unhideWhenUsed="1"/>
     <w:lsdException w:name="Table Web 2" w:semiHidden="1" w:unhideWhenUsed="1"/>
-    <w:lsdException w:name="Table Web 3" w:semiHidden="1" w:unhideWhenUsed="1"/>
     <w:lsdException w:name="Balloon Text" w:semiHidden="1" w:unhideWhenUsed="1"/>
     <w:lsdException w:name="Table Grid" w:uiPriority="39"/>
-    <w:lsdException w:name="Table Theme" w:semiHidden="1" w:unhideWhenUsed="1"/>
     <w:lsdException w:name="Placeholder Text" w:semiHidden="1"/>
     <w:lsdException w:name="No Spacing" w:uiPriority="1" w:qFormat="1"/>
     <w:lsdException w:name="Light Shading" w:uiPriority="60"/>
@@ -15658,6 +16606,7 @@
     <w:lsdException w:name="Hashtag" w:semiHidden="1" w:unhideWhenUsed="1"/>
     <w:lsdException w:name="Unresolved Mention" w:semiHidden="1" w:unhideWhenUsed="1"/>
     <w:lsdException w:name="Smart Link" w:semiHidden="1" w:unhideWhenUsed="1"/>
+    <w:lsdException w:name="Smart Link Error" w:semiHidden="1" w:unhideWhenUsed="1"/>
   </w:latentStyles>
   <w:style w:type="paragraph" w:default="1" w:styleId="Normal">
     <w:name w:val="Normal"/>
@@ -16409,7 +17358,7 @@
 </file>
 
 <file path=customXml/itemProps1.xml><?xml version="1.0" encoding="utf-8"?>
-<ds:datastoreItem xmlns:ds="http://schemas.openxmlformats.org/officeDocument/2006/customXml" ds:itemID="{7E60869F-107B-47D0-BB8B-212A19F0CB9C}">
+<ds:datastoreItem xmlns:ds="http://schemas.openxmlformats.org/officeDocument/2006/customXml" ds:itemID="{B3FC5FA0-BEFD-4A1D-AAD9-F080F2E3F715}">
   <ds:schemaRefs>
     <ds:schemaRef ds:uri="http://schemas.openxmlformats.org/officeDocument/2006/bibliography"/>
   </ds:schemaRefs>

--- a/writing/S2_FR/kapur_etal_S2_appx.docx
+++ b/writing/S2_FR/kapur_etal_S2_appx.docx
@@ -207,21 +207,7 @@
         <w:rPr>
           <w:rFonts w:eastAsiaTheme="minorEastAsia"/>
         </w:rPr>
-        <w:t xml:space="preserve">A.1.4 Assigning </w:t>
-      </w:r>
-      <w:proofErr w:type="spellStart"/>
-      <w:r>
-        <w:rPr>
-          <w:rFonts w:eastAsiaTheme="minorEastAsia"/>
-        </w:rPr>
-        <w:t>Spatio</w:t>
-      </w:r>
-      <w:proofErr w:type="spellEnd"/>
-      <w:r>
-        <w:rPr>
-          <w:rFonts w:eastAsiaTheme="minorEastAsia"/>
-        </w:rPr>
-        <w:t>-temporal Variation</w:t>
+        <w:t>A.1.4 Assigning Spatio-temporal Variation</w:t>
       </w:r>
       <w:r>
         <w:rPr>
@@ -292,21 +278,13 @@
         <w:t>is</w:t>
       </w:r>
       <w:r>
-        <w:t xml:space="preserve"> a von </w:t>
-      </w:r>
-      <w:proofErr w:type="spellStart"/>
-      <w:r>
-        <w:t>Bertalanf</w:t>
+        <w:t xml:space="preserve"> a von Bertalanf</w:t>
       </w:r>
       <w:r>
         <w:t>f</w:t>
       </w:r>
       <w:r>
-        <w:t>y</w:t>
-      </w:r>
-      <w:proofErr w:type="spellEnd"/>
-      <w:r>
-        <w:t xml:space="preserve"> growth function </w:t>
+        <w:t xml:space="preserve">y growth function </w:t>
       </w:r>
       <w:r>
         <w:t xml:space="preserve">parameterized in terms of </w:t>
@@ -526,13 +504,7 @@
               <w:rPr>
                 <w:rFonts w:ascii="Cambria Math" w:hAnsi="Cambria Math"/>
               </w:rPr>
-              <m:t>(</m:t>
-            </m:r>
-            <m:r>
-              <w:rPr>
-                <w:rFonts w:ascii="Cambria Math" w:hAnsi="Cambria Math"/>
-              </w:rPr>
-              <m:t>-k×</m:t>
+              <m:t>(-k×</m:t>
             </m:r>
             <m:d>
               <m:dPr>
@@ -839,21 +811,12 @@
         </w:rPr>
         <w:t xml:space="preserve">individual </w:t>
       </w:r>
-      <w:proofErr w:type="spellStart"/>
       <w:r>
         <w:rPr>
           <w:rFonts w:eastAsiaTheme="minorEastAsia"/>
           <w:i/>
         </w:rPr>
-        <w:t>i</w:t>
-      </w:r>
-      <w:proofErr w:type="spellEnd"/>
-      <w:r>
-        <w:rPr>
-          <w:rFonts w:eastAsiaTheme="minorEastAsia"/>
-          <w:i/>
-        </w:rPr>
-        <w:t xml:space="preserve"> </w:t>
+        <w:t xml:space="preserve">i </w:t>
       </w:r>
       <w:r>
         <w:rPr>
@@ -1670,26 +1633,36 @@
         <w:t xml:space="preserve"> </w:t>
       </w:r>
       <w:r>
-        <w:t>was selected so that the growth increment could vary by</w:t>
-      </w:r>
-      <w:r>
-        <w:t xml:space="preserve"> up to </w:t>
-      </w:r>
-      <w:r>
-        <w:t xml:space="preserve">approximately </w:t>
-      </w:r>
-      <w:r>
-        <w:t>±1</w:t>
-      </w:r>
-      <w:r>
-        <w:t>0%</w:t>
-      </w:r>
-      <w:r>
-        <w:t>,</w:t>
-      </w:r>
-      <w:r>
-        <w:t xml:space="preserve"> similar to the targeted contrast for our synthetic populations.</w:t>
-      </w:r>
+        <w:t xml:space="preserve">was selected so that the growth increment </w:t>
+      </w:r>
+      <w:del w:id="1" w:author="mkapur" w:date="2019-09-30T09:50:00Z">
+        <w:r>
+          <w:delText>could vary by</w:delText>
+        </w:r>
+        <w:r>
+          <w:delText xml:space="preserve"> up to </w:delText>
+        </w:r>
+        <w:r>
+          <w:delText xml:space="preserve">approximately </w:delText>
+        </w:r>
+        <w:r>
+          <w:delText>±1</w:delText>
+        </w:r>
+        <w:r>
+          <w:delText>0%</w:delText>
+        </w:r>
+        <w:r>
+          <w:delText>,</w:delText>
+        </w:r>
+        <w:r>
+          <w:delText xml:space="preserve"> similar to the targeted contrast for our synthetic populations.</w:delText>
+        </w:r>
+      </w:del>
+      <w:ins w:id="2" w:author="mkapur" w:date="2019-09-30T09:50:00Z">
+        <w:r>
+          <w:t>was similar to sablefish.</w:t>
+        </w:r>
+      </w:ins>
     </w:p>
     <w:p>
       <w:pPr>
@@ -1894,15 +1867,7 @@
         <w:t>u</w:t>
       </w:r>
       <w:r>
-        <w:t xml:space="preserve"> from </w:t>
-      </w:r>
-      <w:proofErr w:type="gramStart"/>
-      <w:r>
-        <w:t>U[</w:t>
-      </w:r>
-      <w:proofErr w:type="gramEnd"/>
-      <w:r>
-        <w:t>0,1] and allowing the individual to survive if this number is less than exp(-</w:t>
+        <w:t xml:space="preserve"> from U[0,1] and allowing the individual to survive if this number is less than exp(-</w:t>
       </w:r>
       <w:r>
         <w:rPr>
@@ -2305,14 +2270,12 @@
       <w:r>
         <w:t xml:space="preserve"> is a value to indicate whether individual </w:t>
       </w:r>
-      <w:proofErr w:type="spellStart"/>
       <w:r>
         <w:rPr>
           <w:i/>
         </w:rPr>
         <w:t>i</w:t>
       </w:r>
-      <w:proofErr w:type="spellEnd"/>
       <w:r>
         <w:t xml:space="preserve"> is alive (1) or dead (0) during year </w:t>
       </w:r>
@@ -2325,7 +2288,6 @@
       <w:r>
         <w:t xml:space="preserve"> when it would be of age </w:t>
       </w:r>
-      <w:proofErr w:type="gramStart"/>
       <w:r>
         <w:rPr>
           <w:i/>
@@ -2335,7 +2297,6 @@
       <w:r>
         <w:t>.</w:t>
       </w:r>
-      <w:proofErr w:type="gramEnd"/>
     </w:p>
     <w:p>
       <w:pPr>
@@ -3395,19 +3356,11 @@
       <w:r>
         <w:t xml:space="preserve">of age </w:t>
       </w:r>
-      <w:proofErr w:type="spellStart"/>
       <w:r>
         <w:rPr>
           <w:i/>
         </w:rPr>
-        <w:t>a</w:t>
-      </w:r>
-      <w:proofErr w:type="spellEnd"/>
-      <w:r>
-        <w:rPr>
-          <w:i/>
-        </w:rPr>
-        <w:t xml:space="preserve"> </w:t>
+        <w:t xml:space="preserve">a </w:t>
       </w:r>
       <w:r>
         <w:t xml:space="preserve">in the population </w:t>
@@ -3700,15 +3653,7 @@
         <w:jc w:val="both"/>
       </w:pPr>
       <w:r>
-        <w:t xml:space="preserve">Recruitment in the IBM is governed by a </w:t>
-      </w:r>
-      <w:proofErr w:type="spellStart"/>
-      <w:r>
-        <w:t>Beverton</w:t>
-      </w:r>
-      <w:proofErr w:type="spellEnd"/>
-      <w:r>
-        <w:t xml:space="preserve">-Holt stock-recruitment function </w:t>
+        <w:t xml:space="preserve">Recruitment in the IBM is governed by a Beverton-Holt stock-recruitment function </w:t>
       </w:r>
       <w:r>
         <w:fldChar w:fldCharType="begin" w:fldLock="1"/>
@@ -3746,19 +3691,11 @@
       <w:r>
         <w:t xml:space="preserve"> individual </w:t>
       </w:r>
-      <w:proofErr w:type="spellStart"/>
       <w:r>
         <w:rPr>
           <w:i/>
         </w:rPr>
-        <w:t>i</w:t>
-      </w:r>
-      <w:proofErr w:type="spellEnd"/>
-      <w:r>
-        <w:rPr>
-          <w:i/>
-        </w:rPr>
-        <w:t xml:space="preserve"> </w:t>
+        <w:t xml:space="preserve">i </w:t>
       </w:r>
       <w:r>
         <w:t xml:space="preserve">maturing </w:t>
@@ -4019,7 +3956,6 @@
       <w:r>
         <w:t xml:space="preserve">by randomly drawing a number </w:t>
       </w:r>
-      <w:proofErr w:type="spellStart"/>
       <w:r>
         <w:rPr>
           <w:i/>
@@ -4033,11 +3969,9 @@
         </w:rPr>
         <w:t>i</w:t>
       </w:r>
-      <w:proofErr w:type="spellEnd"/>
       <w:r>
         <w:t xml:space="preserve"> from U[0,1] and defining the animal as mature if </w:t>
       </w:r>
-      <w:proofErr w:type="spellStart"/>
       <w:r>
         <w:rPr>
           <w:i/>
@@ -4051,7 +3985,6 @@
         </w:rPr>
         <w:t>i</w:t>
       </w:r>
-      <w:proofErr w:type="spellEnd"/>
       <w:r>
         <w:rPr>
           <w:i/>
@@ -4061,7 +3994,6 @@
       <w:r>
         <w:t xml:space="preserve">is less than </w:t>
       </w:r>
-      <w:proofErr w:type="spellStart"/>
       <w:r>
         <w:rPr>
           <w:i/>
@@ -4075,7 +4007,6 @@
         </w:rPr>
         <w:t>i,y</w:t>
       </w:r>
-      <w:proofErr w:type="spellEnd"/>
       <w:r>
         <w:t>.</w:t>
       </w:r>
@@ -6196,7 +6127,7 @@
           <w:rFonts w:eastAsiaTheme="minorEastAsia"/>
         </w:rPr>
       </w:pPr>
-      <w:bookmarkStart w:id="1" w:name="_Ref157361"/>
+      <w:bookmarkStart w:id="3" w:name="_Ref157361"/>
       <w:r>
         <w:rPr>
           <w:rFonts w:eastAsiaTheme="minorEastAsia"/>
@@ -6209,7 +6140,6 @@
         </w:rPr>
         <w:t xml:space="preserve">Assigning </w:t>
       </w:r>
-      <w:proofErr w:type="spellStart"/>
       <w:r>
         <w:rPr>
           <w:rFonts w:eastAsiaTheme="minorEastAsia"/>
@@ -6220,28 +6150,21 @@
         <w:rPr>
           <w:rFonts w:eastAsiaTheme="minorEastAsia"/>
         </w:rPr>
-        <w:t>patio</w:t>
-      </w:r>
-      <w:proofErr w:type="spellEnd"/>
+        <w:t xml:space="preserve">patio-temporal </w:t>
+      </w:r>
       <w:r>
         <w:rPr>
           <w:rFonts w:eastAsiaTheme="minorEastAsia"/>
         </w:rPr>
-        <w:t xml:space="preserve">-temporal </w:t>
+        <w:t>v</w:t>
       </w:r>
       <w:r>
         <w:rPr>
           <w:rFonts w:eastAsiaTheme="minorEastAsia"/>
         </w:rPr>
-        <w:t>v</w:t>
-      </w:r>
-      <w:r>
-        <w:rPr>
-          <w:rFonts w:eastAsiaTheme="minorEastAsia"/>
-        </w:rPr>
         <w:t>ariation</w:t>
       </w:r>
-      <w:bookmarkEnd w:id="1"/>
+      <w:bookmarkEnd w:id="3"/>
       <w:r>
         <w:rPr>
           <w:rFonts w:eastAsiaTheme="minorEastAsia"/>
@@ -6617,7 +6540,7 @@
           <w:docGrid w:linePitch="360"/>
         </w:sectPr>
       </w:pPr>
-      <w:bookmarkStart w:id="2" w:name="_Ref6556365"/>
+      <w:bookmarkStart w:id="4" w:name="_Ref6556365"/>
       <w:r>
         <w:t>Figure A</w:t>
       </w:r>
@@ -6639,7 +6562,7 @@
       <w:r>
         <w:fldChar w:fldCharType="end"/>
       </w:r>
-      <w:bookmarkEnd w:id="2"/>
+      <w:bookmarkEnd w:id="4"/>
       <w:r>
         <w:t xml:space="preserve">. Example growth trajectories from simulated populations. Each circle represents a simulated individual fish’s length and age; colors correspond to the growth regime (i.e., growth curve) under which that fish was generated. </w:t>
       </w:r>
@@ -6903,12 +6826,12 @@
               <w:spacing w:after="0"/>
               <w:contextualSpacing w:val="0"/>
             </w:pPr>
-            <w:del w:id="3" w:author="mkapur" w:date="2019-09-27T14:33:00Z">
+            <w:del w:id="5" w:author="mkapur" w:date="2019-09-27T14:33:00Z">
               <w:r>
                 <w:delText xml:space="preserve">62 </w:delText>
               </w:r>
             </w:del>
-            <w:ins w:id="4" w:author="mkapur" w:date="2019-09-27T14:33:00Z">
+            <w:ins w:id="6" w:author="mkapur" w:date="2019-09-27T14:33:00Z">
               <w:r>
                 <w:t>10</w:t>
               </w:r>
@@ -6932,12 +6855,12 @@
               <w:spacing w:after="0"/>
               <w:contextualSpacing w:val="0"/>
             </w:pPr>
-            <w:del w:id="5" w:author="mkapur" w:date="2019-09-27T14:33:00Z">
+            <w:del w:id="7" w:author="mkapur" w:date="2019-09-27T14:33:00Z">
               <w:r>
                 <w:delText xml:space="preserve">74 </w:delText>
               </w:r>
             </w:del>
-            <w:ins w:id="6" w:author="mkapur" w:date="2019-09-27T14:33:00Z">
+            <w:ins w:id="8" w:author="mkapur" w:date="2019-09-27T14:33:00Z">
               <w:r>
                 <w:t>70</w:t>
               </w:r>
@@ -7109,7 +7032,7 @@
               <w:spacing w:after="0"/>
               <w:contextualSpacing w:val="0"/>
             </w:pPr>
-            <w:del w:id="7" w:author="mkapur" w:date="2019-09-27T14:33:00Z">
+            <w:del w:id="9" w:author="mkapur" w:date="2019-09-27T14:33:00Z">
               <w:r>
                 <w:delText>215</w:delText>
               </w:r>
@@ -7117,7 +7040,7 @@
                 <w:delText xml:space="preserve"> </w:delText>
               </w:r>
             </w:del>
-            <w:ins w:id="8" w:author="mkapur" w:date="2019-09-27T14:33:00Z">
+            <w:ins w:id="10" w:author="mkapur" w:date="2019-09-27T14:33:00Z">
               <w:r>
                 <w:t>12</w:t>
               </w:r>
@@ -7141,12 +7064,12 @@
               <w:spacing w:after="0"/>
               <w:contextualSpacing w:val="0"/>
             </w:pPr>
-            <w:del w:id="9" w:author="mkapur" w:date="2019-09-27T14:33:00Z">
+            <w:del w:id="11" w:author="mkapur" w:date="2019-09-27T14:33:00Z">
               <w:r>
                 <w:delText xml:space="preserve">258 </w:delText>
               </w:r>
             </w:del>
-            <w:ins w:id="10" w:author="mkapur" w:date="2019-09-27T14:33:00Z">
+            <w:ins w:id="12" w:author="mkapur" w:date="2019-09-27T14:33:00Z">
               <w:r>
                 <w:t>84</w:t>
               </w:r>
@@ -7272,7 +7195,20 @@
               <w:contextualSpacing w:val="0"/>
             </w:pPr>
             <w:r>
-              <w:t>0.25 (</w:t>
+              <w:t>0.</w:t>
+            </w:r>
+            <w:ins w:id="13" w:author="mkapur" w:date="2019-09-30T09:53:00Z">
+              <w:r>
+                <w:t>30</w:t>
+              </w:r>
+            </w:ins>
+            <w:del w:id="14" w:author="mkapur" w:date="2019-09-30T09:53:00Z">
+              <w:r>
+                <w:delText>25</w:delText>
+              </w:r>
+            </w:del>
+            <w:r>
+              <w:t xml:space="preserve"> (</w:t>
             </w:r>
             <w:r>
               <w:t>regime</w:t>
@@ -7290,11 +7226,23 @@
             <w:r>
               <w:t>0.</w:t>
             </w:r>
-            <w:r>
-              <w:t>25</w:t>
-            </w:r>
-            <w:r>
-              <w:t xml:space="preserve"> (</w:t>
+            <w:del w:id="15" w:author="mkapur" w:date="2019-09-30T09:53:00Z">
+              <w:r>
+                <w:delText>25</w:delText>
+              </w:r>
+              <w:r>
+                <w:delText xml:space="preserve"> </w:delText>
+              </w:r>
+            </w:del>
+            <w:ins w:id="16" w:author="mkapur" w:date="2019-09-30T09:53:00Z">
+              <w:r>
+                <w:t xml:space="preserve">30 </w:t>
+              </w:r>
+            </w:ins>
+            <w:bookmarkStart w:id="17" w:name="_GoBack"/>
+            <w:bookmarkEnd w:id="17"/>
+            <w:r>
+              <w:t>(</w:t>
             </w:r>
             <w:r>
               <w:t>regime</w:t>
@@ -7330,7 +7278,7 @@
             </w:r>
           </w:p>
         </w:tc>
-        <w:bookmarkStart w:id="11" w:name="_Hlk5259652"/>
+        <w:bookmarkStart w:id="18" w:name="_Hlk5259652"/>
         <w:tc>
           <w:tcPr>
             <w:tcW w:w="1448" w:type="dxa"/>
@@ -7380,7 +7328,7 @@
                 </m:sSub>
               </m:oMath>
             </m:oMathPara>
-            <w:bookmarkEnd w:id="11"/>
+            <w:bookmarkEnd w:id="18"/>
           </w:p>
         </w:tc>
         <w:tc>
@@ -7456,12 +7404,12 @@
               <w:spacing w:after="0"/>
               <w:contextualSpacing w:val="0"/>
             </w:pPr>
-            <w:del w:id="12" w:author="mkapur" w:date="2019-09-27T14:33:00Z">
+            <w:del w:id="19" w:author="mkapur" w:date="2019-09-27T14:33:00Z">
               <w:r>
                 <w:delText>0</w:delText>
               </w:r>
             </w:del>
-            <w:ins w:id="13" w:author="mkapur" w:date="2019-09-27T14:33:00Z">
+            <w:ins w:id="20" w:author="mkapur" w:date="2019-09-27T14:33:00Z">
               <w:r>
                 <w:t>3</w:t>
               </w:r>
@@ -7618,9 +7566,16 @@
               <w:spacing w:after="0"/>
               <w:contextualSpacing w:val="0"/>
             </w:pPr>
-            <w:r>
-              <w:t>15</w:t>
-            </w:r>
+            <w:del w:id="21" w:author="mkapur" w:date="2019-09-30T09:51:00Z">
+              <w:r>
+                <w:delText>15</w:delText>
+              </w:r>
+            </w:del>
+            <w:ins w:id="22" w:author="mkapur" w:date="2019-09-30T09:51:00Z">
+              <w:r>
+                <w:t>30</w:t>
+              </w:r>
+            </w:ins>
           </w:p>
         </w:tc>
       </w:tr>
@@ -7741,12 +7696,12 @@
             <w:r>
               <w:t>0.</w:t>
             </w:r>
-            <w:ins w:id="14" w:author="mkapur" w:date="2019-09-27T14:33:00Z">
+            <w:ins w:id="23" w:author="mkapur" w:date="2019-09-27T14:33:00Z">
               <w:r>
                 <w:t>1</w:t>
               </w:r>
             </w:ins>
-            <w:del w:id="15" w:author="mkapur" w:date="2019-09-27T14:33:00Z">
+            <w:del w:id="24" w:author="mkapur" w:date="2019-09-27T14:33:00Z">
               <w:r>
                 <w:delText>025</w:delText>
               </w:r>
@@ -8256,12 +8211,12 @@
               <w:spacing w:after="0"/>
               <w:contextualSpacing w:val="0"/>
             </w:pPr>
-            <w:del w:id="16" w:author="mkapur" w:date="2019-09-27T14:34:00Z">
+            <w:del w:id="25" w:author="mkapur" w:date="2019-09-27T14:34:00Z">
               <w:r>
                 <w:delText>75</w:delText>
               </w:r>
             </w:del>
-            <w:ins w:id="17" w:author="mkapur" w:date="2019-09-27T14:34:00Z">
+            <w:ins w:id="26" w:author="mkapur" w:date="2019-09-27T14:34:00Z">
               <w:r>
                 <w:t>44</w:t>
               </w:r>
@@ -8339,15 +8294,7 @@
               <w:contextualSpacing w:val="0"/>
             </w:pPr>
             <w:r>
-              <w:t xml:space="preserve">Steepness of </w:t>
-            </w:r>
-            <w:proofErr w:type="spellStart"/>
-            <w:r>
-              <w:t>Beverton</w:t>
-            </w:r>
-            <w:proofErr w:type="spellEnd"/>
-            <w:r>
-              <w:t>-Holt SRR</w:t>
+              <w:t>Steepness of Beverton-Holt SRR</w:t>
             </w:r>
           </w:p>
         </w:tc>
@@ -8602,7 +8549,7 @@
         <w:pStyle w:val="Caption"/>
         <w:spacing w:line="276" w:lineRule="auto"/>
       </w:pPr>
-      <w:bookmarkStart w:id="18" w:name="_Ref9575210"/>
+      <w:bookmarkStart w:id="27" w:name="_Ref9575210"/>
       <w:r>
         <w:t>Table A</w:t>
       </w:r>
@@ -8624,7 +8571,7 @@
       <w:r>
         <w:fldChar w:fldCharType="end"/>
       </w:r>
-      <w:bookmarkEnd w:id="18"/>
+      <w:bookmarkEnd w:id="27"/>
       <w:r>
         <w:t xml:space="preserve">. Parameter symbols, definitions and values used in the simulation study. </w:t>
       </w:r>
@@ -8661,7 +8608,7 @@
         <w:gridCol w:w="1069"/>
         <w:gridCol w:w="1062"/>
         <w:gridCol w:w="1061"/>
-        <w:tblGridChange w:id="19">
+        <w:tblGridChange w:id="28">
           <w:tblGrid>
             <w:gridCol w:w="889"/>
             <w:gridCol w:w="1104"/>
@@ -9061,7 +9008,7 @@
       <w:tr>
         <w:tblPrEx>
           <w:tblW w:w="9350" w:type="dxa"/>
-          <w:tblPrExChange w:id="20" w:author="mkapur" w:date="2019-09-27T16:13:00Z">
+          <w:tblPrExChange w:id="29" w:author="mkapur" w:date="2019-09-27T16:13:00Z">
             <w:tblPrEx>
               <w:tblW w:w="9350" w:type="dxa"/>
             </w:tblPrEx>
@@ -9069,7 +9016,7 @@
         </w:tblPrEx>
         <w:trPr>
           <w:trHeight w:val="9"/>
-          <w:trPrChange w:id="21" w:author="mkapur" w:date="2019-09-27T16:13:00Z">
+          <w:trPrChange w:id="30" w:author="mkapur" w:date="2019-09-27T16:13:00Z">
             <w:trPr>
               <w:trHeight w:val="9"/>
             </w:trPr>
@@ -9078,7 +9025,7 @@
         <w:tc>
           <w:tcPr>
             <w:tcW w:w="889" w:type="dxa"/>
-            <w:tcPrChange w:id="22" w:author="mkapur" w:date="2019-09-27T16:13:00Z">
+            <w:tcPrChange w:id="31" w:author="mkapur" w:date="2019-09-27T16:13:00Z">
               <w:tcPr>
                 <w:tcW w:w="889" w:type="dxa"/>
               </w:tcPr>
@@ -9104,7 +9051,7 @@
         <w:tc>
           <w:tcPr>
             <w:tcW w:w="1104" w:type="dxa"/>
-            <w:tcPrChange w:id="23" w:author="mkapur" w:date="2019-09-27T16:13:00Z">
+            <w:tcPrChange w:id="32" w:author="mkapur" w:date="2019-09-27T16:13:00Z">
               <w:tcPr>
                 <w:tcW w:w="1104" w:type="dxa"/>
               </w:tcPr>
@@ -9130,7 +9077,7 @@
         <w:tc>
           <w:tcPr>
             <w:tcW w:w="956" w:type="dxa"/>
-            <w:tcPrChange w:id="24" w:author="mkapur" w:date="2019-09-27T16:13:00Z">
+            <w:tcPrChange w:id="33" w:author="mkapur" w:date="2019-09-27T16:13:00Z">
               <w:tcPr>
                 <w:tcW w:w="956" w:type="dxa"/>
               </w:tcPr>
@@ -9157,7 +9104,7 @@
           <w:tcPr>
             <w:tcW w:w="1070" w:type="dxa"/>
             <w:vAlign w:val="bottom"/>
-            <w:tcPrChange w:id="25" w:author="mkapur" w:date="2019-09-27T16:13:00Z">
+            <w:tcPrChange w:id="34" w:author="mkapur" w:date="2019-09-27T16:13:00Z">
               <w:tcPr>
                 <w:tcW w:w="1070" w:type="dxa"/>
                 <w:vAlign w:val="center"/>
@@ -9172,13 +9119,13 @@
                 <w:szCs w:val="20"/>
               </w:rPr>
             </w:pPr>
-            <w:ins w:id="26" w:author="mkapur" w:date="2019-09-27T16:13:00Z">
+            <w:ins w:id="35" w:author="mkapur" w:date="2019-09-27T16:13:00Z">
               <w:r>
                 <w:rPr>
                   <w:color w:val="000000"/>
                   <w:sz w:val="22"/>
                   <w:szCs w:val="22"/>
-                  <w:rPrChange w:id="27" w:author="mkapur" w:date="2019-09-27T16:13:00Z">
+                  <w:rPrChange w:id="36" w:author="mkapur" w:date="2019-09-27T16:13:00Z">
                     <w:rPr>
                       <w:rFonts w:ascii="Calibri" w:hAnsi="Calibri" w:cs="Calibri"/>
                       <w:color w:val="000000"/>
@@ -9190,7 +9137,7 @@
                 <w:t>0.96, 0.74</w:t>
               </w:r>
             </w:ins>
-            <w:del w:id="28" w:author="mkapur" w:date="2019-09-27T16:13:00Z">
+            <w:del w:id="37" w:author="mkapur" w:date="2019-09-27T16:13:00Z">
               <w:r>
                 <w:rPr>
                   <w:color w:val="000000"/>
@@ -9206,7 +9153,7 @@
           <w:tcPr>
             <w:tcW w:w="1069" w:type="dxa"/>
             <w:vAlign w:val="bottom"/>
-            <w:tcPrChange w:id="29" w:author="mkapur" w:date="2019-09-27T16:13:00Z">
+            <w:tcPrChange w:id="38" w:author="mkapur" w:date="2019-09-27T16:13:00Z">
               <w:tcPr>
                 <w:tcW w:w="1069" w:type="dxa"/>
                 <w:vAlign w:val="center"/>
@@ -9219,110 +9166,6 @@
               <w:rPr>
                 <w:sz w:val="20"/>
                 <w:szCs w:val="20"/>
-              </w:rPr>
-            </w:pPr>
-            <w:ins w:id="30" w:author="mkapur" w:date="2019-09-27T16:13:00Z">
-              <w:r>
-                <w:rPr>
-                  <w:color w:val="000000"/>
-                  <w:sz w:val="22"/>
-                  <w:szCs w:val="22"/>
-                  <w:rPrChange w:id="31" w:author="mkapur" w:date="2019-09-27T16:13:00Z">
-                    <w:rPr>
-                      <w:rFonts w:ascii="Calibri" w:hAnsi="Calibri" w:cs="Calibri"/>
-                      <w:color w:val="000000"/>
-                      <w:sz w:val="22"/>
-                      <w:szCs w:val="22"/>
-                    </w:rPr>
-                  </w:rPrChange>
-                </w:rPr>
-                <w:t>0.86, 0.86, 0.82</w:t>
-              </w:r>
-            </w:ins>
-            <w:del w:id="32" w:author="mkapur" w:date="2019-09-27T16:13:00Z">
-              <w:r>
-                <w:rPr>
-                  <w:color w:val="000000"/>
-                  <w:sz w:val="20"/>
-                  <w:szCs w:val="20"/>
-                </w:rPr>
-                <w:delText>0.89, 0.92, 0.75</w:delText>
-              </w:r>
-            </w:del>
-          </w:p>
-        </w:tc>
-        <w:tc>
-          <w:tcPr>
-            <w:tcW w:w="1070" w:type="dxa"/>
-            <w:vAlign w:val="bottom"/>
-            <w:tcPrChange w:id="33" w:author="mkapur" w:date="2019-09-27T16:13:00Z">
-              <w:tcPr>
-                <w:tcW w:w="1070" w:type="dxa"/>
-                <w:vAlign w:val="center"/>
-              </w:tcPr>
-            </w:tcPrChange>
-          </w:tcPr>
-          <w:p>
-            <w:pPr>
-              <w:spacing w:line="276" w:lineRule="auto"/>
-              <w:rPr>
-                <w:sz w:val="20"/>
-                <w:szCs w:val="20"/>
-              </w:rPr>
-            </w:pPr>
-            <w:ins w:id="34" w:author="mkapur" w:date="2019-09-27T16:13:00Z">
-              <w:r>
-                <w:rPr>
-                  <w:color w:val="000000"/>
-                  <w:sz w:val="22"/>
-                  <w:szCs w:val="22"/>
-                  <w:rPrChange w:id="35" w:author="mkapur" w:date="2019-09-27T16:13:00Z">
-                    <w:rPr>
-                      <w:rFonts w:ascii="Calibri" w:hAnsi="Calibri" w:cs="Calibri"/>
-                      <w:color w:val="000000"/>
-                      <w:sz w:val="22"/>
-                      <w:szCs w:val="22"/>
-                    </w:rPr>
-                  </w:rPrChange>
-                </w:rPr>
-                <w:t>0.96, 0.02</w:t>
-              </w:r>
-            </w:ins>
-            <w:del w:id="36" w:author="mkapur" w:date="2019-09-27T16:13:00Z">
-              <w:r>
-                <w:rPr>
-                  <w:color w:val="000000"/>
-                  <w:sz w:val="20"/>
-                  <w:szCs w:val="20"/>
-                </w:rPr>
-                <w:delText>0.66, 0.04</w:delText>
-              </w:r>
-            </w:del>
-          </w:p>
-        </w:tc>
-        <w:tc>
-          <w:tcPr>
-            <w:tcW w:w="1069" w:type="dxa"/>
-            <w:vAlign w:val="bottom"/>
-            <w:tcPrChange w:id="37" w:author="mkapur" w:date="2019-09-27T16:13:00Z">
-              <w:tcPr>
-                <w:tcW w:w="1069" w:type="dxa"/>
-                <w:vAlign w:val="center"/>
-              </w:tcPr>
-            </w:tcPrChange>
-          </w:tcPr>
-          <w:p>
-            <w:pPr>
-              <w:spacing w:line="276" w:lineRule="auto"/>
-              <w:rPr>
-                <w:sz w:val="20"/>
-                <w:szCs w:val="20"/>
-                <w:rPrChange w:id="38" w:author="mkapur" w:date="2019-09-27T16:13:00Z">
-                  <w:rPr>
-                    <w:sz w:val="20"/>
-                    <w:szCs w:val="20"/>
-                  </w:rPr>
-                </w:rPrChange>
               </w:rPr>
             </w:pPr>
             <w:ins w:id="39" w:author="mkapur" w:date="2019-09-27T16:13:00Z">
@@ -9340,7 +9183,7 @@
                     </w:rPr>
                   </w:rPrChange>
                 </w:rPr>
-                <w:t>0.95, 0.93, 0.75</w:t>
+                <w:t>0.86, 0.86, 0.82</w:t>
               </w:r>
             </w:ins>
             <w:del w:id="41" w:author="mkapur" w:date="2019-09-27T16:13:00Z">
@@ -9350,18 +9193,18 @@
                   <w:sz w:val="20"/>
                   <w:szCs w:val="20"/>
                 </w:rPr>
-                <w:delText>0.91, 0.93, 0.7</w:delText>
+                <w:delText>0.89, 0.92, 0.75</w:delText>
               </w:r>
             </w:del>
           </w:p>
         </w:tc>
         <w:tc>
           <w:tcPr>
-            <w:tcW w:w="1062" w:type="dxa"/>
+            <w:tcW w:w="1070" w:type="dxa"/>
             <w:vAlign w:val="bottom"/>
             <w:tcPrChange w:id="42" w:author="mkapur" w:date="2019-09-27T16:13:00Z">
               <w:tcPr>
-                <w:tcW w:w="1062" w:type="dxa"/>
+                <w:tcW w:w="1070" w:type="dxa"/>
                 <w:vAlign w:val="center"/>
               </w:tcPr>
             </w:tcPrChange>
@@ -9389,7 +9232,7 @@
                     </w:rPr>
                   </w:rPrChange>
                 </w:rPr>
-                <w:t>0.95, 0.01</w:t>
+                <w:t>0.96, 0.02</w:t>
               </w:r>
             </w:ins>
             <w:del w:id="45" w:author="mkapur" w:date="2019-09-27T16:13:00Z">
@@ -9399,18 +9242,18 @@
                   <w:sz w:val="20"/>
                   <w:szCs w:val="20"/>
                 </w:rPr>
-                <w:delText>0.63, 0.05</w:delText>
+                <w:delText>0.66, 0.04</w:delText>
               </w:r>
             </w:del>
           </w:p>
         </w:tc>
         <w:tc>
           <w:tcPr>
-            <w:tcW w:w="1061" w:type="dxa"/>
+            <w:tcW w:w="1069" w:type="dxa"/>
             <w:vAlign w:val="bottom"/>
             <w:tcPrChange w:id="46" w:author="mkapur" w:date="2019-09-27T16:13:00Z">
               <w:tcPr>
-                <w:tcW w:w="1061" w:type="dxa"/>
+                <w:tcW w:w="1069" w:type="dxa"/>
                 <w:vAlign w:val="center"/>
               </w:tcPr>
             </w:tcPrChange>
@@ -9438,7 +9281,7 @@
                     </w:rPr>
                   </w:rPrChange>
                 </w:rPr>
-                <w:t>0.95, 0.91, 0.83</w:t>
+                <w:t>0.95, 0.93, 0.75</w:t>
               </w:r>
             </w:ins>
             <w:del w:id="49" w:author="mkapur" w:date="2019-09-27T16:13:00Z">
@@ -9448,6 +9291,104 @@
                   <w:sz w:val="20"/>
                   <w:szCs w:val="20"/>
                 </w:rPr>
+                <w:delText>0.91, 0.93, 0.7</w:delText>
+              </w:r>
+            </w:del>
+          </w:p>
+        </w:tc>
+        <w:tc>
+          <w:tcPr>
+            <w:tcW w:w="1062" w:type="dxa"/>
+            <w:vAlign w:val="bottom"/>
+            <w:tcPrChange w:id="50" w:author="mkapur" w:date="2019-09-27T16:13:00Z">
+              <w:tcPr>
+                <w:tcW w:w="1062" w:type="dxa"/>
+                <w:vAlign w:val="center"/>
+              </w:tcPr>
+            </w:tcPrChange>
+          </w:tcPr>
+          <w:p>
+            <w:pPr>
+              <w:spacing w:line="276" w:lineRule="auto"/>
+              <w:rPr>
+                <w:sz w:val="20"/>
+                <w:szCs w:val="20"/>
+              </w:rPr>
+            </w:pPr>
+            <w:ins w:id="51" w:author="mkapur" w:date="2019-09-27T16:13:00Z">
+              <w:r>
+                <w:rPr>
+                  <w:color w:val="000000"/>
+                  <w:sz w:val="22"/>
+                  <w:szCs w:val="22"/>
+                  <w:rPrChange w:id="52" w:author="mkapur" w:date="2019-09-27T16:13:00Z">
+                    <w:rPr>
+                      <w:rFonts w:ascii="Calibri" w:hAnsi="Calibri" w:cs="Calibri"/>
+                      <w:color w:val="000000"/>
+                      <w:sz w:val="22"/>
+                      <w:szCs w:val="22"/>
+                    </w:rPr>
+                  </w:rPrChange>
+                </w:rPr>
+                <w:t>0.95, 0.01</w:t>
+              </w:r>
+            </w:ins>
+            <w:del w:id="53" w:author="mkapur" w:date="2019-09-27T16:13:00Z">
+              <w:r>
+                <w:rPr>
+                  <w:color w:val="000000"/>
+                  <w:sz w:val="20"/>
+                  <w:szCs w:val="20"/>
+                </w:rPr>
+                <w:delText>0.63, 0.05</w:delText>
+              </w:r>
+            </w:del>
+          </w:p>
+        </w:tc>
+        <w:tc>
+          <w:tcPr>
+            <w:tcW w:w="1061" w:type="dxa"/>
+            <w:vAlign w:val="bottom"/>
+            <w:tcPrChange w:id="54" w:author="mkapur" w:date="2019-09-27T16:13:00Z">
+              <w:tcPr>
+                <w:tcW w:w="1061" w:type="dxa"/>
+                <w:vAlign w:val="center"/>
+              </w:tcPr>
+            </w:tcPrChange>
+          </w:tcPr>
+          <w:p>
+            <w:pPr>
+              <w:spacing w:line="276" w:lineRule="auto"/>
+              <w:rPr>
+                <w:sz w:val="20"/>
+                <w:szCs w:val="20"/>
+              </w:rPr>
+            </w:pPr>
+            <w:ins w:id="55" w:author="mkapur" w:date="2019-09-27T16:13:00Z">
+              <w:r>
+                <w:rPr>
+                  <w:color w:val="000000"/>
+                  <w:sz w:val="22"/>
+                  <w:szCs w:val="22"/>
+                  <w:rPrChange w:id="56" w:author="mkapur" w:date="2019-09-27T16:13:00Z">
+                    <w:rPr>
+                      <w:rFonts w:ascii="Calibri" w:hAnsi="Calibri" w:cs="Calibri"/>
+                      <w:color w:val="000000"/>
+                      <w:sz w:val="22"/>
+                      <w:szCs w:val="22"/>
+                    </w:rPr>
+                  </w:rPrChange>
+                </w:rPr>
+                <w:t>0.95, 0.91, 0.83</w:t>
+              </w:r>
+            </w:ins>
+            <w:del w:id="57" w:author="mkapur" w:date="2019-09-27T16:13:00Z">
+              <w:r>
+                <w:rPr>
+                  <w:color w:val="000000"/>
+                  <w:sz w:val="20"/>
+                  <w:szCs w:val="20"/>
+                </w:rPr>
                 <w:delText>0.88, 0.96, 0.76</w:delText>
               </w:r>
             </w:del>
@@ -9457,7 +9398,7 @@
       <w:tr>
         <w:tblPrEx>
           <w:tblW w:w="9350" w:type="dxa"/>
-          <w:tblPrExChange w:id="50" w:author="mkapur" w:date="2019-09-27T16:13:00Z">
+          <w:tblPrExChange w:id="58" w:author="mkapur" w:date="2019-09-27T16:13:00Z">
             <w:tblPrEx>
               <w:tblW w:w="9350" w:type="dxa"/>
             </w:tblPrEx>
@@ -9465,7 +9406,7 @@
         </w:tblPrEx>
         <w:trPr>
           <w:trHeight w:val="9"/>
-          <w:trPrChange w:id="51" w:author="mkapur" w:date="2019-09-27T16:13:00Z">
+          <w:trPrChange w:id="59" w:author="mkapur" w:date="2019-09-27T16:13:00Z">
             <w:trPr>
               <w:trHeight w:val="9"/>
             </w:trPr>
@@ -9474,7 +9415,7 @@
         <w:tc>
           <w:tcPr>
             <w:tcW w:w="889" w:type="dxa"/>
-            <w:tcPrChange w:id="52" w:author="mkapur" w:date="2019-09-27T16:13:00Z">
+            <w:tcPrChange w:id="60" w:author="mkapur" w:date="2019-09-27T16:13:00Z">
               <w:tcPr>
                 <w:tcW w:w="889" w:type="dxa"/>
               </w:tcPr>
@@ -9500,7 +9441,7 @@
         <w:tc>
           <w:tcPr>
             <w:tcW w:w="1104" w:type="dxa"/>
-            <w:tcPrChange w:id="53" w:author="mkapur" w:date="2019-09-27T16:13:00Z">
+            <w:tcPrChange w:id="61" w:author="mkapur" w:date="2019-09-27T16:13:00Z">
               <w:tcPr>
                 <w:tcW w:w="1104" w:type="dxa"/>
               </w:tcPr>
@@ -9526,7 +9467,7 @@
         <w:tc>
           <w:tcPr>
             <w:tcW w:w="956" w:type="dxa"/>
-            <w:tcPrChange w:id="54" w:author="mkapur" w:date="2019-09-27T16:13:00Z">
+            <w:tcPrChange w:id="62" w:author="mkapur" w:date="2019-09-27T16:13:00Z">
               <w:tcPr>
                 <w:tcW w:w="956" w:type="dxa"/>
               </w:tcPr>
@@ -9553,7 +9494,7 @@
           <w:tcPr>
             <w:tcW w:w="1070" w:type="dxa"/>
             <w:vAlign w:val="bottom"/>
-            <w:tcPrChange w:id="55" w:author="mkapur" w:date="2019-09-27T16:13:00Z">
+            <w:tcPrChange w:id="63" w:author="mkapur" w:date="2019-09-27T16:13:00Z">
               <w:tcPr>
                 <w:tcW w:w="1070" w:type="dxa"/>
                 <w:vAlign w:val="center"/>
@@ -9568,13 +9509,13 @@
                 <w:szCs w:val="20"/>
               </w:rPr>
             </w:pPr>
-            <w:ins w:id="56" w:author="mkapur" w:date="2019-09-27T16:13:00Z">
+            <w:ins w:id="64" w:author="mkapur" w:date="2019-09-27T16:13:00Z">
               <w:r>
                 <w:rPr>
                   <w:color w:val="000000"/>
                   <w:sz w:val="22"/>
                   <w:szCs w:val="22"/>
-                  <w:rPrChange w:id="57" w:author="mkapur" w:date="2019-09-27T16:13:00Z">
+                  <w:rPrChange w:id="65" w:author="mkapur" w:date="2019-09-27T16:13:00Z">
                     <w:rPr>
                       <w:rFonts w:ascii="Calibri" w:hAnsi="Calibri" w:cs="Calibri"/>
                       <w:color w:val="000000"/>
@@ -9586,7 +9527,7 @@
                 <w:t>0.48, 0.43</w:t>
               </w:r>
             </w:ins>
-            <w:del w:id="58" w:author="mkapur" w:date="2019-09-27T16:13:00Z">
+            <w:del w:id="66" w:author="mkapur" w:date="2019-09-27T16:13:00Z">
               <w:r>
                 <w:rPr>
                   <w:color w:val="000000"/>
@@ -9602,7 +9543,7 @@
           <w:tcPr>
             <w:tcW w:w="1069" w:type="dxa"/>
             <w:vAlign w:val="bottom"/>
-            <w:tcPrChange w:id="59" w:author="mkapur" w:date="2019-09-27T16:13:00Z">
+            <w:tcPrChange w:id="67" w:author="mkapur" w:date="2019-09-27T16:13:00Z">
               <w:tcPr>
                 <w:tcW w:w="1069" w:type="dxa"/>
                 <w:vAlign w:val="center"/>
@@ -9617,13 +9558,13 @@
                 <w:szCs w:val="20"/>
               </w:rPr>
             </w:pPr>
-            <w:ins w:id="60" w:author="mkapur" w:date="2019-09-27T16:13:00Z">
+            <w:ins w:id="68" w:author="mkapur" w:date="2019-09-27T16:13:00Z">
               <w:r>
                 <w:rPr>
                   <w:color w:val="000000"/>
                   <w:sz w:val="22"/>
                   <w:szCs w:val="22"/>
-                  <w:rPrChange w:id="61" w:author="mkapur" w:date="2019-09-27T16:13:00Z">
+                  <w:rPrChange w:id="69" w:author="mkapur" w:date="2019-09-27T16:13:00Z">
                     <w:rPr>
                       <w:rFonts w:ascii="Calibri" w:hAnsi="Calibri" w:cs="Calibri"/>
                       <w:color w:val="000000"/>
@@ -9635,7 +9576,7 @@
                 <w:t>0.92, 0.99, 0.89</w:t>
               </w:r>
             </w:ins>
-            <w:del w:id="62" w:author="mkapur" w:date="2019-09-27T16:13:00Z">
+            <w:del w:id="70" w:author="mkapur" w:date="2019-09-27T16:13:00Z">
               <w:r>
                 <w:rPr>
                   <w:color w:val="000000"/>
@@ -9651,7 +9592,7 @@
           <w:tcPr>
             <w:tcW w:w="1070" w:type="dxa"/>
             <w:vAlign w:val="bottom"/>
-            <w:tcPrChange w:id="63" w:author="mkapur" w:date="2019-09-27T16:13:00Z">
+            <w:tcPrChange w:id="71" w:author="mkapur" w:date="2019-09-27T16:13:00Z">
               <w:tcPr>
                 <w:tcW w:w="1070" w:type="dxa"/>
                 <w:vAlign w:val="center"/>
@@ -9664,21 +9605,15 @@
               <w:rPr>
                 <w:sz w:val="20"/>
                 <w:szCs w:val="20"/>
-                <w:rPrChange w:id="64" w:author="mkapur" w:date="2019-09-27T16:13:00Z">
-                  <w:rPr>
-                    <w:sz w:val="20"/>
-                    <w:szCs w:val="20"/>
-                  </w:rPr>
-                </w:rPrChange>
-              </w:rPr>
-            </w:pPr>
-            <w:ins w:id="65" w:author="mkapur" w:date="2019-09-27T16:13:00Z">
+              </w:rPr>
+            </w:pPr>
+            <w:ins w:id="72" w:author="mkapur" w:date="2019-09-27T16:13:00Z">
               <w:r>
                 <w:rPr>
                   <w:color w:val="000000"/>
                   <w:sz w:val="22"/>
                   <w:szCs w:val="22"/>
-                  <w:rPrChange w:id="66" w:author="mkapur" w:date="2019-09-27T16:13:00Z">
+                  <w:rPrChange w:id="73" w:author="mkapur" w:date="2019-09-27T16:13:00Z">
                     <w:rPr>
                       <w:rFonts w:ascii="Calibri" w:hAnsi="Calibri" w:cs="Calibri"/>
                       <w:color w:val="000000"/>
@@ -9690,7 +9625,7 @@
                 <w:t>0.47, 0.02</w:t>
               </w:r>
             </w:ins>
-            <w:del w:id="67" w:author="mkapur" w:date="2019-09-27T16:13:00Z">
+            <w:del w:id="74" w:author="mkapur" w:date="2019-09-27T16:13:00Z">
               <w:r>
                 <w:rPr>
                   <w:color w:val="000000"/>
@@ -9706,7 +9641,7 @@
           <w:tcPr>
             <w:tcW w:w="1069" w:type="dxa"/>
             <w:vAlign w:val="bottom"/>
-            <w:tcPrChange w:id="68" w:author="mkapur" w:date="2019-09-27T16:13:00Z">
+            <w:tcPrChange w:id="75" w:author="mkapur" w:date="2019-09-27T16:13:00Z">
               <w:tcPr>
                 <w:tcW w:w="1069" w:type="dxa"/>
                 <w:vAlign w:val="center"/>
@@ -9721,13 +9656,13 @@
                 <w:szCs w:val="20"/>
               </w:rPr>
             </w:pPr>
-            <w:ins w:id="69" w:author="mkapur" w:date="2019-09-27T16:13:00Z">
+            <w:ins w:id="76" w:author="mkapur" w:date="2019-09-27T16:13:00Z">
               <w:r>
                 <w:rPr>
                   <w:color w:val="000000"/>
                   <w:sz w:val="22"/>
                   <w:szCs w:val="22"/>
-                  <w:rPrChange w:id="70" w:author="mkapur" w:date="2019-09-27T16:13:00Z">
+                  <w:rPrChange w:id="77" w:author="mkapur" w:date="2019-09-27T16:13:00Z">
                     <w:rPr>
                       <w:rFonts w:ascii="Calibri" w:hAnsi="Calibri" w:cs="Calibri"/>
                       <w:color w:val="000000"/>
@@ -9739,7 +9674,7 @@
                 <w:t>0.78, 0.8, 0.87</w:t>
               </w:r>
             </w:ins>
-            <w:del w:id="71" w:author="mkapur" w:date="2019-09-27T16:13:00Z">
+            <w:del w:id="78" w:author="mkapur" w:date="2019-09-27T16:13:00Z">
               <w:r>
                 <w:rPr>
                   <w:color w:val="000000"/>
@@ -9755,7 +9690,7 @@
           <w:tcPr>
             <w:tcW w:w="1062" w:type="dxa"/>
             <w:vAlign w:val="bottom"/>
-            <w:tcPrChange w:id="72" w:author="mkapur" w:date="2019-09-27T16:13:00Z">
+            <w:tcPrChange w:id="79" w:author="mkapur" w:date="2019-09-27T16:13:00Z">
               <w:tcPr>
                 <w:tcW w:w="1062" w:type="dxa"/>
                 <w:vAlign w:val="center"/>
@@ -9770,13 +9705,13 @@
                 <w:szCs w:val="20"/>
               </w:rPr>
             </w:pPr>
-            <w:ins w:id="73" w:author="mkapur" w:date="2019-09-27T16:13:00Z">
+            <w:ins w:id="80" w:author="mkapur" w:date="2019-09-27T16:13:00Z">
               <w:r>
                 <w:rPr>
                   <w:color w:val="000000"/>
                   <w:sz w:val="22"/>
                   <w:szCs w:val="22"/>
-                  <w:rPrChange w:id="74" w:author="mkapur" w:date="2019-09-27T16:13:00Z">
+                  <w:rPrChange w:id="81" w:author="mkapur" w:date="2019-09-27T16:13:00Z">
                     <w:rPr>
                       <w:rFonts w:ascii="Calibri" w:hAnsi="Calibri" w:cs="Calibri"/>
                       <w:color w:val="000000"/>
@@ -9788,7 +9723,7 @@
                 <w:t>0.48, 0</w:t>
               </w:r>
             </w:ins>
-            <w:del w:id="75" w:author="mkapur" w:date="2019-09-27T16:13:00Z">
+            <w:del w:id="82" w:author="mkapur" w:date="2019-09-27T16:13:00Z">
               <w:r>
                 <w:rPr>
                   <w:color w:val="000000"/>
@@ -9804,7 +9739,7 @@
           <w:tcPr>
             <w:tcW w:w="1061" w:type="dxa"/>
             <w:vAlign w:val="bottom"/>
-            <w:tcPrChange w:id="76" w:author="mkapur" w:date="2019-09-27T16:13:00Z">
+            <w:tcPrChange w:id="83" w:author="mkapur" w:date="2019-09-27T16:13:00Z">
               <w:tcPr>
                 <w:tcW w:w="1061" w:type="dxa"/>
                 <w:vAlign w:val="center"/>
@@ -9817,21 +9752,15 @@
               <w:rPr>
                 <w:sz w:val="20"/>
                 <w:szCs w:val="20"/>
-                <w:rPrChange w:id="77" w:author="mkapur" w:date="2019-09-27T16:13:00Z">
-                  <w:rPr>
-                    <w:sz w:val="20"/>
-                    <w:szCs w:val="20"/>
-                  </w:rPr>
-                </w:rPrChange>
-              </w:rPr>
-            </w:pPr>
-            <w:ins w:id="78" w:author="mkapur" w:date="2019-09-27T16:13:00Z">
+              </w:rPr>
+            </w:pPr>
+            <w:ins w:id="84" w:author="mkapur" w:date="2019-09-27T16:13:00Z">
               <w:r>
                 <w:rPr>
                   <w:color w:val="000000"/>
                   <w:sz w:val="22"/>
                   <w:szCs w:val="22"/>
-                  <w:rPrChange w:id="79" w:author="mkapur" w:date="2019-09-27T16:13:00Z">
+                  <w:rPrChange w:id="85" w:author="mkapur" w:date="2019-09-27T16:13:00Z">
                     <w:rPr>
                       <w:rFonts w:ascii="Calibri" w:hAnsi="Calibri" w:cs="Calibri"/>
                       <w:color w:val="000000"/>
@@ -9843,29 +9772,14 @@
                 <w:t>0.82, 0.92, 0.86</w:t>
               </w:r>
             </w:ins>
-            <w:del w:id="80" w:author="mkapur" w:date="2019-09-27T16:13:00Z">
+            <w:del w:id="86" w:author="mkapur" w:date="2019-09-27T16:13:00Z">
               <w:r>
                 <w:rPr>
                   <w:color w:val="000000"/>
                   <w:sz w:val="20"/>
                   <w:szCs w:val="20"/>
                 </w:rPr>
-                <w:delText>0.94, 0.9</w:delText>
-              </w:r>
-              <w:r>
-                <w:rPr>
-                  <w:color w:val="000000"/>
-                  <w:sz w:val="20"/>
-                  <w:szCs w:val="20"/>
-                  <w:rPrChange w:id="81" w:author="mkapur" w:date="2019-09-27T16:13:00Z">
-                    <w:rPr>
-                      <w:color w:val="000000"/>
-                      <w:sz w:val="20"/>
-                      <w:szCs w:val="20"/>
-                    </w:rPr>
-                  </w:rPrChange>
-                </w:rPr>
-                <w:delText>0, 0.77</w:delText>
+                <w:delText>0.94, 0.90, 0.77</w:delText>
               </w:r>
             </w:del>
           </w:p>
@@ -9874,7 +9788,7 @@
       <w:tr>
         <w:tblPrEx>
           <w:tblW w:w="9350" w:type="dxa"/>
-          <w:tblPrExChange w:id="82" w:author="mkapur" w:date="2019-09-27T16:13:00Z">
+          <w:tblPrExChange w:id="87" w:author="mkapur" w:date="2019-09-27T16:13:00Z">
             <w:tblPrEx>
               <w:tblW w:w="9350" w:type="dxa"/>
             </w:tblPrEx>
@@ -9882,7 +9796,7 @@
         </w:tblPrEx>
         <w:trPr>
           <w:trHeight w:val="9"/>
-          <w:trPrChange w:id="83" w:author="mkapur" w:date="2019-09-27T16:13:00Z">
+          <w:trPrChange w:id="88" w:author="mkapur" w:date="2019-09-27T16:13:00Z">
             <w:trPr>
               <w:trHeight w:val="9"/>
             </w:trPr>
@@ -9891,7 +9805,7 @@
         <w:tc>
           <w:tcPr>
             <w:tcW w:w="889" w:type="dxa"/>
-            <w:tcPrChange w:id="84" w:author="mkapur" w:date="2019-09-27T16:13:00Z">
+            <w:tcPrChange w:id="89" w:author="mkapur" w:date="2019-09-27T16:13:00Z">
               <w:tcPr>
                 <w:tcW w:w="889" w:type="dxa"/>
               </w:tcPr>
@@ -9917,7 +9831,7 @@
         <w:tc>
           <w:tcPr>
             <w:tcW w:w="1104" w:type="dxa"/>
-            <w:tcPrChange w:id="85" w:author="mkapur" w:date="2019-09-27T16:13:00Z">
+            <w:tcPrChange w:id="90" w:author="mkapur" w:date="2019-09-27T16:13:00Z">
               <w:tcPr>
                 <w:tcW w:w="1104" w:type="dxa"/>
               </w:tcPr>
@@ -9943,7 +9857,7 @@
         <w:tc>
           <w:tcPr>
             <w:tcW w:w="956" w:type="dxa"/>
-            <w:tcPrChange w:id="86" w:author="mkapur" w:date="2019-09-27T16:13:00Z">
+            <w:tcPrChange w:id="91" w:author="mkapur" w:date="2019-09-27T16:13:00Z">
               <w:tcPr>
                 <w:tcW w:w="956" w:type="dxa"/>
               </w:tcPr>
@@ -9970,7 +9884,7 @@
           <w:tcPr>
             <w:tcW w:w="1070" w:type="dxa"/>
             <w:vAlign w:val="bottom"/>
-            <w:tcPrChange w:id="87" w:author="mkapur" w:date="2019-09-27T16:13:00Z">
+            <w:tcPrChange w:id="92" w:author="mkapur" w:date="2019-09-27T16:13:00Z">
               <w:tcPr>
                 <w:tcW w:w="1070" w:type="dxa"/>
                 <w:vAlign w:val="center"/>
@@ -9983,61 +9897,6 @@
               <w:rPr>
                 <w:sz w:val="20"/>
                 <w:szCs w:val="20"/>
-              </w:rPr>
-            </w:pPr>
-            <w:ins w:id="88" w:author="mkapur" w:date="2019-09-27T16:13:00Z">
-              <w:r>
-                <w:rPr>
-                  <w:color w:val="000000"/>
-                  <w:sz w:val="22"/>
-                  <w:szCs w:val="22"/>
-                  <w:rPrChange w:id="89" w:author="mkapur" w:date="2019-09-27T16:13:00Z">
-                    <w:rPr>
-                      <w:rFonts w:ascii="Calibri" w:hAnsi="Calibri" w:cs="Calibri"/>
-                      <w:color w:val="000000"/>
-                      <w:sz w:val="22"/>
-                      <w:szCs w:val="22"/>
-                    </w:rPr>
-                  </w:rPrChange>
-                </w:rPr>
-                <w:t>0.85, 0.58</w:t>
-              </w:r>
-            </w:ins>
-            <w:del w:id="90" w:author="mkapur" w:date="2019-09-27T16:13:00Z">
-              <w:r>
-                <w:rPr>
-                  <w:color w:val="000000"/>
-                  <w:sz w:val="20"/>
-                  <w:szCs w:val="20"/>
-                </w:rPr>
-                <w:delText>0.24, 0.07</w:delText>
-              </w:r>
-            </w:del>
-          </w:p>
-        </w:tc>
-        <w:tc>
-          <w:tcPr>
-            <w:tcW w:w="1069" w:type="dxa"/>
-            <w:vAlign w:val="bottom"/>
-            <w:tcPrChange w:id="91" w:author="mkapur" w:date="2019-09-27T16:13:00Z">
-              <w:tcPr>
-                <w:tcW w:w="1069" w:type="dxa"/>
-                <w:vAlign w:val="center"/>
-              </w:tcPr>
-            </w:tcPrChange>
-          </w:tcPr>
-          <w:p>
-            <w:pPr>
-              <w:spacing w:line="276" w:lineRule="auto"/>
-              <w:rPr>
-                <w:sz w:val="20"/>
-                <w:szCs w:val="20"/>
-                <w:rPrChange w:id="92" w:author="mkapur" w:date="2019-09-27T16:13:00Z">
-                  <w:rPr>
-                    <w:sz w:val="20"/>
-                    <w:szCs w:val="20"/>
-                  </w:rPr>
-                </w:rPrChange>
               </w:rPr>
             </w:pPr>
             <w:ins w:id="93" w:author="mkapur" w:date="2019-09-27T16:13:00Z">
@@ -10055,7 +9914,7 @@
                     </w:rPr>
                   </w:rPrChange>
                 </w:rPr>
-                <w:t>0.84, 0.11, 0.91</w:t>
+                <w:t>0.85, 0.58</w:t>
               </w:r>
             </w:ins>
             <w:del w:id="95" w:author="mkapur" w:date="2019-09-27T16:13:00Z">
@@ -10065,22 +9924,56 @@
                   <w:sz w:val="20"/>
                   <w:szCs w:val="20"/>
                 </w:rPr>
-                <w:delText xml:space="preserve">1.00, </w:delText>
+                <w:delText>0.24, 0.07</w:delText>
               </w:r>
+            </w:del>
+          </w:p>
+        </w:tc>
+        <w:tc>
+          <w:tcPr>
+            <w:tcW w:w="1069" w:type="dxa"/>
+            <w:vAlign w:val="bottom"/>
+            <w:tcPrChange w:id="96" w:author="mkapur" w:date="2019-09-27T16:13:00Z">
+              <w:tcPr>
+                <w:tcW w:w="1069" w:type="dxa"/>
+                <w:vAlign w:val="center"/>
+              </w:tcPr>
+            </w:tcPrChange>
+          </w:tcPr>
+          <w:p>
+            <w:pPr>
+              <w:spacing w:line="276" w:lineRule="auto"/>
+              <w:rPr>
+                <w:sz w:val="20"/>
+                <w:szCs w:val="20"/>
+              </w:rPr>
+            </w:pPr>
+            <w:ins w:id="97" w:author="mkapur" w:date="2019-09-27T16:13:00Z">
+              <w:r>
+                <w:rPr>
+                  <w:color w:val="000000"/>
+                  <w:sz w:val="22"/>
+                  <w:szCs w:val="22"/>
+                  <w:rPrChange w:id="98" w:author="mkapur" w:date="2019-09-27T16:13:00Z">
+                    <w:rPr>
+                      <w:rFonts w:ascii="Calibri" w:hAnsi="Calibri" w:cs="Calibri"/>
+                      <w:color w:val="000000"/>
+                      <w:sz w:val="22"/>
+                      <w:szCs w:val="22"/>
+                    </w:rPr>
+                  </w:rPrChange>
+                </w:rPr>
+                <w:t>0.84, 0.11, 0.91</w:t>
+              </w:r>
+            </w:ins>
+            <w:del w:id="99" w:author="mkapur" w:date="2019-09-27T16:13:00Z">
               <w:r>
                 <w:rPr>
                   <w:color w:val="000000"/>
                   <w:sz w:val="20"/>
                   <w:szCs w:val="20"/>
-                  <w:rPrChange w:id="96" w:author="mkapur" w:date="2019-09-27T16:13:00Z">
-                    <w:rPr>
-                      <w:color w:val="000000"/>
-                      <w:sz w:val="20"/>
-                      <w:szCs w:val="20"/>
-                    </w:rPr>
-                  </w:rPrChange>
                 </w:rPr>
-                <w:delText>1.00, 0.87</w:delText>
+                <w:delText>1.00, 1.00, 0.87</w:delText>
               </w:r>
             </w:del>
           </w:p>
@@ -10089,7 +9982,7 @@
           <w:tcPr>
             <w:tcW w:w="1070" w:type="dxa"/>
             <w:vAlign w:val="bottom"/>
-            <w:tcPrChange w:id="97" w:author="mkapur" w:date="2019-09-27T16:13:00Z">
+            <w:tcPrChange w:id="100" w:author="mkapur" w:date="2019-09-27T16:13:00Z">
               <w:tcPr>
                 <w:tcW w:w="1070" w:type="dxa"/>
                 <w:vAlign w:val="center"/>
@@ -10104,13 +9997,13 @@
                 <w:szCs w:val="20"/>
               </w:rPr>
             </w:pPr>
-            <w:ins w:id="98" w:author="mkapur" w:date="2019-09-27T16:13:00Z">
+            <w:ins w:id="101" w:author="mkapur" w:date="2019-09-27T16:13:00Z">
               <w:r>
                 <w:rPr>
                   <w:color w:val="000000"/>
                   <w:sz w:val="22"/>
                   <w:szCs w:val="22"/>
-                  <w:rPrChange w:id="99" w:author="mkapur" w:date="2019-09-27T16:13:00Z">
+                  <w:rPrChange w:id="102" w:author="mkapur" w:date="2019-09-27T16:13:00Z">
                     <w:rPr>
                       <w:rFonts w:ascii="Calibri" w:hAnsi="Calibri" w:cs="Calibri"/>
                       <w:color w:val="000000"/>
@@ -10122,7 +10015,7 @@
                 <w:t>0.86, 0</w:t>
               </w:r>
             </w:ins>
-            <w:del w:id="100" w:author="mkapur" w:date="2019-09-27T16:13:00Z">
+            <w:del w:id="103" w:author="mkapur" w:date="2019-09-27T16:13:00Z">
               <w:r>
                 <w:rPr>
                   <w:color w:val="000000"/>
@@ -10138,7 +10031,7 @@
           <w:tcPr>
             <w:tcW w:w="1069" w:type="dxa"/>
             <w:vAlign w:val="bottom"/>
-            <w:tcPrChange w:id="101" w:author="mkapur" w:date="2019-09-27T16:13:00Z">
+            <w:tcPrChange w:id="104" w:author="mkapur" w:date="2019-09-27T16:13:00Z">
               <w:tcPr>
                 <w:tcW w:w="1069" w:type="dxa"/>
                 <w:vAlign w:val="center"/>
@@ -10151,21 +10044,15 @@
               <w:rPr>
                 <w:sz w:val="20"/>
                 <w:szCs w:val="20"/>
-                <w:rPrChange w:id="102" w:author="mkapur" w:date="2019-09-27T16:13:00Z">
-                  <w:rPr>
-                    <w:sz w:val="20"/>
-                    <w:szCs w:val="20"/>
-                  </w:rPr>
-                </w:rPrChange>
-              </w:rPr>
-            </w:pPr>
-            <w:ins w:id="103" w:author="mkapur" w:date="2019-09-27T16:13:00Z">
+              </w:rPr>
+            </w:pPr>
+            <w:ins w:id="105" w:author="mkapur" w:date="2019-09-27T16:13:00Z">
               <w:r>
                 <w:rPr>
                   <w:color w:val="000000"/>
                   <w:sz w:val="22"/>
                   <w:szCs w:val="22"/>
-                  <w:rPrChange w:id="104" w:author="mkapur" w:date="2019-09-27T16:13:00Z">
+                  <w:rPrChange w:id="106" w:author="mkapur" w:date="2019-09-27T16:13:00Z">
                     <w:rPr>
                       <w:rFonts w:ascii="Calibri" w:hAnsi="Calibri" w:cs="Calibri"/>
                       <w:color w:val="000000"/>
@@ -10177,29 +10064,14 @@
                 <w:t>0.75, 0.21, 0.8</w:t>
               </w:r>
             </w:ins>
-            <w:del w:id="105" w:author="mkapur" w:date="2019-09-27T16:13:00Z">
+            <w:del w:id="107" w:author="mkapur" w:date="2019-09-27T16:13:00Z">
               <w:r>
                 <w:rPr>
                   <w:color w:val="000000"/>
                   <w:sz w:val="20"/>
                   <w:szCs w:val="20"/>
                 </w:rPr>
-                <w:delText xml:space="preserve">0.99, </w:delText>
-              </w:r>
-              <w:r>
-                <w:rPr>
-                  <w:color w:val="000000"/>
-                  <w:sz w:val="20"/>
-                  <w:szCs w:val="20"/>
-                  <w:rPrChange w:id="106" w:author="mkapur" w:date="2019-09-27T16:13:00Z">
-                    <w:rPr>
-                      <w:color w:val="000000"/>
-                      <w:sz w:val="20"/>
-                      <w:szCs w:val="20"/>
-                    </w:rPr>
-                  </w:rPrChange>
-                </w:rPr>
-                <w:delText>1.00, 0.87</w:delText>
+                <w:delText>0.99, 1.00, 0.87</w:delText>
               </w:r>
             </w:del>
           </w:p>
@@ -10208,7 +10080,7 @@
           <w:tcPr>
             <w:tcW w:w="1062" w:type="dxa"/>
             <w:vAlign w:val="bottom"/>
-            <w:tcPrChange w:id="107" w:author="mkapur" w:date="2019-09-27T16:13:00Z">
+            <w:tcPrChange w:id="108" w:author="mkapur" w:date="2019-09-27T16:13:00Z">
               <w:tcPr>
                 <w:tcW w:w="1062" w:type="dxa"/>
                 <w:vAlign w:val="center"/>
@@ -10223,13 +10095,13 @@
                 <w:szCs w:val="20"/>
               </w:rPr>
             </w:pPr>
-            <w:ins w:id="108" w:author="mkapur" w:date="2019-09-27T16:13:00Z">
+            <w:ins w:id="109" w:author="mkapur" w:date="2019-09-27T16:13:00Z">
               <w:r>
                 <w:rPr>
                   <w:color w:val="000000"/>
                   <w:sz w:val="22"/>
                   <w:szCs w:val="22"/>
-                  <w:rPrChange w:id="109" w:author="mkapur" w:date="2019-09-27T16:13:00Z">
+                  <w:rPrChange w:id="110" w:author="mkapur" w:date="2019-09-27T16:13:00Z">
                     <w:rPr>
                       <w:rFonts w:ascii="Calibri" w:hAnsi="Calibri" w:cs="Calibri"/>
                       <w:color w:val="000000"/>
@@ -10241,7 +10113,7 @@
                 <w:t>0.87, 0</w:t>
               </w:r>
             </w:ins>
-            <w:del w:id="110" w:author="mkapur" w:date="2019-09-27T16:13:00Z">
+            <w:del w:id="111" w:author="mkapur" w:date="2019-09-27T16:13:00Z">
               <w:r>
                 <w:rPr>
                   <w:color w:val="000000"/>
@@ -10257,7 +10129,7 @@
           <w:tcPr>
             <w:tcW w:w="1061" w:type="dxa"/>
             <w:vAlign w:val="bottom"/>
-            <w:tcPrChange w:id="111" w:author="mkapur" w:date="2019-09-27T16:13:00Z">
+            <w:tcPrChange w:id="112" w:author="mkapur" w:date="2019-09-27T16:13:00Z">
               <w:tcPr>
                 <w:tcW w:w="1061" w:type="dxa"/>
                 <w:vAlign w:val="center"/>
@@ -10270,12 +10142,6 @@
               <w:rPr>
                 <w:sz w:val="20"/>
                 <w:szCs w:val="20"/>
-                <w:rPrChange w:id="112" w:author="mkapur" w:date="2019-09-27T16:13:00Z">
-                  <w:rPr>
-                    <w:sz w:val="20"/>
-                    <w:szCs w:val="20"/>
-                  </w:rPr>
-                </w:rPrChange>
               </w:rPr>
             </w:pPr>
             <w:ins w:id="113" w:author="mkapur" w:date="2019-09-27T16:13:00Z">
@@ -10303,22 +10169,7 @@
                   <w:sz w:val="20"/>
                   <w:szCs w:val="20"/>
                 </w:rPr>
-                <w:delText xml:space="preserve">1.00, </w:delText>
-              </w:r>
-              <w:r>
-                <w:rPr>
-                  <w:color w:val="000000"/>
-                  <w:sz w:val="20"/>
-                  <w:szCs w:val="20"/>
-                  <w:rPrChange w:id="116" w:author="mkapur" w:date="2019-09-27T16:13:00Z">
-                    <w:rPr>
-                      <w:color w:val="000000"/>
-                      <w:sz w:val="20"/>
-                      <w:szCs w:val="20"/>
-                    </w:rPr>
-                  </w:rPrChange>
-                </w:rPr>
-                <w:delText>1.00, 0.83</w:delText>
+                <w:delText>1.00, 1.00, 0.83</w:delText>
               </w:r>
             </w:del>
           </w:p>
@@ -10327,7 +10178,7 @@
       <w:tr>
         <w:tblPrEx>
           <w:tblW w:w="9350" w:type="dxa"/>
-          <w:tblPrExChange w:id="117" w:author="mkapur" w:date="2019-09-27T16:13:00Z">
+          <w:tblPrExChange w:id="116" w:author="mkapur" w:date="2019-09-27T16:13:00Z">
             <w:tblPrEx>
               <w:tblW w:w="9350" w:type="dxa"/>
             </w:tblPrEx>
@@ -10335,7 +10186,7 @@
         </w:tblPrEx>
         <w:trPr>
           <w:trHeight w:val="9"/>
-          <w:trPrChange w:id="118" w:author="mkapur" w:date="2019-09-27T16:13:00Z">
+          <w:trPrChange w:id="117" w:author="mkapur" w:date="2019-09-27T16:13:00Z">
             <w:trPr>
               <w:trHeight w:val="9"/>
             </w:trPr>
@@ -10344,7 +10195,7 @@
         <w:tc>
           <w:tcPr>
             <w:tcW w:w="889" w:type="dxa"/>
-            <w:tcPrChange w:id="119" w:author="mkapur" w:date="2019-09-27T16:13:00Z">
+            <w:tcPrChange w:id="118" w:author="mkapur" w:date="2019-09-27T16:13:00Z">
               <w:tcPr>
                 <w:tcW w:w="889" w:type="dxa"/>
               </w:tcPr>
@@ -10370,7 +10221,7 @@
         <w:tc>
           <w:tcPr>
             <w:tcW w:w="1104" w:type="dxa"/>
-            <w:tcPrChange w:id="120" w:author="mkapur" w:date="2019-09-27T16:13:00Z">
+            <w:tcPrChange w:id="119" w:author="mkapur" w:date="2019-09-27T16:13:00Z">
               <w:tcPr>
                 <w:tcW w:w="1104" w:type="dxa"/>
               </w:tcPr>
@@ -10396,7 +10247,7 @@
         <w:tc>
           <w:tcPr>
             <w:tcW w:w="956" w:type="dxa"/>
-            <w:tcPrChange w:id="121" w:author="mkapur" w:date="2019-09-27T16:13:00Z">
+            <w:tcPrChange w:id="120" w:author="mkapur" w:date="2019-09-27T16:13:00Z">
               <w:tcPr>
                 <w:tcW w:w="956" w:type="dxa"/>
               </w:tcPr>
@@ -10432,7 +10283,7 @@
           <w:tcPr>
             <w:tcW w:w="1070" w:type="dxa"/>
             <w:vAlign w:val="bottom"/>
-            <w:tcPrChange w:id="122" w:author="mkapur" w:date="2019-09-27T16:13:00Z">
+            <w:tcPrChange w:id="121" w:author="mkapur" w:date="2019-09-27T16:13:00Z">
               <w:tcPr>
                 <w:tcW w:w="1070" w:type="dxa"/>
                 <w:vAlign w:val="center"/>
@@ -10447,13 +10298,13 @@
                 <w:szCs w:val="20"/>
               </w:rPr>
             </w:pPr>
-            <w:ins w:id="123" w:author="mkapur" w:date="2019-09-27T16:13:00Z">
+            <w:ins w:id="122" w:author="mkapur" w:date="2019-09-27T16:13:00Z">
               <w:r>
                 <w:rPr>
                   <w:color w:val="000000"/>
                   <w:sz w:val="22"/>
                   <w:szCs w:val="22"/>
-                  <w:rPrChange w:id="124" w:author="mkapur" w:date="2019-09-27T16:13:00Z">
+                  <w:rPrChange w:id="123" w:author="mkapur" w:date="2019-09-27T16:13:00Z">
                     <w:rPr>
                       <w:rFonts w:ascii="Calibri" w:hAnsi="Calibri" w:cs="Calibri"/>
                       <w:color w:val="000000"/>
@@ -10465,7 +10316,7 @@
                 <w:t>0.27, 0.16</w:t>
               </w:r>
             </w:ins>
-            <w:del w:id="125" w:author="mkapur" w:date="2019-09-27T16:13:00Z">
+            <w:del w:id="124" w:author="mkapur" w:date="2019-09-27T16:13:00Z">
               <w:r>
                 <w:rPr>
                   <w:color w:val="000000"/>
@@ -10481,7 +10332,7 @@
           <w:tcPr>
             <w:tcW w:w="1069" w:type="dxa"/>
             <w:vAlign w:val="bottom"/>
-            <w:tcPrChange w:id="126" w:author="mkapur" w:date="2019-09-27T16:13:00Z">
+            <w:tcPrChange w:id="125" w:author="mkapur" w:date="2019-09-27T16:13:00Z">
               <w:tcPr>
                 <w:tcW w:w="1069" w:type="dxa"/>
                 <w:vAlign w:val="center"/>
@@ -10496,13 +10347,13 @@
                 <w:szCs w:val="20"/>
               </w:rPr>
             </w:pPr>
-            <w:ins w:id="127" w:author="mkapur" w:date="2019-09-27T16:13:00Z">
+            <w:ins w:id="126" w:author="mkapur" w:date="2019-09-27T16:13:00Z">
               <w:r>
                 <w:rPr>
                   <w:color w:val="000000"/>
                   <w:sz w:val="22"/>
                   <w:szCs w:val="22"/>
-                  <w:rPrChange w:id="128" w:author="mkapur" w:date="2019-09-27T16:13:00Z">
+                  <w:rPrChange w:id="127" w:author="mkapur" w:date="2019-09-27T16:13:00Z">
                     <w:rPr>
                       <w:rFonts w:ascii="Calibri" w:hAnsi="Calibri" w:cs="Calibri"/>
                       <w:color w:val="000000"/>
@@ -10514,7 +10365,7 @@
                 <w:t>1, 1, 0.85</w:t>
               </w:r>
             </w:ins>
-            <w:del w:id="129" w:author="mkapur" w:date="2019-09-27T16:13:00Z">
+            <w:del w:id="128" w:author="mkapur" w:date="2019-09-27T16:13:00Z">
               <w:r>
                 <w:rPr>
                   <w:color w:val="000000"/>
@@ -10530,7 +10381,7 @@
           <w:tcPr>
             <w:tcW w:w="1070" w:type="dxa"/>
             <w:vAlign w:val="bottom"/>
-            <w:tcPrChange w:id="130" w:author="mkapur" w:date="2019-09-27T16:13:00Z">
+            <w:tcPrChange w:id="129" w:author="mkapur" w:date="2019-09-27T16:13:00Z">
               <w:tcPr>
                 <w:tcW w:w="1070" w:type="dxa"/>
                 <w:vAlign w:val="center"/>
@@ -10545,13 +10396,13 @@
                 <w:szCs w:val="20"/>
               </w:rPr>
             </w:pPr>
-            <w:ins w:id="131" w:author="mkapur" w:date="2019-09-27T16:13:00Z">
+            <w:ins w:id="130" w:author="mkapur" w:date="2019-09-27T16:13:00Z">
               <w:r>
                 <w:rPr>
                   <w:color w:val="000000"/>
                   <w:sz w:val="22"/>
                   <w:szCs w:val="22"/>
-                  <w:rPrChange w:id="132" w:author="mkapur" w:date="2019-09-27T16:13:00Z">
+                  <w:rPrChange w:id="131" w:author="mkapur" w:date="2019-09-27T16:13:00Z">
                     <w:rPr>
                       <w:rFonts w:ascii="Calibri" w:hAnsi="Calibri" w:cs="Calibri"/>
                       <w:color w:val="000000"/>
@@ -10563,7 +10414,7 @@
                 <w:t>0.3, 0.02</w:t>
               </w:r>
             </w:ins>
-            <w:del w:id="133" w:author="mkapur" w:date="2019-09-27T16:13:00Z">
+            <w:del w:id="132" w:author="mkapur" w:date="2019-09-27T16:13:00Z">
               <w:r>
                 <w:rPr>
                   <w:color w:val="000000"/>
@@ -10579,7 +10430,7 @@
           <w:tcPr>
             <w:tcW w:w="1069" w:type="dxa"/>
             <w:vAlign w:val="bottom"/>
-            <w:tcPrChange w:id="134" w:author="mkapur" w:date="2019-09-27T16:13:00Z">
+            <w:tcPrChange w:id="133" w:author="mkapur" w:date="2019-09-27T16:13:00Z">
               <w:tcPr>
                 <w:tcW w:w="1069" w:type="dxa"/>
                 <w:vAlign w:val="center"/>
@@ -10592,21 +10443,15 @@
               <w:rPr>
                 <w:sz w:val="20"/>
                 <w:szCs w:val="20"/>
-                <w:rPrChange w:id="135" w:author="mkapur" w:date="2019-09-27T16:13:00Z">
-                  <w:rPr>
-                    <w:sz w:val="20"/>
-                    <w:szCs w:val="20"/>
-                  </w:rPr>
-                </w:rPrChange>
-              </w:rPr>
-            </w:pPr>
-            <w:ins w:id="136" w:author="mkapur" w:date="2019-09-27T16:13:00Z">
+              </w:rPr>
+            </w:pPr>
+            <w:ins w:id="134" w:author="mkapur" w:date="2019-09-27T16:13:00Z">
               <w:r>
                 <w:rPr>
                   <w:color w:val="000000"/>
                   <w:sz w:val="22"/>
                   <w:szCs w:val="22"/>
-                  <w:rPrChange w:id="137" w:author="mkapur" w:date="2019-09-27T16:13:00Z">
+                  <w:rPrChange w:id="135" w:author="mkapur" w:date="2019-09-27T16:13:00Z">
                     <w:rPr>
                       <w:rFonts w:ascii="Calibri" w:hAnsi="Calibri" w:cs="Calibri"/>
                       <w:color w:val="000000"/>
@@ -10618,7 +10463,7 @@
                 <w:t>0.99, 0.97, 0.92</w:t>
               </w:r>
             </w:ins>
-            <w:del w:id="138" w:author="mkapur" w:date="2019-09-27T16:13:00Z">
+            <w:del w:id="136" w:author="mkapur" w:date="2019-09-27T16:13:00Z">
               <w:r>
                 <w:rPr>
                   <w:color w:val="000000"/>
@@ -10634,7 +10479,7 @@
           <w:tcPr>
             <w:tcW w:w="1062" w:type="dxa"/>
             <w:vAlign w:val="bottom"/>
-            <w:tcPrChange w:id="139" w:author="mkapur" w:date="2019-09-27T16:13:00Z">
+            <w:tcPrChange w:id="137" w:author="mkapur" w:date="2019-09-27T16:13:00Z">
               <w:tcPr>
                 <w:tcW w:w="1062" w:type="dxa"/>
                 <w:vAlign w:val="center"/>
@@ -10649,13 +10494,13 @@
                 <w:szCs w:val="20"/>
               </w:rPr>
             </w:pPr>
-            <w:ins w:id="140" w:author="mkapur" w:date="2019-09-27T16:13:00Z">
+            <w:ins w:id="138" w:author="mkapur" w:date="2019-09-27T16:13:00Z">
               <w:r>
                 <w:rPr>
                   <w:color w:val="000000"/>
                   <w:sz w:val="22"/>
                   <w:szCs w:val="22"/>
-                  <w:rPrChange w:id="141" w:author="mkapur" w:date="2019-09-27T16:13:00Z">
+                  <w:rPrChange w:id="139" w:author="mkapur" w:date="2019-09-27T16:13:00Z">
                     <w:rPr>
                       <w:rFonts w:ascii="Calibri" w:hAnsi="Calibri" w:cs="Calibri"/>
                       <w:color w:val="000000"/>
@@ -10667,7 +10512,7 @@
                 <w:t>0.29, 0.02</w:t>
               </w:r>
             </w:ins>
-            <w:del w:id="142" w:author="mkapur" w:date="2019-09-27T16:13:00Z">
+            <w:del w:id="140" w:author="mkapur" w:date="2019-09-27T16:13:00Z">
               <w:r>
                 <w:rPr>
                   <w:color w:val="000000"/>
@@ -10683,7 +10528,7 @@
           <w:tcPr>
             <w:tcW w:w="1061" w:type="dxa"/>
             <w:vAlign w:val="bottom"/>
-            <w:tcPrChange w:id="143" w:author="mkapur" w:date="2019-09-27T16:13:00Z">
+            <w:tcPrChange w:id="141" w:author="mkapur" w:date="2019-09-27T16:13:00Z">
               <w:tcPr>
                 <w:tcW w:w="1061" w:type="dxa"/>
                 <w:vAlign w:val="center"/>
@@ -10696,21 +10541,15 @@
               <w:rPr>
                 <w:sz w:val="20"/>
                 <w:szCs w:val="20"/>
-                <w:rPrChange w:id="144" w:author="mkapur" w:date="2019-09-27T16:13:00Z">
-                  <w:rPr>
-                    <w:sz w:val="20"/>
-                    <w:szCs w:val="20"/>
-                  </w:rPr>
-                </w:rPrChange>
-              </w:rPr>
-            </w:pPr>
-            <w:ins w:id="145" w:author="mkapur" w:date="2019-09-27T16:13:00Z">
+              </w:rPr>
+            </w:pPr>
+            <w:ins w:id="142" w:author="mkapur" w:date="2019-09-27T16:13:00Z">
               <w:r>
                 <w:rPr>
                   <w:color w:val="000000"/>
                   <w:sz w:val="22"/>
                   <w:szCs w:val="22"/>
-                  <w:rPrChange w:id="146" w:author="mkapur" w:date="2019-09-27T16:13:00Z">
+                  <w:rPrChange w:id="143" w:author="mkapur" w:date="2019-09-27T16:13:00Z">
                     <w:rPr>
                       <w:rFonts w:ascii="Calibri" w:hAnsi="Calibri" w:cs="Calibri"/>
                       <w:color w:val="000000"/>
@@ -10722,7 +10561,7 @@
                 <w:t>0.99, 0.97, 0.79</w:t>
               </w:r>
             </w:ins>
-            <w:del w:id="147" w:author="mkapur" w:date="2019-09-27T16:13:00Z">
+            <w:del w:id="144" w:author="mkapur" w:date="2019-09-27T16:13:00Z">
               <w:r>
                 <w:rPr>
                   <w:color w:val="000000"/>
@@ -10738,7 +10577,7 @@
       <w:tr>
         <w:tblPrEx>
           <w:tblW w:w="9350" w:type="dxa"/>
-          <w:tblPrExChange w:id="148" w:author="mkapur" w:date="2019-09-27T16:13:00Z">
+          <w:tblPrExChange w:id="145" w:author="mkapur" w:date="2019-09-27T16:13:00Z">
             <w:tblPrEx>
               <w:tblW w:w="9350" w:type="dxa"/>
             </w:tblPrEx>
@@ -10746,7 +10585,7 @@
         </w:tblPrEx>
         <w:trPr>
           <w:trHeight w:val="9"/>
-          <w:trPrChange w:id="149" w:author="mkapur" w:date="2019-09-27T16:13:00Z">
+          <w:trPrChange w:id="146" w:author="mkapur" w:date="2019-09-27T16:13:00Z">
             <w:trPr>
               <w:trHeight w:val="9"/>
             </w:trPr>
@@ -10755,7 +10594,7 @@
         <w:tc>
           <w:tcPr>
             <w:tcW w:w="889" w:type="dxa"/>
-            <w:tcPrChange w:id="150" w:author="mkapur" w:date="2019-09-27T16:13:00Z">
+            <w:tcPrChange w:id="147" w:author="mkapur" w:date="2019-09-27T16:13:00Z">
               <w:tcPr>
                 <w:tcW w:w="889" w:type="dxa"/>
               </w:tcPr>
@@ -10781,7 +10620,7 @@
         <w:tc>
           <w:tcPr>
             <w:tcW w:w="1104" w:type="dxa"/>
-            <w:tcPrChange w:id="151" w:author="mkapur" w:date="2019-09-27T16:13:00Z">
+            <w:tcPrChange w:id="148" w:author="mkapur" w:date="2019-09-27T16:13:00Z">
               <w:tcPr>
                 <w:tcW w:w="1104" w:type="dxa"/>
               </w:tcPr>
@@ -10807,7 +10646,7 @@
         <w:tc>
           <w:tcPr>
             <w:tcW w:w="956" w:type="dxa"/>
-            <w:tcPrChange w:id="152" w:author="mkapur" w:date="2019-09-27T16:13:00Z">
+            <w:tcPrChange w:id="149" w:author="mkapur" w:date="2019-09-27T16:13:00Z">
               <w:tcPr>
                 <w:tcW w:w="956" w:type="dxa"/>
               </w:tcPr>
@@ -10862,7 +10701,7 @@
           <w:tcPr>
             <w:tcW w:w="1070" w:type="dxa"/>
             <w:vAlign w:val="bottom"/>
-            <w:tcPrChange w:id="153" w:author="mkapur" w:date="2019-09-27T16:13:00Z">
+            <w:tcPrChange w:id="150" w:author="mkapur" w:date="2019-09-27T16:13:00Z">
               <w:tcPr>
                 <w:tcW w:w="1070" w:type="dxa"/>
                 <w:vAlign w:val="center"/>
@@ -10877,13 +10716,13 @@
                 <w:szCs w:val="20"/>
               </w:rPr>
             </w:pPr>
-            <w:ins w:id="154" w:author="mkapur" w:date="2019-09-27T16:13:00Z">
+            <w:ins w:id="151" w:author="mkapur" w:date="2019-09-27T16:13:00Z">
               <w:r>
                 <w:rPr>
                   <w:color w:val="000000"/>
                   <w:sz w:val="22"/>
                   <w:szCs w:val="22"/>
-                  <w:rPrChange w:id="155" w:author="mkapur" w:date="2019-09-27T16:13:00Z">
+                  <w:rPrChange w:id="152" w:author="mkapur" w:date="2019-09-27T16:13:00Z">
                     <w:rPr>
                       <w:rFonts w:ascii="Calibri" w:hAnsi="Calibri" w:cs="Calibri"/>
                       <w:color w:val="000000"/>
@@ -10895,7 +10734,7 @@
                 <w:t>0.97, 0.78</w:t>
               </w:r>
             </w:ins>
-            <w:del w:id="156" w:author="mkapur" w:date="2019-09-27T16:13:00Z">
+            <w:del w:id="153" w:author="mkapur" w:date="2019-09-27T16:13:00Z">
               <w:r>
                 <w:rPr>
                   <w:color w:val="000000"/>
@@ -10911,7 +10750,7 @@
           <w:tcPr>
             <w:tcW w:w="1069" w:type="dxa"/>
             <w:vAlign w:val="bottom"/>
-            <w:tcPrChange w:id="157" w:author="mkapur" w:date="2019-09-27T16:13:00Z">
+            <w:tcPrChange w:id="154" w:author="mkapur" w:date="2019-09-27T16:13:00Z">
               <w:tcPr>
                 <w:tcW w:w="1069" w:type="dxa"/>
                 <w:vAlign w:val="center"/>
@@ -10924,12 +10763,55 @@
               <w:rPr>
                 <w:sz w:val="20"/>
                 <w:szCs w:val="20"/>
-                <w:rPrChange w:id="158" w:author="mkapur" w:date="2019-09-27T16:13:00Z">
-                  <w:rPr>
-                    <w:sz w:val="20"/>
-                    <w:szCs w:val="20"/>
-                  </w:rPr>
-                </w:rPrChange>
+              </w:rPr>
+            </w:pPr>
+            <w:ins w:id="155" w:author="mkapur" w:date="2019-09-27T16:13:00Z">
+              <w:r>
+                <w:rPr>
+                  <w:color w:val="000000"/>
+                  <w:sz w:val="22"/>
+                  <w:szCs w:val="22"/>
+                  <w:rPrChange w:id="156" w:author="mkapur" w:date="2019-09-27T16:13:00Z">
+                    <w:rPr>
+                      <w:rFonts w:ascii="Calibri" w:hAnsi="Calibri" w:cs="Calibri"/>
+                      <w:color w:val="000000"/>
+                      <w:sz w:val="22"/>
+                      <w:szCs w:val="22"/>
+                    </w:rPr>
+                  </w:rPrChange>
+                </w:rPr>
+                <w:t>0.92, 0.96, 0.5</w:t>
+              </w:r>
+            </w:ins>
+            <w:del w:id="157" w:author="mkapur" w:date="2019-09-27T16:13:00Z">
+              <w:r>
+                <w:rPr>
+                  <w:color w:val="000000"/>
+                  <w:sz w:val="20"/>
+                  <w:szCs w:val="20"/>
+                </w:rPr>
+                <w:delText>0.94, 0.91, 0.63</w:delText>
+              </w:r>
+            </w:del>
+          </w:p>
+        </w:tc>
+        <w:tc>
+          <w:tcPr>
+            <w:tcW w:w="1070" w:type="dxa"/>
+            <w:vAlign w:val="bottom"/>
+            <w:tcPrChange w:id="158" w:author="mkapur" w:date="2019-09-27T16:13:00Z">
+              <w:tcPr>
+                <w:tcW w:w="1070" w:type="dxa"/>
+                <w:vAlign w:val="center"/>
+              </w:tcPr>
+            </w:tcPrChange>
+          </w:tcPr>
+          <w:p>
+            <w:pPr>
+              <w:spacing w:line="276" w:lineRule="auto"/>
+              <w:rPr>
+                <w:sz w:val="20"/>
+                <w:szCs w:val="20"/>
               </w:rPr>
             </w:pPr>
             <w:ins w:id="159" w:author="mkapur" w:date="2019-09-27T16:13:00Z">
@@ -10947,7 +10829,7 @@
                     </w:rPr>
                   </w:rPrChange>
                 </w:rPr>
-                <w:t>0.92, 0.96, 0.5</w:t>
+                <w:t>0.9, 0.13</w:t>
               </w:r>
             </w:ins>
             <w:del w:id="161" w:author="mkapur" w:date="2019-09-27T16:13:00Z">
@@ -10957,18 +10839,18 @@
                   <w:sz w:val="20"/>
                   <w:szCs w:val="20"/>
                 </w:rPr>
-                <w:delText>0.94, 0.91, 0.63</w:delText>
+                <w:delText>0.7, 0.35</w:delText>
               </w:r>
             </w:del>
           </w:p>
         </w:tc>
         <w:tc>
           <w:tcPr>
-            <w:tcW w:w="1070" w:type="dxa"/>
+            <w:tcW w:w="1069" w:type="dxa"/>
             <w:vAlign w:val="bottom"/>
             <w:tcPrChange w:id="162" w:author="mkapur" w:date="2019-09-27T16:13:00Z">
               <w:tcPr>
-                <w:tcW w:w="1070" w:type="dxa"/>
+                <w:tcW w:w="1069" w:type="dxa"/>
                 <w:vAlign w:val="center"/>
               </w:tcPr>
             </w:tcPrChange>
@@ -10979,76 +10861,15 @@
               <w:rPr>
                 <w:sz w:val="20"/>
                 <w:szCs w:val="20"/>
-                <w:rPrChange w:id="163" w:author="mkapur" w:date="2019-09-27T16:13:00Z">
-                  <w:rPr>
-                    <w:sz w:val="20"/>
-                    <w:szCs w:val="20"/>
-                  </w:rPr>
-                </w:rPrChange>
-              </w:rPr>
-            </w:pPr>
-            <w:ins w:id="164" w:author="mkapur" w:date="2019-09-27T16:13:00Z">
+              </w:rPr>
+            </w:pPr>
+            <w:ins w:id="163" w:author="mkapur" w:date="2019-09-27T16:13:00Z">
               <w:r>
                 <w:rPr>
                   <w:color w:val="000000"/>
                   <w:sz w:val="22"/>
                   <w:szCs w:val="22"/>
-                  <w:rPrChange w:id="165" w:author="mkapur" w:date="2019-09-27T16:13:00Z">
-                    <w:rPr>
-                      <w:rFonts w:ascii="Calibri" w:hAnsi="Calibri" w:cs="Calibri"/>
-                      <w:color w:val="000000"/>
-                      <w:sz w:val="22"/>
-                      <w:szCs w:val="22"/>
-                    </w:rPr>
-                  </w:rPrChange>
-                </w:rPr>
-                <w:t>0.9, 0.13</w:t>
-              </w:r>
-            </w:ins>
-            <w:del w:id="166" w:author="mkapur" w:date="2019-09-27T16:13:00Z">
-              <w:r>
-                <w:rPr>
-                  <w:color w:val="000000"/>
-                  <w:sz w:val="20"/>
-                  <w:szCs w:val="20"/>
-                </w:rPr>
-                <w:delText>0.7, 0.35</w:delText>
-              </w:r>
-            </w:del>
-          </w:p>
-        </w:tc>
-        <w:tc>
-          <w:tcPr>
-            <w:tcW w:w="1069" w:type="dxa"/>
-            <w:vAlign w:val="bottom"/>
-            <w:tcPrChange w:id="167" w:author="mkapur" w:date="2019-09-27T16:13:00Z">
-              <w:tcPr>
-                <w:tcW w:w="1069" w:type="dxa"/>
-                <w:vAlign w:val="center"/>
-              </w:tcPr>
-            </w:tcPrChange>
-          </w:tcPr>
-          <w:p>
-            <w:pPr>
-              <w:spacing w:line="276" w:lineRule="auto"/>
-              <w:rPr>
-                <w:sz w:val="20"/>
-                <w:szCs w:val="20"/>
-                <w:rPrChange w:id="168" w:author="mkapur" w:date="2019-09-27T16:13:00Z">
-                  <w:rPr>
-                    <w:sz w:val="20"/>
-                    <w:szCs w:val="20"/>
-                  </w:rPr>
-                </w:rPrChange>
-              </w:rPr>
-            </w:pPr>
-            <w:ins w:id="169" w:author="mkapur" w:date="2019-09-27T16:13:00Z">
-              <w:r>
-                <w:rPr>
-                  <w:color w:val="000000"/>
-                  <w:sz w:val="22"/>
-                  <w:szCs w:val="22"/>
-                  <w:rPrChange w:id="170" w:author="mkapur" w:date="2019-09-27T16:13:00Z">
+                  <w:rPrChange w:id="164" w:author="mkapur" w:date="2019-09-27T16:13:00Z">
                     <w:rPr>
                       <w:rFonts w:ascii="Calibri" w:hAnsi="Calibri" w:cs="Calibri"/>
                       <w:color w:val="000000"/>
@@ -11060,29 +10881,14 @@
                 <w:t>0.95, 0.96, 0.25</w:t>
               </w:r>
             </w:ins>
-            <w:del w:id="171" w:author="mkapur" w:date="2019-09-27T16:13:00Z">
+            <w:del w:id="165" w:author="mkapur" w:date="2019-09-27T16:13:00Z">
               <w:r>
                 <w:rPr>
                   <w:color w:val="000000"/>
                   <w:sz w:val="20"/>
                   <w:szCs w:val="20"/>
                 </w:rPr>
-                <w:delText>0.91, 0.9</w:delText>
-              </w:r>
-              <w:r>
-                <w:rPr>
-                  <w:color w:val="000000"/>
-                  <w:sz w:val="20"/>
-                  <w:szCs w:val="20"/>
-                  <w:rPrChange w:id="172" w:author="mkapur" w:date="2019-09-27T16:13:00Z">
-                    <w:rPr>
-                      <w:color w:val="000000"/>
-                      <w:sz w:val="20"/>
-                      <w:szCs w:val="20"/>
-                    </w:rPr>
-                  </w:rPrChange>
-                </w:rPr>
-                <w:delText>1, 0.30</w:delText>
+                <w:delText>0.91, 0.91, 0.30</w:delText>
               </w:r>
             </w:del>
           </w:p>
@@ -11091,7 +10897,7 @@
           <w:tcPr>
             <w:tcW w:w="1062" w:type="dxa"/>
             <w:vAlign w:val="bottom"/>
-            <w:tcPrChange w:id="173" w:author="mkapur" w:date="2019-09-27T16:13:00Z">
+            <w:tcPrChange w:id="166" w:author="mkapur" w:date="2019-09-27T16:13:00Z">
               <w:tcPr>
                 <w:tcW w:w="1062" w:type="dxa"/>
                 <w:vAlign w:val="center"/>
@@ -11106,13 +10912,13 @@
                 <w:szCs w:val="20"/>
               </w:rPr>
             </w:pPr>
-            <w:ins w:id="174" w:author="mkapur" w:date="2019-09-27T16:13:00Z">
+            <w:ins w:id="167" w:author="mkapur" w:date="2019-09-27T16:13:00Z">
               <w:r>
                 <w:rPr>
                   <w:color w:val="000000"/>
                   <w:sz w:val="22"/>
                   <w:szCs w:val="22"/>
-                  <w:rPrChange w:id="175" w:author="mkapur" w:date="2019-09-27T16:13:00Z">
+                  <w:rPrChange w:id="168" w:author="mkapur" w:date="2019-09-27T16:13:00Z">
                     <w:rPr>
                       <w:rFonts w:ascii="Calibri" w:hAnsi="Calibri" w:cs="Calibri"/>
                       <w:color w:val="000000"/>
@@ -11124,7 +10930,7 @@
                 <w:t>0.95, 0.08</w:t>
               </w:r>
             </w:ins>
-            <w:del w:id="176" w:author="mkapur" w:date="2019-09-27T16:13:00Z">
+            <w:del w:id="169" w:author="mkapur" w:date="2019-09-27T16:13:00Z">
               <w:r>
                 <w:rPr>
                   <w:color w:val="000000"/>
@@ -11140,7 +10946,7 @@
           <w:tcPr>
             <w:tcW w:w="1061" w:type="dxa"/>
             <w:vAlign w:val="bottom"/>
-            <w:tcPrChange w:id="177" w:author="mkapur" w:date="2019-09-27T16:13:00Z">
+            <w:tcPrChange w:id="170" w:author="mkapur" w:date="2019-09-27T16:13:00Z">
               <w:tcPr>
                 <w:tcW w:w="1061" w:type="dxa"/>
                 <w:vAlign w:val="center"/>
@@ -11153,21 +10959,15 @@
               <w:rPr>
                 <w:sz w:val="20"/>
                 <w:szCs w:val="20"/>
-                <w:rPrChange w:id="178" w:author="mkapur" w:date="2019-09-27T16:13:00Z">
-                  <w:rPr>
-                    <w:sz w:val="20"/>
-                    <w:szCs w:val="20"/>
-                  </w:rPr>
-                </w:rPrChange>
-              </w:rPr>
-            </w:pPr>
-            <w:ins w:id="179" w:author="mkapur" w:date="2019-09-27T16:13:00Z">
+              </w:rPr>
+            </w:pPr>
+            <w:ins w:id="171" w:author="mkapur" w:date="2019-09-27T16:13:00Z">
               <w:r>
                 <w:rPr>
                   <w:color w:val="000000"/>
                   <w:sz w:val="22"/>
                   <w:szCs w:val="22"/>
-                  <w:rPrChange w:id="180" w:author="mkapur" w:date="2019-09-27T16:13:00Z">
+                  <w:rPrChange w:id="172" w:author="mkapur" w:date="2019-09-27T16:13:00Z">
                     <w:rPr>
                       <w:rFonts w:ascii="Calibri" w:hAnsi="Calibri" w:cs="Calibri"/>
                       <w:color w:val="000000"/>
@@ -11179,7 +10979,7 @@
                 <w:t>0.92, 0.96, 0.33</w:t>
               </w:r>
             </w:ins>
-            <w:del w:id="181" w:author="mkapur" w:date="2019-09-27T16:13:00Z">
+            <w:del w:id="173" w:author="mkapur" w:date="2019-09-27T16:13:00Z">
               <w:r>
                 <w:rPr>
                   <w:color w:val="000000"/>
@@ -13817,7 +13617,6 @@
         </w:rPr>
         <w:t>L</w:t>
       </w:r>
-      <w:proofErr w:type="gramStart"/>
       <w:r>
         <w:rPr>
           <w:i/>
@@ -13826,11 +13625,7 @@
         <w:t xml:space="preserve">2  </w:t>
       </w:r>
       <w:r>
-        <w:t>across</w:t>
-      </w:r>
-      <w:proofErr w:type="gramEnd"/>
-      <w:r>
-        <w:t xml:space="preserve"> scenarios</w:t>
+        <w:t>across scenarios</w:t>
       </w:r>
       <w:r>
         <w:t xml:space="preserve"> with a 95% CI for </w:t>
@@ -14199,7 +13994,6 @@
         <w:pStyle w:val="Caption"/>
         <w:spacing w:after="0" w:line="276" w:lineRule="auto"/>
       </w:pPr>
-      <w:bookmarkStart w:id="182" w:name="_GoBack"/>
       <w:r>
         <w:rPr>
           <w:noProof/>
@@ -14247,7 +14041,6 @@
           </wp:inline>
         </w:drawing>
       </w:r>
-      <w:bookmarkEnd w:id="182"/>
     </w:p>
     <w:p>
       <w:pPr>
@@ -14370,7 +14163,7 @@
           <w:docGrid w:linePitch="360"/>
         </w:sectPr>
       </w:pPr>
-      <w:bookmarkStart w:id="183" w:name="_Ref8638745"/>
+      <w:bookmarkStart w:id="174" w:name="_Ref8638745"/>
       <w:r>
         <w:t>Figure A</w:t>
       </w:r>
@@ -14392,7 +14185,7 @@
       <w:r>
         <w:fldChar w:fldCharType="end"/>
       </w:r>
-      <w:bookmarkEnd w:id="183"/>
+      <w:bookmarkEnd w:id="174"/>
       <w:r>
         <w:t xml:space="preserve"> Diagnostic plots of best-fit GAM model for male age four sablefish. Clockwise from top left: quantile-quantile plot of deviance residuals; histogram of residuals; observed response values (lengths, in cm) vs predicted values, and model-predicted residuals vs linear predictor. </w:t>
       </w:r>
@@ -14484,23 +14277,7 @@
         <w:fldChar w:fldCharType="end"/>
       </w:r>
       <w:r>
-        <w:t xml:space="preserve"> (</w:t>
-      </w:r>
-      <w:proofErr w:type="spellStart"/>
-      <w:r>
-        <w:t>a,c,e</w:t>
-      </w:r>
-      <w:proofErr w:type="spellEnd"/>
-      <w:r>
-        <w:t>) Plots of smoothers for Year, Latitude, and Longitude, and first derivatives thereof for age-four male sablefish (</w:t>
-      </w:r>
-      <w:proofErr w:type="spellStart"/>
-      <w:r>
-        <w:t>b,d,f</w:t>
-      </w:r>
-      <w:proofErr w:type="spellEnd"/>
-      <w:r>
-        <w:t>). Red lines indicate latitudes or longitudes that produced the highest first derivative and had a confidence interval that did not include zero.</w:t>
+        <w:t xml:space="preserve"> (a,c,e) Plots of smoothers for Year, Latitude, and Longitude, and first derivatives thereof for age-four male sablefish (b,d,f). Red lines indicate latitudes or longitudes that produced the highest first derivative and had a confidence interval that did not include zero.</w:t>
       </w:r>
       <w:r>
         <w:t xml:space="preserve"> </w:t>
@@ -14765,37 +14542,13 @@
         <w:fldChar w:fldCharType="end"/>
       </w:r>
       <w:r>
-        <w:t xml:space="preserve"> (</w:t>
-      </w:r>
-      <w:proofErr w:type="spellStart"/>
-      <w:r>
-        <w:t>a,c,e</w:t>
-      </w:r>
-      <w:proofErr w:type="spellEnd"/>
-      <w:r>
-        <w:t xml:space="preserve">) Plots of smoothers for Year, Latitude, and Longitude, and first derivatives thereof for </w:t>
+        <w:t xml:space="preserve"> (a,c,e) Plots of smoothers for Year, Latitude, and Longitude, and first derivatives thereof for </w:t>
       </w:r>
       <w:r>
         <w:t>male age six</w:t>
       </w:r>
       <w:r>
-        <w:t xml:space="preserve"> sablefish (</w:t>
-      </w:r>
-      <w:proofErr w:type="spellStart"/>
-      <w:r>
-        <w:t>b,d,f</w:t>
-      </w:r>
-      <w:proofErr w:type="spellEnd"/>
-      <w:r>
-        <w:t xml:space="preserve">). Red lines indicate latitudes or longitudes that produced the highest first derivative and had a confidence interval that did not include </w:t>
-      </w:r>
-      <w:proofErr w:type="spellStart"/>
-      <w:r>
-        <w:t>zero.g</w:t>
-      </w:r>
-      <w:proofErr w:type="spellEnd"/>
-      <w:r>
-        <w:t xml:space="preserve">) map with model-detected breakpoints (red lines). </w:t>
+        <w:t xml:space="preserve"> sablefish (b,d,f). Red lines indicate latitudes or longitudes that produced the highest first derivative and had a confidence interval that did not include zero.g) map with model-detected breakpoints (red lines). </w:t>
       </w:r>
     </w:p>
     <w:p>
@@ -14982,37 +14735,13 @@
         <w:fldChar w:fldCharType="end"/>
       </w:r>
       <w:r>
-        <w:t xml:space="preserve"> (</w:t>
-      </w:r>
-      <w:proofErr w:type="spellStart"/>
-      <w:r>
-        <w:t>a,c,e</w:t>
-      </w:r>
-      <w:proofErr w:type="spellEnd"/>
-      <w:r>
-        <w:t xml:space="preserve">) Plots of smoothers for Year, Latitude, and Longitude, and first derivatives thereof for </w:t>
+        <w:t xml:space="preserve"> (a,c,e) Plots of smoothers for Year, Latitude, and Longitude, and first derivatives thereof for </w:t>
       </w:r>
       <w:r>
         <w:t xml:space="preserve">female age thirty </w:t>
       </w:r>
       <w:r>
-        <w:t>sablefish (</w:t>
-      </w:r>
-      <w:proofErr w:type="spellStart"/>
-      <w:r>
-        <w:t>b,d,f</w:t>
-      </w:r>
-      <w:proofErr w:type="spellEnd"/>
-      <w:r>
-        <w:t xml:space="preserve">). Red lines indicate latitudes or longitudes that produced the highest first derivative and had a confidence interval that did not include </w:t>
-      </w:r>
-      <w:proofErr w:type="spellStart"/>
-      <w:r>
-        <w:t>zero.g</w:t>
-      </w:r>
-      <w:proofErr w:type="spellEnd"/>
-      <w:r>
-        <w:t xml:space="preserve">) map with model-detected breakpoints (red lines). </w:t>
+        <w:t xml:space="preserve">sablefish (b,d,f). Red lines indicate latitudes or longitudes that produced the highest first derivative and had a confidence interval that did not include zero.g) map with model-detected breakpoints (red lines). </w:t>
       </w:r>
     </w:p>
     <w:p>
@@ -15198,29 +14927,13 @@
         <w:fldChar w:fldCharType="end"/>
       </w:r>
       <w:r>
-        <w:t xml:space="preserve"> (</w:t>
-      </w:r>
-      <w:proofErr w:type="spellStart"/>
-      <w:r>
-        <w:t>a,c,e</w:t>
-      </w:r>
-      <w:proofErr w:type="spellEnd"/>
-      <w:r>
-        <w:t xml:space="preserve">) Plots of smoothers for Year, Latitude, and Longitude, and first derivatives thereof for </w:t>
+        <w:t xml:space="preserve"> (a,c,e) Plots of smoothers for Year, Latitude, and Longitude, and first derivatives thereof for </w:t>
       </w:r>
       <w:r>
         <w:t>male age thirty</w:t>
       </w:r>
       <w:r>
-        <w:t xml:space="preserve"> sablefish (</w:t>
-      </w:r>
-      <w:proofErr w:type="spellStart"/>
-      <w:r>
-        <w:t>b,d,f</w:t>
-      </w:r>
-      <w:proofErr w:type="spellEnd"/>
-      <w:r>
-        <w:t>). Red lines indicate latitudes or longitudes that produced the highest first derivative and had a confidence interval that did not include zero.</w:t>
+        <w:t xml:space="preserve"> sablefish (b,d,f). Red lines indicate latitudes or longitudes that produced the highest first derivative and had a confidence interval that did not include zero.</w:t>
       </w:r>
       <w:r>
         <w:t xml:space="preserve"> </w:t>
@@ -15299,7 +15012,7 @@
           <w:docGrid w:linePitch="360"/>
         </w:sectPr>
       </w:pPr>
-      <w:bookmarkStart w:id="184" w:name="_Ref8638752"/>
+      <w:bookmarkStart w:id="175" w:name="_Ref8638752"/>
       <w:r>
         <w:t>Figure A</w:t>
       </w:r>
@@ -15321,7 +15034,7 @@
       <w:r>
         <w:fldChar w:fldCharType="end"/>
       </w:r>
-      <w:bookmarkEnd w:id="184"/>
+      <w:bookmarkEnd w:id="175"/>
       <w:r>
         <w:t xml:space="preserve"> </w:t>
       </w:r>
@@ -15480,23 +15193,7 @@
         <w:fldChar w:fldCharType="end"/>
       </w:r>
       <w:r>
-        <w:t xml:space="preserve"> Fits of von </w:t>
-      </w:r>
-      <w:proofErr w:type="spellStart"/>
-      <w:r>
-        <w:t>Bertalanffy</w:t>
-      </w:r>
-      <w:proofErr w:type="spellEnd"/>
-      <w:r>
-        <w:t xml:space="preserve"> growth function (black lines) to data for Phase 1 </w:t>
-      </w:r>
-      <w:proofErr w:type="spellStart"/>
-      <w:r>
-        <w:t>spatio</w:t>
-      </w:r>
-      <w:proofErr w:type="spellEnd"/>
-      <w:r>
-        <w:t>-temporal aggregation. Points are raw survey data colored by their source. Line types denote whether fit is for early, late or pooled time period.</w:t>
+        <w:t xml:space="preserve"> Fits of von Bertalanffy growth function (black lines) to data for Phase 1 spatio-temporal aggregation. Points are raw survey data colored by their source. Line types denote whether fit is for early, late or pooled time period.</w:t>
       </w:r>
     </w:p>
     <w:p>
@@ -16338,6 +16035,7 @@
     <w:lsdException w:name="HTML Sample" w:semiHidden="1" w:unhideWhenUsed="1"/>
     <w:lsdException w:name="HTML Typewriter" w:semiHidden="1" w:unhideWhenUsed="1"/>
     <w:lsdException w:name="HTML Variable" w:semiHidden="1" w:unhideWhenUsed="1"/>
+    <w:lsdException w:name="Normal Table" w:semiHidden="1" w:unhideWhenUsed="1"/>
     <w:lsdException w:name="annotation subject" w:semiHidden="1" w:unhideWhenUsed="1"/>
     <w:lsdException w:name="No List" w:semiHidden="1" w:unhideWhenUsed="1"/>
     <w:lsdException w:name="Outline List 1" w:semiHidden="1" w:unhideWhenUsed="1"/>
@@ -16384,8 +16082,10 @@
     <w:lsdException w:name="Table Subtle 2" w:semiHidden="1" w:unhideWhenUsed="1"/>
     <w:lsdException w:name="Table Web 1" w:semiHidden="1" w:unhideWhenUsed="1"/>
     <w:lsdException w:name="Table Web 2" w:semiHidden="1" w:unhideWhenUsed="1"/>
+    <w:lsdException w:name="Table Web 3" w:semiHidden="1" w:unhideWhenUsed="1"/>
     <w:lsdException w:name="Balloon Text" w:semiHidden="1" w:unhideWhenUsed="1"/>
     <w:lsdException w:name="Table Grid" w:uiPriority="39"/>
+    <w:lsdException w:name="Table Theme" w:semiHidden="1" w:unhideWhenUsed="1"/>
     <w:lsdException w:name="Placeholder Text" w:semiHidden="1"/>
     <w:lsdException w:name="No Spacing" w:uiPriority="1" w:qFormat="1"/>
     <w:lsdException w:name="Light Shading" w:uiPriority="60"/>
@@ -17358,7 +17058,7 @@
 </file>
 
 <file path=customXml/itemProps1.xml><?xml version="1.0" encoding="utf-8"?>
-<ds:datastoreItem xmlns:ds="http://schemas.openxmlformats.org/officeDocument/2006/customXml" ds:itemID="{B3FC5FA0-BEFD-4A1D-AAD9-F080F2E3F715}">
+<ds:datastoreItem xmlns:ds="http://schemas.openxmlformats.org/officeDocument/2006/customXml" ds:itemID="{71C74331-B33A-4254-8F96-095EFB59ACF3}">
   <ds:schemaRefs>
     <ds:schemaRef ds:uri="http://schemas.openxmlformats.org/officeDocument/2006/bibliography"/>
   </ds:schemaRefs>

--- a/writing/S2_FR/kapur_etal_S2_appx.docx
+++ b/writing/S2_FR/kapur_etal_S2_appx.docx
@@ -581,12 +581,10 @@
               </m:e>
             </m:d>
             <m:r>
-              <w:ins w:id="0" w:author="mkapur" w:date="2019-09-27T11:52:00Z">
-                <w:rPr>
-                  <w:rFonts w:ascii="Cambria Math" w:hAnsi="Cambria Math"/>
-                </w:rPr>
-                <m:t>)</m:t>
-              </w:ins>
+              <w:rPr>
+                <w:rFonts w:ascii="Cambria Math" w:hAnsi="Cambria Math"/>
+              </w:rPr>
+              <m:t>)</m:t>
             </m:r>
           </m:den>
         </m:f>
@@ -1548,7 +1546,10 @@
         <w:t xml:space="preserve"> </w:t>
       </w:r>
       <w:r>
-        <w:t xml:space="preserve">for all ages and </w:t>
+        <w:t xml:space="preserve">for </w:t>
+      </w:r>
+      <w:r>
+        <w:t xml:space="preserve">all ages and </w:t>
       </w:r>
       <w:r>
         <w:t>growth</w:t>
@@ -1635,34 +1636,12 @@
       <w:r>
         <w:t xml:space="preserve">was selected so that the growth increment </w:t>
       </w:r>
-      <w:del w:id="1" w:author="mkapur" w:date="2019-09-30T09:50:00Z">
-        <w:r>
-          <w:delText>could vary by</w:delText>
-        </w:r>
-        <w:r>
-          <w:delText xml:space="preserve"> up to </w:delText>
-        </w:r>
-        <w:r>
-          <w:delText xml:space="preserve">approximately </w:delText>
-        </w:r>
-        <w:r>
-          <w:delText>±1</w:delText>
-        </w:r>
-        <w:r>
-          <w:delText>0%</w:delText>
-        </w:r>
-        <w:r>
-          <w:delText>,</w:delText>
-        </w:r>
-        <w:r>
-          <w:delText xml:space="preserve"> similar to the targeted contrast for our synthetic populations.</w:delText>
-        </w:r>
-      </w:del>
-      <w:ins w:id="2" w:author="mkapur" w:date="2019-09-30T09:50:00Z">
-        <w:r>
-          <w:t>was similar to sablefish.</w:t>
-        </w:r>
-      </w:ins>
+      <w:r>
+        <w:rPr>
+          <w:color w:val="4472C4" w:themeColor="accent1"/>
+        </w:rPr>
+        <w:t>was similar to sablefish.</w:t>
+      </w:r>
     </w:p>
     <w:p>
       <w:pPr>
@@ -2236,7 +2215,6 @@
         <w:rPr>
           <w:lang w:val="en"/>
         </w:rPr>
-        <w:lastRenderedPageBreak/>
         <w:t xml:space="preserve">where </w:t>
       </w:r>
       <m:oMath>
@@ -2312,6 +2290,7 @@
         <w:rPr>
           <w:lang w:val="en"/>
         </w:rPr>
+        <w:lastRenderedPageBreak/>
         <w:t>We initialized the population</w:t>
       </w:r>
       <w:r>
@@ -6127,7 +6106,7 @@
           <w:rFonts w:eastAsiaTheme="minorEastAsia"/>
         </w:rPr>
       </w:pPr>
-      <w:bookmarkStart w:id="3" w:name="_Ref157361"/>
+      <w:bookmarkStart w:id="0" w:name="_Ref157361"/>
       <w:r>
         <w:rPr>
           <w:rFonts w:eastAsiaTheme="minorEastAsia"/>
@@ -6164,7 +6143,7 @@
         </w:rPr>
         <w:t>ariation</w:t>
       </w:r>
-      <w:bookmarkEnd w:id="3"/>
+      <w:bookmarkEnd w:id="0"/>
       <w:r>
         <w:rPr>
           <w:rFonts w:eastAsiaTheme="minorEastAsia"/>
@@ -6540,7 +6519,7 @@
           <w:docGrid w:linePitch="360"/>
         </w:sectPr>
       </w:pPr>
-      <w:bookmarkStart w:id="4" w:name="_Ref6556365"/>
+      <w:bookmarkStart w:id="1" w:name="_Ref6556365"/>
       <w:r>
         <w:t>Figure A</w:t>
       </w:r>
@@ -6562,7 +6541,7 @@
       <w:r>
         <w:fldChar w:fldCharType="end"/>
       </w:r>
-      <w:bookmarkEnd w:id="4"/>
+      <w:bookmarkEnd w:id="1"/>
       <w:r>
         <w:t xml:space="preserve">. Example growth trajectories from simulated populations. Each circle represents a simulated individual fish’s length and age; colors correspond to the growth regime (i.e., growth curve) under which that fish was generated. </w:t>
       </w:r>
@@ -6826,19 +6805,12 @@
               <w:spacing w:after="0"/>
               <w:contextualSpacing w:val="0"/>
             </w:pPr>
-            <w:del w:id="5" w:author="mkapur" w:date="2019-09-27T14:33:00Z">
-              <w:r>
-                <w:delText xml:space="preserve">62 </w:delText>
-              </w:r>
-            </w:del>
-            <w:ins w:id="6" w:author="mkapur" w:date="2019-09-27T14:33:00Z">
-              <w:r>
-                <w:t>10</w:t>
-              </w:r>
-              <w:r>
-                <w:t xml:space="preserve"> </w:t>
-              </w:r>
-            </w:ins>
+            <w:r>
+              <w:t>10</w:t>
+            </w:r>
+            <w:r>
+              <w:t xml:space="preserve"> </w:t>
+            </w:r>
             <w:r>
               <w:t>(</w:t>
             </w:r>
@@ -6855,19 +6827,12 @@
               <w:spacing w:after="0"/>
               <w:contextualSpacing w:val="0"/>
             </w:pPr>
-            <w:del w:id="7" w:author="mkapur" w:date="2019-09-27T14:33:00Z">
-              <w:r>
-                <w:delText xml:space="preserve">74 </w:delText>
-              </w:r>
-            </w:del>
-            <w:ins w:id="8" w:author="mkapur" w:date="2019-09-27T14:33:00Z">
-              <w:r>
-                <w:t>70</w:t>
-              </w:r>
-              <w:r>
-                <w:t xml:space="preserve"> </w:t>
-              </w:r>
-            </w:ins>
+            <w:r>
+              <w:t>70</w:t>
+            </w:r>
+            <w:r>
+              <w:t xml:space="preserve"> </w:t>
+            </w:r>
             <w:r>
               <w:t>(</w:t>
             </w:r>
@@ -7032,22 +6997,12 @@
               <w:spacing w:after="0"/>
               <w:contextualSpacing w:val="0"/>
             </w:pPr>
-            <w:del w:id="9" w:author="mkapur" w:date="2019-09-27T14:33:00Z">
-              <w:r>
-                <w:delText>215</w:delText>
-              </w:r>
-              <w:r>
-                <w:delText xml:space="preserve"> </w:delText>
-              </w:r>
-            </w:del>
-            <w:ins w:id="10" w:author="mkapur" w:date="2019-09-27T14:33:00Z">
-              <w:r>
-                <w:t>12</w:t>
-              </w:r>
-              <w:r>
-                <w:t xml:space="preserve"> </w:t>
-              </w:r>
-            </w:ins>
+            <w:r>
+              <w:t>12</w:t>
+            </w:r>
+            <w:r>
+              <w:t xml:space="preserve"> </w:t>
+            </w:r>
             <w:r>
               <w:t>(</w:t>
             </w:r>
@@ -7064,19 +7019,12 @@
               <w:spacing w:after="0"/>
               <w:contextualSpacing w:val="0"/>
             </w:pPr>
-            <w:del w:id="11" w:author="mkapur" w:date="2019-09-27T14:33:00Z">
-              <w:r>
-                <w:delText xml:space="preserve">258 </w:delText>
-              </w:r>
-            </w:del>
-            <w:ins w:id="12" w:author="mkapur" w:date="2019-09-27T14:33:00Z">
-              <w:r>
-                <w:t>84</w:t>
-              </w:r>
-              <w:r>
-                <w:t xml:space="preserve"> </w:t>
-              </w:r>
-            </w:ins>
+            <w:r>
+              <w:t>84</w:t>
+            </w:r>
+            <w:r>
+              <w:t xml:space="preserve"> </w:t>
+            </w:r>
             <w:r>
               <w:t>(</w:t>
             </w:r>
@@ -7197,16 +7145,9 @@
             <w:r>
               <w:t>0.</w:t>
             </w:r>
-            <w:ins w:id="13" w:author="mkapur" w:date="2019-09-30T09:53:00Z">
-              <w:r>
-                <w:t>30</w:t>
-              </w:r>
-            </w:ins>
-            <w:del w:id="14" w:author="mkapur" w:date="2019-09-30T09:53:00Z">
-              <w:r>
-                <w:delText>25</w:delText>
-              </w:r>
-            </w:del>
+            <w:r>
+              <w:t>30</w:t>
+            </w:r>
             <w:r>
               <w:t xml:space="preserve"> (</w:t>
             </w:r>
@@ -7226,21 +7167,9 @@
             <w:r>
               <w:t>0.</w:t>
             </w:r>
-            <w:del w:id="15" w:author="mkapur" w:date="2019-09-30T09:53:00Z">
-              <w:r>
-                <w:delText>25</w:delText>
-              </w:r>
-              <w:r>
-                <w:delText xml:space="preserve"> </w:delText>
-              </w:r>
-            </w:del>
-            <w:ins w:id="16" w:author="mkapur" w:date="2019-09-30T09:53:00Z">
-              <w:r>
-                <w:t xml:space="preserve">30 </w:t>
-              </w:r>
-            </w:ins>
-            <w:bookmarkStart w:id="17" w:name="_GoBack"/>
-            <w:bookmarkEnd w:id="17"/>
+            <w:r>
+              <w:t xml:space="preserve">30 </w:t>
+            </w:r>
             <w:r>
               <w:t>(</w:t>
             </w:r>
@@ -7278,7 +7207,7 @@
             </w:r>
           </w:p>
         </w:tc>
-        <w:bookmarkStart w:id="18" w:name="_Hlk5259652"/>
+        <w:bookmarkStart w:id="2" w:name="_Hlk5259652"/>
         <w:tc>
           <w:tcPr>
             <w:tcW w:w="1448" w:type="dxa"/>
@@ -7328,7 +7257,7 @@
                 </m:sSub>
               </m:oMath>
             </m:oMathPara>
-            <w:bookmarkEnd w:id="18"/>
+            <w:bookmarkEnd w:id="2"/>
           </w:p>
         </w:tc>
         <w:tc>
@@ -7404,16 +7333,9 @@
               <w:spacing w:after="0"/>
               <w:contextualSpacing w:val="0"/>
             </w:pPr>
-            <w:del w:id="19" w:author="mkapur" w:date="2019-09-27T14:33:00Z">
-              <w:r>
-                <w:delText>0</w:delText>
-              </w:r>
-            </w:del>
-            <w:ins w:id="20" w:author="mkapur" w:date="2019-09-27T14:33:00Z">
-              <w:r>
-                <w:t>3</w:t>
-              </w:r>
-            </w:ins>
+            <w:r>
+              <w:t>3</w:t>
+            </w:r>
           </w:p>
         </w:tc>
       </w:tr>
@@ -7566,16 +7488,9 @@
               <w:spacing w:after="0"/>
               <w:contextualSpacing w:val="0"/>
             </w:pPr>
-            <w:del w:id="21" w:author="mkapur" w:date="2019-09-30T09:51:00Z">
-              <w:r>
-                <w:delText>15</w:delText>
-              </w:r>
-            </w:del>
-            <w:ins w:id="22" w:author="mkapur" w:date="2019-09-30T09:51:00Z">
-              <w:r>
-                <w:t>30</w:t>
-              </w:r>
-            </w:ins>
+            <w:r>
+              <w:t>30</w:t>
+            </w:r>
           </w:p>
         </w:tc>
       </w:tr>
@@ -7696,16 +7611,9 @@
             <w:r>
               <w:t>0.</w:t>
             </w:r>
-            <w:ins w:id="23" w:author="mkapur" w:date="2019-09-27T14:33:00Z">
-              <w:r>
-                <w:t>1</w:t>
-              </w:r>
-            </w:ins>
-            <w:del w:id="24" w:author="mkapur" w:date="2019-09-27T14:33:00Z">
-              <w:r>
-                <w:delText>025</w:delText>
-              </w:r>
-            </w:del>
+            <w:r>
+              <w:t>1</w:t>
+            </w:r>
           </w:p>
         </w:tc>
       </w:tr>
@@ -8211,16 +8119,9 @@
               <w:spacing w:after="0"/>
               <w:contextualSpacing w:val="0"/>
             </w:pPr>
-            <w:del w:id="25" w:author="mkapur" w:date="2019-09-27T14:34:00Z">
-              <w:r>
-                <w:delText>75</w:delText>
-              </w:r>
-            </w:del>
-            <w:ins w:id="26" w:author="mkapur" w:date="2019-09-27T14:34:00Z">
-              <w:r>
-                <w:t>44</w:t>
-              </w:r>
-            </w:ins>
+            <w:r>
+              <w:t>44</w:t>
+            </w:r>
           </w:p>
         </w:tc>
       </w:tr>
@@ -8426,6 +8327,7 @@
       <w:tr>
         <w:trPr>
           <w:cantSplit/>
+          <w:trHeight w:val="106"/>
         </w:trPr>
         <w:tc>
           <w:tcPr>
@@ -8549,7 +8451,7 @@
         <w:pStyle w:val="Caption"/>
         <w:spacing w:line="276" w:lineRule="auto"/>
       </w:pPr>
-      <w:bookmarkStart w:id="27" w:name="_Ref9575210"/>
+      <w:bookmarkStart w:id="3" w:name="_Ref9575210"/>
       <w:r>
         <w:t>Table A</w:t>
       </w:r>
@@ -8571,7 +8473,7 @@
       <w:r>
         <w:fldChar w:fldCharType="end"/>
       </w:r>
-      <w:bookmarkEnd w:id="27"/>
+      <w:bookmarkEnd w:id="3"/>
       <w:r>
         <w:t xml:space="preserve">. Parameter symbols, definitions and values used in the simulation study. </w:t>
       </w:r>
@@ -8608,19 +8510,6 @@
         <w:gridCol w:w="1069"/>
         <w:gridCol w:w="1062"/>
         <w:gridCol w:w="1061"/>
-        <w:tblGridChange w:id="28">
-          <w:tblGrid>
-            <w:gridCol w:w="889"/>
-            <w:gridCol w:w="1104"/>
-            <w:gridCol w:w="956"/>
-            <w:gridCol w:w="1070"/>
-            <w:gridCol w:w="1069"/>
-            <w:gridCol w:w="1070"/>
-            <w:gridCol w:w="1069"/>
-            <w:gridCol w:w="1062"/>
-            <w:gridCol w:w="1061"/>
-          </w:tblGrid>
-        </w:tblGridChange>
       </w:tblGrid>
       <w:tr>
         <w:trPr>
@@ -9006,34 +8895,18 @@
         </w:tc>
       </w:tr>
       <w:tr>
-        <w:tblPrEx>
-          <w:tblW w:w="9350" w:type="dxa"/>
-          <w:tblPrExChange w:id="29" w:author="mkapur" w:date="2019-09-27T16:13:00Z">
-            <w:tblPrEx>
-              <w:tblW w:w="9350" w:type="dxa"/>
-            </w:tblPrEx>
-          </w:tblPrExChange>
-        </w:tblPrEx>
         <w:trPr>
           <w:trHeight w:val="9"/>
-          <w:trPrChange w:id="30" w:author="mkapur" w:date="2019-09-27T16:13:00Z">
-            <w:trPr>
-              <w:trHeight w:val="9"/>
-            </w:trPr>
-          </w:trPrChange>
         </w:trPr>
         <w:tc>
           <w:tcPr>
             <w:tcW w:w="889" w:type="dxa"/>
-            <w:tcPrChange w:id="31" w:author="mkapur" w:date="2019-09-27T16:13:00Z">
-              <w:tcPr>
-                <w:tcW w:w="889" w:type="dxa"/>
-              </w:tcPr>
-            </w:tcPrChange>
+            <w:vAlign w:val="center"/>
           </w:tcPr>
           <w:p>
             <w:pPr>
               <w:spacing w:line="276" w:lineRule="auto"/>
+              <w:jc w:val="center"/>
               <w:rPr>
                 <w:sz w:val="20"/>
                 <w:szCs w:val="20"/>
@@ -9051,15 +8924,12 @@
         <w:tc>
           <w:tcPr>
             <w:tcW w:w="1104" w:type="dxa"/>
-            <w:tcPrChange w:id="32" w:author="mkapur" w:date="2019-09-27T16:13:00Z">
-              <w:tcPr>
-                <w:tcW w:w="1104" w:type="dxa"/>
-              </w:tcPr>
-            </w:tcPrChange>
+            <w:vAlign w:val="center"/>
           </w:tcPr>
           <w:p>
             <w:pPr>
               <w:spacing w:line="276" w:lineRule="auto"/>
+              <w:jc w:val="center"/>
               <w:rPr>
                 <w:sz w:val="20"/>
                 <w:szCs w:val="20"/>
@@ -9077,15 +8947,12 @@
         <w:tc>
           <w:tcPr>
             <w:tcW w:w="956" w:type="dxa"/>
-            <w:tcPrChange w:id="33" w:author="mkapur" w:date="2019-09-27T16:13:00Z">
-              <w:tcPr>
-                <w:tcW w:w="956" w:type="dxa"/>
-              </w:tcPr>
-            </w:tcPrChange>
+            <w:vAlign w:val="center"/>
           </w:tcPr>
           <w:p>
             <w:pPr>
               <w:spacing w:line="276" w:lineRule="auto"/>
+              <w:jc w:val="center"/>
               <w:rPr>
                 <w:sz w:val="20"/>
                 <w:szCs w:val="20"/>
@@ -9103,327 +8970,161 @@
         <w:tc>
           <w:tcPr>
             <w:tcW w:w="1070" w:type="dxa"/>
-            <w:vAlign w:val="bottom"/>
-            <w:tcPrChange w:id="34" w:author="mkapur" w:date="2019-09-27T16:13:00Z">
-              <w:tcPr>
-                <w:tcW w:w="1070" w:type="dxa"/>
-                <w:vAlign w:val="center"/>
-              </w:tcPr>
-            </w:tcPrChange>
+            <w:vAlign w:val="center"/>
           </w:tcPr>
           <w:p>
             <w:pPr>
               <w:spacing w:line="276" w:lineRule="auto"/>
+              <w:jc w:val="center"/>
               <w:rPr>
                 <w:sz w:val="20"/>
                 <w:szCs w:val="20"/>
               </w:rPr>
             </w:pPr>
-            <w:ins w:id="35" w:author="mkapur" w:date="2019-09-27T16:13:00Z">
-              <w:r>
-                <w:rPr>
-                  <w:color w:val="000000"/>
-                  <w:sz w:val="22"/>
-                  <w:szCs w:val="22"/>
-                  <w:rPrChange w:id="36" w:author="mkapur" w:date="2019-09-27T16:13:00Z">
-                    <w:rPr>
-                      <w:rFonts w:ascii="Calibri" w:hAnsi="Calibri" w:cs="Calibri"/>
-                      <w:color w:val="000000"/>
-                      <w:sz w:val="22"/>
-                      <w:szCs w:val="22"/>
-                    </w:rPr>
-                  </w:rPrChange>
-                </w:rPr>
-                <w:t>0.96, 0.74</w:t>
-              </w:r>
-            </w:ins>
-            <w:del w:id="37" w:author="mkapur" w:date="2019-09-27T16:13:00Z">
-              <w:r>
-                <w:rPr>
-                  <w:color w:val="000000"/>
-                  <w:sz w:val="20"/>
-                  <w:szCs w:val="20"/>
-                </w:rPr>
-                <w:delText>0.64, 0.03</w:delText>
-              </w:r>
-            </w:del>
+            <w:r>
+              <w:rPr>
+                <w:color w:val="000000"/>
+                <w:sz w:val="22"/>
+                <w:szCs w:val="22"/>
+              </w:rPr>
+              <w:t>0.96, 0.74</w:t>
+            </w:r>
           </w:p>
         </w:tc>
         <w:tc>
           <w:tcPr>
             <w:tcW w:w="1069" w:type="dxa"/>
-            <w:vAlign w:val="bottom"/>
-            <w:tcPrChange w:id="38" w:author="mkapur" w:date="2019-09-27T16:13:00Z">
-              <w:tcPr>
-                <w:tcW w:w="1069" w:type="dxa"/>
-                <w:vAlign w:val="center"/>
-              </w:tcPr>
-            </w:tcPrChange>
+            <w:vAlign w:val="center"/>
           </w:tcPr>
           <w:p>
             <w:pPr>
               <w:spacing w:line="276" w:lineRule="auto"/>
+              <w:jc w:val="center"/>
               <w:rPr>
                 <w:sz w:val="20"/>
                 <w:szCs w:val="20"/>
               </w:rPr>
             </w:pPr>
-            <w:ins w:id="39" w:author="mkapur" w:date="2019-09-27T16:13:00Z">
-              <w:r>
-                <w:rPr>
-                  <w:color w:val="000000"/>
-                  <w:sz w:val="22"/>
-                  <w:szCs w:val="22"/>
-                  <w:rPrChange w:id="40" w:author="mkapur" w:date="2019-09-27T16:13:00Z">
-                    <w:rPr>
-                      <w:rFonts w:ascii="Calibri" w:hAnsi="Calibri" w:cs="Calibri"/>
-                      <w:color w:val="000000"/>
-                      <w:sz w:val="22"/>
-                      <w:szCs w:val="22"/>
-                    </w:rPr>
-                  </w:rPrChange>
-                </w:rPr>
-                <w:t>0.86, 0.86, 0.82</w:t>
-              </w:r>
-            </w:ins>
-            <w:del w:id="41" w:author="mkapur" w:date="2019-09-27T16:13:00Z">
-              <w:r>
-                <w:rPr>
-                  <w:color w:val="000000"/>
-                  <w:sz w:val="20"/>
-                  <w:szCs w:val="20"/>
-                </w:rPr>
-                <w:delText>0.89, 0.92, 0.75</w:delText>
-              </w:r>
-            </w:del>
+            <w:r>
+              <w:rPr>
+                <w:color w:val="000000"/>
+                <w:sz w:val="22"/>
+                <w:szCs w:val="22"/>
+              </w:rPr>
+              <w:t>0.86, 0.86, 0.82</w:t>
+            </w:r>
           </w:p>
         </w:tc>
         <w:tc>
           <w:tcPr>
             <w:tcW w:w="1070" w:type="dxa"/>
-            <w:vAlign w:val="bottom"/>
-            <w:tcPrChange w:id="42" w:author="mkapur" w:date="2019-09-27T16:13:00Z">
-              <w:tcPr>
-                <w:tcW w:w="1070" w:type="dxa"/>
-                <w:vAlign w:val="center"/>
-              </w:tcPr>
-            </w:tcPrChange>
+            <w:vAlign w:val="center"/>
           </w:tcPr>
           <w:p>
             <w:pPr>
               <w:spacing w:line="276" w:lineRule="auto"/>
+              <w:jc w:val="center"/>
               <w:rPr>
                 <w:sz w:val="20"/>
                 <w:szCs w:val="20"/>
               </w:rPr>
             </w:pPr>
-            <w:ins w:id="43" w:author="mkapur" w:date="2019-09-27T16:13:00Z">
-              <w:r>
-                <w:rPr>
-                  <w:color w:val="000000"/>
-                  <w:sz w:val="22"/>
-                  <w:szCs w:val="22"/>
-                  <w:rPrChange w:id="44" w:author="mkapur" w:date="2019-09-27T16:13:00Z">
-                    <w:rPr>
-                      <w:rFonts w:ascii="Calibri" w:hAnsi="Calibri" w:cs="Calibri"/>
-                      <w:color w:val="000000"/>
-                      <w:sz w:val="22"/>
-                      <w:szCs w:val="22"/>
-                    </w:rPr>
-                  </w:rPrChange>
-                </w:rPr>
-                <w:t>0.96, 0.02</w:t>
-              </w:r>
-            </w:ins>
-            <w:del w:id="45" w:author="mkapur" w:date="2019-09-27T16:13:00Z">
-              <w:r>
-                <w:rPr>
-                  <w:color w:val="000000"/>
-                  <w:sz w:val="20"/>
-                  <w:szCs w:val="20"/>
-                </w:rPr>
-                <w:delText>0.66, 0.04</w:delText>
-              </w:r>
-            </w:del>
+            <w:r>
+              <w:rPr>
+                <w:color w:val="000000"/>
+                <w:sz w:val="22"/>
+                <w:szCs w:val="22"/>
+              </w:rPr>
+              <w:t>0.96, 0.02</w:t>
+            </w:r>
           </w:p>
         </w:tc>
         <w:tc>
           <w:tcPr>
             <w:tcW w:w="1069" w:type="dxa"/>
-            <w:vAlign w:val="bottom"/>
-            <w:tcPrChange w:id="46" w:author="mkapur" w:date="2019-09-27T16:13:00Z">
-              <w:tcPr>
-                <w:tcW w:w="1069" w:type="dxa"/>
-                <w:vAlign w:val="center"/>
-              </w:tcPr>
-            </w:tcPrChange>
+            <w:vAlign w:val="center"/>
           </w:tcPr>
           <w:p>
             <w:pPr>
               <w:spacing w:line="276" w:lineRule="auto"/>
+              <w:jc w:val="center"/>
               <w:rPr>
                 <w:sz w:val="20"/>
                 <w:szCs w:val="20"/>
               </w:rPr>
             </w:pPr>
-            <w:ins w:id="47" w:author="mkapur" w:date="2019-09-27T16:13:00Z">
-              <w:r>
-                <w:rPr>
-                  <w:color w:val="000000"/>
-                  <w:sz w:val="22"/>
-                  <w:szCs w:val="22"/>
-                  <w:rPrChange w:id="48" w:author="mkapur" w:date="2019-09-27T16:13:00Z">
-                    <w:rPr>
-                      <w:rFonts w:ascii="Calibri" w:hAnsi="Calibri" w:cs="Calibri"/>
-                      <w:color w:val="000000"/>
-                      <w:sz w:val="22"/>
-                      <w:szCs w:val="22"/>
-                    </w:rPr>
-                  </w:rPrChange>
-                </w:rPr>
-                <w:t>0.95, 0.93, 0.75</w:t>
-              </w:r>
-            </w:ins>
-            <w:del w:id="49" w:author="mkapur" w:date="2019-09-27T16:13:00Z">
-              <w:r>
-                <w:rPr>
-                  <w:color w:val="000000"/>
-                  <w:sz w:val="20"/>
-                  <w:szCs w:val="20"/>
-                </w:rPr>
-                <w:delText>0.91, 0.93, 0.7</w:delText>
-              </w:r>
-            </w:del>
+            <w:r>
+              <w:rPr>
+                <w:color w:val="000000"/>
+                <w:sz w:val="22"/>
+                <w:szCs w:val="22"/>
+              </w:rPr>
+              <w:t>0.95, 0.93, 0.75</w:t>
+            </w:r>
           </w:p>
         </w:tc>
         <w:tc>
           <w:tcPr>
             <w:tcW w:w="1062" w:type="dxa"/>
-            <w:vAlign w:val="bottom"/>
-            <w:tcPrChange w:id="50" w:author="mkapur" w:date="2019-09-27T16:13:00Z">
-              <w:tcPr>
-                <w:tcW w:w="1062" w:type="dxa"/>
-                <w:vAlign w:val="center"/>
-              </w:tcPr>
-            </w:tcPrChange>
+            <w:vAlign w:val="center"/>
           </w:tcPr>
           <w:p>
             <w:pPr>
               <w:spacing w:line="276" w:lineRule="auto"/>
+              <w:jc w:val="center"/>
               <w:rPr>
                 <w:sz w:val="20"/>
                 <w:szCs w:val="20"/>
               </w:rPr>
             </w:pPr>
-            <w:ins w:id="51" w:author="mkapur" w:date="2019-09-27T16:13:00Z">
-              <w:r>
-                <w:rPr>
-                  <w:color w:val="000000"/>
-                  <w:sz w:val="22"/>
-                  <w:szCs w:val="22"/>
-                  <w:rPrChange w:id="52" w:author="mkapur" w:date="2019-09-27T16:13:00Z">
-                    <w:rPr>
-                      <w:rFonts w:ascii="Calibri" w:hAnsi="Calibri" w:cs="Calibri"/>
-                      <w:color w:val="000000"/>
-                      <w:sz w:val="22"/>
-                      <w:szCs w:val="22"/>
-                    </w:rPr>
-                  </w:rPrChange>
-                </w:rPr>
-                <w:t>0.95, 0.01</w:t>
-              </w:r>
-            </w:ins>
-            <w:del w:id="53" w:author="mkapur" w:date="2019-09-27T16:13:00Z">
-              <w:r>
-                <w:rPr>
-                  <w:color w:val="000000"/>
-                  <w:sz w:val="20"/>
-                  <w:szCs w:val="20"/>
-                </w:rPr>
-                <w:delText>0.63, 0.05</w:delText>
-              </w:r>
-            </w:del>
+            <w:r>
+              <w:rPr>
+                <w:color w:val="000000"/>
+                <w:sz w:val="22"/>
+                <w:szCs w:val="22"/>
+              </w:rPr>
+              <w:t>0.95, 0.01</w:t>
+            </w:r>
           </w:p>
         </w:tc>
         <w:tc>
           <w:tcPr>
             <w:tcW w:w="1061" w:type="dxa"/>
-            <w:vAlign w:val="bottom"/>
-            <w:tcPrChange w:id="54" w:author="mkapur" w:date="2019-09-27T16:13:00Z">
-              <w:tcPr>
-                <w:tcW w:w="1061" w:type="dxa"/>
-                <w:vAlign w:val="center"/>
-              </w:tcPr>
-            </w:tcPrChange>
+            <w:vAlign w:val="center"/>
           </w:tcPr>
           <w:p>
             <w:pPr>
               <w:spacing w:line="276" w:lineRule="auto"/>
+              <w:jc w:val="center"/>
               <w:rPr>
                 <w:sz w:val="20"/>
                 <w:szCs w:val="20"/>
               </w:rPr>
             </w:pPr>
-            <w:ins w:id="55" w:author="mkapur" w:date="2019-09-27T16:13:00Z">
-              <w:r>
-                <w:rPr>
-                  <w:color w:val="000000"/>
-                  <w:sz w:val="22"/>
-                  <w:szCs w:val="22"/>
-                  <w:rPrChange w:id="56" w:author="mkapur" w:date="2019-09-27T16:13:00Z">
-                    <w:rPr>
-                      <w:rFonts w:ascii="Calibri" w:hAnsi="Calibri" w:cs="Calibri"/>
-                      <w:color w:val="000000"/>
-                      <w:sz w:val="22"/>
-                      <w:szCs w:val="22"/>
-                    </w:rPr>
-                  </w:rPrChange>
-                </w:rPr>
-                <w:t>0.95, 0.91, 0.83</w:t>
-              </w:r>
-            </w:ins>
-            <w:del w:id="57" w:author="mkapur" w:date="2019-09-27T16:13:00Z">
-              <w:r>
-                <w:rPr>
-                  <w:color w:val="000000"/>
-                  <w:sz w:val="20"/>
-                  <w:szCs w:val="20"/>
-                </w:rPr>
-                <w:delText>0.88, 0.96, 0.76</w:delText>
-              </w:r>
-            </w:del>
+            <w:r>
+              <w:rPr>
+                <w:color w:val="000000"/>
+                <w:sz w:val="22"/>
+                <w:szCs w:val="22"/>
+              </w:rPr>
+              <w:t>0.95, 0.91, 0.83</w:t>
+            </w:r>
           </w:p>
         </w:tc>
       </w:tr>
       <w:tr>
-        <w:tblPrEx>
-          <w:tblW w:w="9350" w:type="dxa"/>
-          <w:tblPrExChange w:id="58" w:author="mkapur" w:date="2019-09-27T16:13:00Z">
-            <w:tblPrEx>
-              <w:tblW w:w="9350" w:type="dxa"/>
-            </w:tblPrEx>
-          </w:tblPrExChange>
-        </w:tblPrEx>
         <w:trPr>
           <w:trHeight w:val="9"/>
-          <w:trPrChange w:id="59" w:author="mkapur" w:date="2019-09-27T16:13:00Z">
-            <w:trPr>
-              <w:trHeight w:val="9"/>
-            </w:trPr>
-          </w:trPrChange>
         </w:trPr>
         <w:tc>
           <w:tcPr>
             <w:tcW w:w="889" w:type="dxa"/>
-            <w:tcPrChange w:id="60" w:author="mkapur" w:date="2019-09-27T16:13:00Z">
-              <w:tcPr>
-                <w:tcW w:w="889" w:type="dxa"/>
-              </w:tcPr>
-            </w:tcPrChange>
+            <w:vAlign w:val="center"/>
           </w:tcPr>
           <w:p>
             <w:pPr>
               <w:spacing w:line="276" w:lineRule="auto"/>
+              <w:jc w:val="center"/>
               <w:rPr>
                 <w:sz w:val="20"/>
                 <w:szCs w:val="20"/>
@@ -9441,15 +9142,12 @@
         <w:tc>
           <w:tcPr>
             <w:tcW w:w="1104" w:type="dxa"/>
-            <w:tcPrChange w:id="61" w:author="mkapur" w:date="2019-09-27T16:13:00Z">
-              <w:tcPr>
-                <w:tcW w:w="1104" w:type="dxa"/>
-              </w:tcPr>
-            </w:tcPrChange>
+            <w:vAlign w:val="center"/>
           </w:tcPr>
           <w:p>
             <w:pPr>
               <w:spacing w:line="276" w:lineRule="auto"/>
+              <w:jc w:val="center"/>
               <w:rPr>
                 <w:sz w:val="20"/>
                 <w:szCs w:val="20"/>
@@ -9467,15 +9165,12 @@
         <w:tc>
           <w:tcPr>
             <w:tcW w:w="956" w:type="dxa"/>
-            <w:tcPrChange w:id="62" w:author="mkapur" w:date="2019-09-27T16:13:00Z">
-              <w:tcPr>
-                <w:tcW w:w="956" w:type="dxa"/>
-              </w:tcPr>
-            </w:tcPrChange>
+            <w:vAlign w:val="center"/>
           </w:tcPr>
           <w:p>
             <w:pPr>
               <w:spacing w:line="276" w:lineRule="auto"/>
+              <w:jc w:val="center"/>
               <w:rPr>
                 <w:sz w:val="20"/>
                 <w:szCs w:val="20"/>
@@ -9493,327 +9188,161 @@
         <w:tc>
           <w:tcPr>
             <w:tcW w:w="1070" w:type="dxa"/>
-            <w:vAlign w:val="bottom"/>
-            <w:tcPrChange w:id="63" w:author="mkapur" w:date="2019-09-27T16:13:00Z">
-              <w:tcPr>
-                <w:tcW w:w="1070" w:type="dxa"/>
-                <w:vAlign w:val="center"/>
-              </w:tcPr>
-            </w:tcPrChange>
+            <w:vAlign w:val="center"/>
           </w:tcPr>
           <w:p>
             <w:pPr>
               <w:spacing w:line="276" w:lineRule="auto"/>
+              <w:jc w:val="center"/>
               <w:rPr>
                 <w:sz w:val="20"/>
                 <w:szCs w:val="20"/>
               </w:rPr>
             </w:pPr>
-            <w:ins w:id="64" w:author="mkapur" w:date="2019-09-27T16:13:00Z">
-              <w:r>
-                <w:rPr>
-                  <w:color w:val="000000"/>
-                  <w:sz w:val="22"/>
-                  <w:szCs w:val="22"/>
-                  <w:rPrChange w:id="65" w:author="mkapur" w:date="2019-09-27T16:13:00Z">
-                    <w:rPr>
-                      <w:rFonts w:ascii="Calibri" w:hAnsi="Calibri" w:cs="Calibri"/>
-                      <w:color w:val="000000"/>
-                      <w:sz w:val="22"/>
-                      <w:szCs w:val="22"/>
-                    </w:rPr>
-                  </w:rPrChange>
-                </w:rPr>
-                <w:t>0.48, 0.43</w:t>
-              </w:r>
-            </w:ins>
-            <w:del w:id="66" w:author="mkapur" w:date="2019-09-27T16:13:00Z">
-              <w:r>
-                <w:rPr>
-                  <w:color w:val="000000"/>
-                  <w:sz w:val="20"/>
-                  <w:szCs w:val="20"/>
-                </w:rPr>
-                <w:delText>0.32, 0.04</w:delText>
-              </w:r>
-            </w:del>
+            <w:r>
+              <w:rPr>
+                <w:color w:val="000000"/>
+                <w:sz w:val="22"/>
+                <w:szCs w:val="22"/>
+              </w:rPr>
+              <w:t>0.48, 0.43</w:t>
+            </w:r>
           </w:p>
         </w:tc>
         <w:tc>
           <w:tcPr>
             <w:tcW w:w="1069" w:type="dxa"/>
-            <w:vAlign w:val="bottom"/>
-            <w:tcPrChange w:id="67" w:author="mkapur" w:date="2019-09-27T16:13:00Z">
-              <w:tcPr>
-                <w:tcW w:w="1069" w:type="dxa"/>
-                <w:vAlign w:val="center"/>
-              </w:tcPr>
-            </w:tcPrChange>
+            <w:vAlign w:val="center"/>
           </w:tcPr>
           <w:p>
             <w:pPr>
               <w:spacing w:line="276" w:lineRule="auto"/>
+              <w:jc w:val="center"/>
               <w:rPr>
                 <w:sz w:val="20"/>
                 <w:szCs w:val="20"/>
               </w:rPr>
             </w:pPr>
-            <w:ins w:id="68" w:author="mkapur" w:date="2019-09-27T16:13:00Z">
-              <w:r>
-                <w:rPr>
-                  <w:color w:val="000000"/>
-                  <w:sz w:val="22"/>
-                  <w:szCs w:val="22"/>
-                  <w:rPrChange w:id="69" w:author="mkapur" w:date="2019-09-27T16:13:00Z">
-                    <w:rPr>
-                      <w:rFonts w:ascii="Calibri" w:hAnsi="Calibri" w:cs="Calibri"/>
-                      <w:color w:val="000000"/>
-                      <w:sz w:val="22"/>
-                      <w:szCs w:val="22"/>
-                    </w:rPr>
-                  </w:rPrChange>
-                </w:rPr>
-                <w:t>0.92, 0.99, 0.89</w:t>
-              </w:r>
-            </w:ins>
-            <w:del w:id="70" w:author="mkapur" w:date="2019-09-27T16:13:00Z">
-              <w:r>
-                <w:rPr>
-                  <w:color w:val="000000"/>
-                  <w:sz w:val="20"/>
-                  <w:szCs w:val="20"/>
-                </w:rPr>
-                <w:delText>0.97, 0.99, 0.82</w:delText>
-              </w:r>
-            </w:del>
+            <w:r>
+              <w:rPr>
+                <w:color w:val="000000"/>
+                <w:sz w:val="22"/>
+                <w:szCs w:val="22"/>
+              </w:rPr>
+              <w:t>0.92, 0.99, 0.89</w:t>
+            </w:r>
           </w:p>
         </w:tc>
         <w:tc>
           <w:tcPr>
             <w:tcW w:w="1070" w:type="dxa"/>
-            <w:vAlign w:val="bottom"/>
-            <w:tcPrChange w:id="71" w:author="mkapur" w:date="2019-09-27T16:13:00Z">
-              <w:tcPr>
-                <w:tcW w:w="1070" w:type="dxa"/>
-                <w:vAlign w:val="center"/>
-              </w:tcPr>
-            </w:tcPrChange>
+            <w:vAlign w:val="center"/>
           </w:tcPr>
           <w:p>
             <w:pPr>
               <w:spacing w:line="276" w:lineRule="auto"/>
+              <w:jc w:val="center"/>
               <w:rPr>
                 <w:sz w:val="20"/>
                 <w:szCs w:val="20"/>
               </w:rPr>
             </w:pPr>
-            <w:ins w:id="72" w:author="mkapur" w:date="2019-09-27T16:13:00Z">
-              <w:r>
-                <w:rPr>
-                  <w:color w:val="000000"/>
-                  <w:sz w:val="22"/>
-                  <w:szCs w:val="22"/>
-                  <w:rPrChange w:id="73" w:author="mkapur" w:date="2019-09-27T16:13:00Z">
-                    <w:rPr>
-                      <w:rFonts w:ascii="Calibri" w:hAnsi="Calibri" w:cs="Calibri"/>
-                      <w:color w:val="000000"/>
-                      <w:sz w:val="22"/>
-                      <w:szCs w:val="22"/>
-                    </w:rPr>
-                  </w:rPrChange>
-                </w:rPr>
-                <w:t>0.47, 0.02</w:t>
-              </w:r>
-            </w:ins>
-            <w:del w:id="74" w:author="mkapur" w:date="2019-09-27T16:13:00Z">
-              <w:r>
-                <w:rPr>
-                  <w:color w:val="000000"/>
-                  <w:sz w:val="20"/>
-                  <w:szCs w:val="20"/>
-                </w:rPr>
-                <w:delText>0.30, 0.03</w:delText>
-              </w:r>
-            </w:del>
+            <w:r>
+              <w:rPr>
+                <w:color w:val="000000"/>
+                <w:sz w:val="22"/>
+                <w:szCs w:val="22"/>
+              </w:rPr>
+              <w:t>0.47, 0.02</w:t>
+            </w:r>
           </w:p>
         </w:tc>
         <w:tc>
           <w:tcPr>
             <w:tcW w:w="1069" w:type="dxa"/>
-            <w:vAlign w:val="bottom"/>
-            <w:tcPrChange w:id="75" w:author="mkapur" w:date="2019-09-27T16:13:00Z">
-              <w:tcPr>
-                <w:tcW w:w="1069" w:type="dxa"/>
-                <w:vAlign w:val="center"/>
-              </w:tcPr>
-            </w:tcPrChange>
+            <w:vAlign w:val="center"/>
           </w:tcPr>
           <w:p>
             <w:pPr>
               <w:spacing w:line="276" w:lineRule="auto"/>
+              <w:jc w:val="center"/>
               <w:rPr>
                 <w:sz w:val="20"/>
                 <w:szCs w:val="20"/>
               </w:rPr>
             </w:pPr>
-            <w:ins w:id="76" w:author="mkapur" w:date="2019-09-27T16:13:00Z">
-              <w:r>
-                <w:rPr>
-                  <w:color w:val="000000"/>
-                  <w:sz w:val="22"/>
-                  <w:szCs w:val="22"/>
-                  <w:rPrChange w:id="77" w:author="mkapur" w:date="2019-09-27T16:13:00Z">
-                    <w:rPr>
-                      <w:rFonts w:ascii="Calibri" w:hAnsi="Calibri" w:cs="Calibri"/>
-                      <w:color w:val="000000"/>
-                      <w:sz w:val="22"/>
-                      <w:szCs w:val="22"/>
-                    </w:rPr>
-                  </w:rPrChange>
-                </w:rPr>
-                <w:t>0.78, 0.8, 0.87</w:t>
-              </w:r>
-            </w:ins>
-            <w:del w:id="78" w:author="mkapur" w:date="2019-09-27T16:13:00Z">
-              <w:r>
-                <w:rPr>
-                  <w:color w:val="000000"/>
-                  <w:sz w:val="20"/>
-                  <w:szCs w:val="20"/>
-                </w:rPr>
-                <w:delText>0.85, 0.87, 0.89</w:delText>
-              </w:r>
-            </w:del>
+            <w:r>
+              <w:rPr>
+                <w:color w:val="000000"/>
+                <w:sz w:val="22"/>
+                <w:szCs w:val="22"/>
+              </w:rPr>
+              <w:t>0.78, 0.8, 0.87</w:t>
+            </w:r>
           </w:p>
         </w:tc>
         <w:tc>
           <w:tcPr>
             <w:tcW w:w="1062" w:type="dxa"/>
-            <w:vAlign w:val="bottom"/>
-            <w:tcPrChange w:id="79" w:author="mkapur" w:date="2019-09-27T16:13:00Z">
-              <w:tcPr>
-                <w:tcW w:w="1062" w:type="dxa"/>
-                <w:vAlign w:val="center"/>
-              </w:tcPr>
-            </w:tcPrChange>
+            <w:vAlign w:val="center"/>
           </w:tcPr>
           <w:p>
             <w:pPr>
               <w:spacing w:line="276" w:lineRule="auto"/>
+              <w:jc w:val="center"/>
               <w:rPr>
                 <w:sz w:val="20"/>
                 <w:szCs w:val="20"/>
               </w:rPr>
             </w:pPr>
-            <w:ins w:id="80" w:author="mkapur" w:date="2019-09-27T16:13:00Z">
-              <w:r>
-                <w:rPr>
-                  <w:color w:val="000000"/>
-                  <w:sz w:val="22"/>
-                  <w:szCs w:val="22"/>
-                  <w:rPrChange w:id="81" w:author="mkapur" w:date="2019-09-27T16:13:00Z">
-                    <w:rPr>
-                      <w:rFonts w:ascii="Calibri" w:hAnsi="Calibri" w:cs="Calibri"/>
-                      <w:color w:val="000000"/>
-                      <w:sz w:val="22"/>
-                      <w:szCs w:val="22"/>
-                    </w:rPr>
-                  </w:rPrChange>
-                </w:rPr>
-                <w:t>0.48, 0</w:t>
-              </w:r>
-            </w:ins>
-            <w:del w:id="82" w:author="mkapur" w:date="2019-09-27T16:13:00Z">
-              <w:r>
-                <w:rPr>
-                  <w:color w:val="000000"/>
-                  <w:sz w:val="20"/>
-                  <w:szCs w:val="20"/>
-                </w:rPr>
-                <w:delText>0.34, 0.04</w:delText>
-              </w:r>
-            </w:del>
+            <w:r>
+              <w:rPr>
+                <w:color w:val="000000"/>
+                <w:sz w:val="22"/>
+                <w:szCs w:val="22"/>
+              </w:rPr>
+              <w:t>0.48, 0</w:t>
+            </w:r>
           </w:p>
         </w:tc>
         <w:tc>
           <w:tcPr>
             <w:tcW w:w="1061" w:type="dxa"/>
-            <w:vAlign w:val="bottom"/>
-            <w:tcPrChange w:id="83" w:author="mkapur" w:date="2019-09-27T16:13:00Z">
-              <w:tcPr>
-                <w:tcW w:w="1061" w:type="dxa"/>
-                <w:vAlign w:val="center"/>
-              </w:tcPr>
-            </w:tcPrChange>
+            <w:vAlign w:val="center"/>
           </w:tcPr>
           <w:p>
             <w:pPr>
               <w:spacing w:line="276" w:lineRule="auto"/>
+              <w:jc w:val="center"/>
               <w:rPr>
                 <w:sz w:val="20"/>
                 <w:szCs w:val="20"/>
               </w:rPr>
             </w:pPr>
-            <w:ins w:id="84" w:author="mkapur" w:date="2019-09-27T16:13:00Z">
-              <w:r>
-                <w:rPr>
-                  <w:color w:val="000000"/>
-                  <w:sz w:val="22"/>
-                  <w:szCs w:val="22"/>
-                  <w:rPrChange w:id="85" w:author="mkapur" w:date="2019-09-27T16:13:00Z">
-                    <w:rPr>
-                      <w:rFonts w:ascii="Calibri" w:hAnsi="Calibri" w:cs="Calibri"/>
-                      <w:color w:val="000000"/>
-                      <w:sz w:val="22"/>
-                      <w:szCs w:val="22"/>
-                    </w:rPr>
-                  </w:rPrChange>
-                </w:rPr>
-                <w:t>0.82, 0.92, 0.86</w:t>
-              </w:r>
-            </w:ins>
-            <w:del w:id="86" w:author="mkapur" w:date="2019-09-27T16:13:00Z">
-              <w:r>
-                <w:rPr>
-                  <w:color w:val="000000"/>
-                  <w:sz w:val="20"/>
-                  <w:szCs w:val="20"/>
-                </w:rPr>
-                <w:delText>0.94, 0.90, 0.77</w:delText>
-              </w:r>
-            </w:del>
+            <w:r>
+              <w:rPr>
+                <w:color w:val="000000"/>
+                <w:sz w:val="22"/>
+                <w:szCs w:val="22"/>
+              </w:rPr>
+              <w:t>0.82, 0.92, 0.86</w:t>
+            </w:r>
           </w:p>
         </w:tc>
       </w:tr>
       <w:tr>
-        <w:tblPrEx>
-          <w:tblW w:w="9350" w:type="dxa"/>
-          <w:tblPrExChange w:id="87" w:author="mkapur" w:date="2019-09-27T16:13:00Z">
-            <w:tblPrEx>
-              <w:tblW w:w="9350" w:type="dxa"/>
-            </w:tblPrEx>
-          </w:tblPrExChange>
-        </w:tblPrEx>
         <w:trPr>
           <w:trHeight w:val="9"/>
-          <w:trPrChange w:id="88" w:author="mkapur" w:date="2019-09-27T16:13:00Z">
-            <w:trPr>
-              <w:trHeight w:val="9"/>
-            </w:trPr>
-          </w:trPrChange>
         </w:trPr>
         <w:tc>
           <w:tcPr>
             <w:tcW w:w="889" w:type="dxa"/>
-            <w:tcPrChange w:id="89" w:author="mkapur" w:date="2019-09-27T16:13:00Z">
-              <w:tcPr>
-                <w:tcW w:w="889" w:type="dxa"/>
-              </w:tcPr>
-            </w:tcPrChange>
+            <w:vAlign w:val="center"/>
           </w:tcPr>
           <w:p>
             <w:pPr>
               <w:spacing w:line="276" w:lineRule="auto"/>
+              <w:jc w:val="center"/>
               <w:rPr>
                 <w:sz w:val="20"/>
                 <w:szCs w:val="20"/>
@@ -9831,15 +9360,12 @@
         <w:tc>
           <w:tcPr>
             <w:tcW w:w="1104" w:type="dxa"/>
-            <w:tcPrChange w:id="90" w:author="mkapur" w:date="2019-09-27T16:13:00Z">
-              <w:tcPr>
-                <w:tcW w:w="1104" w:type="dxa"/>
-              </w:tcPr>
-            </w:tcPrChange>
+            <w:vAlign w:val="center"/>
           </w:tcPr>
           <w:p>
             <w:pPr>
               <w:spacing w:line="276" w:lineRule="auto"/>
+              <w:jc w:val="center"/>
               <w:rPr>
                 <w:sz w:val="20"/>
                 <w:szCs w:val="20"/>
@@ -9857,15 +9383,12 @@
         <w:tc>
           <w:tcPr>
             <w:tcW w:w="956" w:type="dxa"/>
-            <w:tcPrChange w:id="91" w:author="mkapur" w:date="2019-09-27T16:13:00Z">
-              <w:tcPr>
-                <w:tcW w:w="956" w:type="dxa"/>
-              </w:tcPr>
-            </w:tcPrChange>
+            <w:vAlign w:val="center"/>
           </w:tcPr>
           <w:p>
             <w:pPr>
               <w:spacing w:line="276" w:lineRule="auto"/>
+              <w:jc w:val="center"/>
               <w:rPr>
                 <w:sz w:val="20"/>
                 <w:szCs w:val="20"/>
@@ -9883,327 +9406,161 @@
         <w:tc>
           <w:tcPr>
             <w:tcW w:w="1070" w:type="dxa"/>
-            <w:vAlign w:val="bottom"/>
-            <w:tcPrChange w:id="92" w:author="mkapur" w:date="2019-09-27T16:13:00Z">
-              <w:tcPr>
-                <w:tcW w:w="1070" w:type="dxa"/>
-                <w:vAlign w:val="center"/>
-              </w:tcPr>
-            </w:tcPrChange>
+            <w:vAlign w:val="center"/>
           </w:tcPr>
           <w:p>
             <w:pPr>
               <w:spacing w:line="276" w:lineRule="auto"/>
+              <w:jc w:val="center"/>
               <w:rPr>
                 <w:sz w:val="20"/>
                 <w:szCs w:val="20"/>
               </w:rPr>
             </w:pPr>
-            <w:ins w:id="93" w:author="mkapur" w:date="2019-09-27T16:13:00Z">
-              <w:r>
-                <w:rPr>
-                  <w:color w:val="000000"/>
-                  <w:sz w:val="22"/>
-                  <w:szCs w:val="22"/>
-                  <w:rPrChange w:id="94" w:author="mkapur" w:date="2019-09-27T16:13:00Z">
-                    <w:rPr>
-                      <w:rFonts w:ascii="Calibri" w:hAnsi="Calibri" w:cs="Calibri"/>
-                      <w:color w:val="000000"/>
-                      <w:sz w:val="22"/>
-                      <w:szCs w:val="22"/>
-                    </w:rPr>
-                  </w:rPrChange>
-                </w:rPr>
-                <w:t>0.85, 0.58</w:t>
-              </w:r>
-            </w:ins>
-            <w:del w:id="95" w:author="mkapur" w:date="2019-09-27T16:13:00Z">
-              <w:r>
-                <w:rPr>
-                  <w:color w:val="000000"/>
-                  <w:sz w:val="20"/>
-                  <w:szCs w:val="20"/>
-                </w:rPr>
-                <w:delText>0.24, 0.07</w:delText>
-              </w:r>
-            </w:del>
+            <w:r>
+              <w:rPr>
+                <w:color w:val="000000"/>
+                <w:sz w:val="22"/>
+                <w:szCs w:val="22"/>
+              </w:rPr>
+              <w:t>0.85, 0.58</w:t>
+            </w:r>
           </w:p>
         </w:tc>
         <w:tc>
           <w:tcPr>
             <w:tcW w:w="1069" w:type="dxa"/>
-            <w:vAlign w:val="bottom"/>
-            <w:tcPrChange w:id="96" w:author="mkapur" w:date="2019-09-27T16:13:00Z">
-              <w:tcPr>
-                <w:tcW w:w="1069" w:type="dxa"/>
-                <w:vAlign w:val="center"/>
-              </w:tcPr>
-            </w:tcPrChange>
+            <w:vAlign w:val="center"/>
           </w:tcPr>
           <w:p>
             <w:pPr>
               <w:spacing w:line="276" w:lineRule="auto"/>
+              <w:jc w:val="center"/>
               <w:rPr>
                 <w:sz w:val="20"/>
                 <w:szCs w:val="20"/>
               </w:rPr>
             </w:pPr>
-            <w:ins w:id="97" w:author="mkapur" w:date="2019-09-27T16:13:00Z">
-              <w:r>
-                <w:rPr>
-                  <w:color w:val="000000"/>
-                  <w:sz w:val="22"/>
-                  <w:szCs w:val="22"/>
-                  <w:rPrChange w:id="98" w:author="mkapur" w:date="2019-09-27T16:13:00Z">
-                    <w:rPr>
-                      <w:rFonts w:ascii="Calibri" w:hAnsi="Calibri" w:cs="Calibri"/>
-                      <w:color w:val="000000"/>
-                      <w:sz w:val="22"/>
-                      <w:szCs w:val="22"/>
-                    </w:rPr>
-                  </w:rPrChange>
-                </w:rPr>
-                <w:t>0.84, 0.11, 0.91</w:t>
-              </w:r>
-            </w:ins>
-            <w:del w:id="99" w:author="mkapur" w:date="2019-09-27T16:13:00Z">
-              <w:r>
-                <w:rPr>
-                  <w:color w:val="000000"/>
-                  <w:sz w:val="20"/>
-                  <w:szCs w:val="20"/>
-                </w:rPr>
-                <w:delText>1.00, 1.00, 0.87</w:delText>
-              </w:r>
-            </w:del>
+            <w:r>
+              <w:rPr>
+                <w:color w:val="000000"/>
+                <w:sz w:val="22"/>
+                <w:szCs w:val="22"/>
+              </w:rPr>
+              <w:t>0.84, 0.11, 0.91</w:t>
+            </w:r>
           </w:p>
         </w:tc>
         <w:tc>
           <w:tcPr>
             <w:tcW w:w="1070" w:type="dxa"/>
-            <w:vAlign w:val="bottom"/>
-            <w:tcPrChange w:id="100" w:author="mkapur" w:date="2019-09-27T16:13:00Z">
-              <w:tcPr>
-                <w:tcW w:w="1070" w:type="dxa"/>
-                <w:vAlign w:val="center"/>
-              </w:tcPr>
-            </w:tcPrChange>
+            <w:vAlign w:val="center"/>
           </w:tcPr>
           <w:p>
             <w:pPr>
               <w:spacing w:line="276" w:lineRule="auto"/>
+              <w:jc w:val="center"/>
               <w:rPr>
                 <w:sz w:val="20"/>
                 <w:szCs w:val="20"/>
               </w:rPr>
             </w:pPr>
-            <w:ins w:id="101" w:author="mkapur" w:date="2019-09-27T16:13:00Z">
-              <w:r>
-                <w:rPr>
-                  <w:color w:val="000000"/>
-                  <w:sz w:val="22"/>
-                  <w:szCs w:val="22"/>
-                  <w:rPrChange w:id="102" w:author="mkapur" w:date="2019-09-27T16:13:00Z">
-                    <w:rPr>
-                      <w:rFonts w:ascii="Calibri" w:hAnsi="Calibri" w:cs="Calibri"/>
-                      <w:color w:val="000000"/>
-                      <w:sz w:val="22"/>
-                      <w:szCs w:val="22"/>
-                    </w:rPr>
-                  </w:rPrChange>
-                </w:rPr>
-                <w:t>0.86, 0</w:t>
-              </w:r>
-            </w:ins>
-            <w:del w:id="103" w:author="mkapur" w:date="2019-09-27T16:13:00Z">
-              <w:r>
-                <w:rPr>
-                  <w:color w:val="000000"/>
-                  <w:sz w:val="20"/>
-                  <w:szCs w:val="20"/>
-                </w:rPr>
-                <w:delText>0.26, 0.10</w:delText>
-              </w:r>
-            </w:del>
+            <w:r>
+              <w:rPr>
+                <w:color w:val="000000"/>
+                <w:sz w:val="22"/>
+                <w:szCs w:val="22"/>
+              </w:rPr>
+              <w:t>0.86, 0</w:t>
+            </w:r>
           </w:p>
         </w:tc>
         <w:tc>
           <w:tcPr>
             <w:tcW w:w="1069" w:type="dxa"/>
-            <w:vAlign w:val="bottom"/>
-            <w:tcPrChange w:id="104" w:author="mkapur" w:date="2019-09-27T16:13:00Z">
-              <w:tcPr>
-                <w:tcW w:w="1069" w:type="dxa"/>
-                <w:vAlign w:val="center"/>
-              </w:tcPr>
-            </w:tcPrChange>
+            <w:vAlign w:val="center"/>
           </w:tcPr>
           <w:p>
             <w:pPr>
               <w:spacing w:line="276" w:lineRule="auto"/>
+              <w:jc w:val="center"/>
               <w:rPr>
                 <w:sz w:val="20"/>
                 <w:szCs w:val="20"/>
               </w:rPr>
             </w:pPr>
-            <w:ins w:id="105" w:author="mkapur" w:date="2019-09-27T16:13:00Z">
-              <w:r>
-                <w:rPr>
-                  <w:color w:val="000000"/>
-                  <w:sz w:val="22"/>
-                  <w:szCs w:val="22"/>
-                  <w:rPrChange w:id="106" w:author="mkapur" w:date="2019-09-27T16:13:00Z">
-                    <w:rPr>
-                      <w:rFonts w:ascii="Calibri" w:hAnsi="Calibri" w:cs="Calibri"/>
-                      <w:color w:val="000000"/>
-                      <w:sz w:val="22"/>
-                      <w:szCs w:val="22"/>
-                    </w:rPr>
-                  </w:rPrChange>
-                </w:rPr>
-                <w:t>0.75, 0.21, 0.8</w:t>
-              </w:r>
-            </w:ins>
-            <w:del w:id="107" w:author="mkapur" w:date="2019-09-27T16:13:00Z">
-              <w:r>
-                <w:rPr>
-                  <w:color w:val="000000"/>
-                  <w:sz w:val="20"/>
-                  <w:szCs w:val="20"/>
-                </w:rPr>
-                <w:delText>0.99, 1.00, 0.87</w:delText>
-              </w:r>
-            </w:del>
+            <w:r>
+              <w:rPr>
+                <w:color w:val="000000"/>
+                <w:sz w:val="22"/>
+                <w:szCs w:val="22"/>
+              </w:rPr>
+              <w:t>0.75, 0.21, 0.8</w:t>
+            </w:r>
           </w:p>
         </w:tc>
         <w:tc>
           <w:tcPr>
             <w:tcW w:w="1062" w:type="dxa"/>
-            <w:vAlign w:val="bottom"/>
-            <w:tcPrChange w:id="108" w:author="mkapur" w:date="2019-09-27T16:13:00Z">
-              <w:tcPr>
-                <w:tcW w:w="1062" w:type="dxa"/>
-                <w:vAlign w:val="center"/>
-              </w:tcPr>
-            </w:tcPrChange>
+            <w:vAlign w:val="center"/>
           </w:tcPr>
           <w:p>
             <w:pPr>
               <w:spacing w:line="276" w:lineRule="auto"/>
+              <w:jc w:val="center"/>
               <w:rPr>
                 <w:sz w:val="20"/>
                 <w:szCs w:val="20"/>
               </w:rPr>
             </w:pPr>
-            <w:ins w:id="109" w:author="mkapur" w:date="2019-09-27T16:13:00Z">
-              <w:r>
-                <w:rPr>
-                  <w:color w:val="000000"/>
-                  <w:sz w:val="22"/>
-                  <w:szCs w:val="22"/>
-                  <w:rPrChange w:id="110" w:author="mkapur" w:date="2019-09-27T16:13:00Z">
-                    <w:rPr>
-                      <w:rFonts w:ascii="Calibri" w:hAnsi="Calibri" w:cs="Calibri"/>
-                      <w:color w:val="000000"/>
-                      <w:sz w:val="22"/>
-                      <w:szCs w:val="22"/>
-                    </w:rPr>
-                  </w:rPrChange>
-                </w:rPr>
-                <w:t>0.87, 0</w:t>
-              </w:r>
-            </w:ins>
-            <w:del w:id="111" w:author="mkapur" w:date="2019-09-27T16:13:00Z">
-              <w:r>
-                <w:rPr>
-                  <w:color w:val="000000"/>
-                  <w:sz w:val="20"/>
-                  <w:szCs w:val="20"/>
-                </w:rPr>
-                <w:delText>0.24, 0.08</w:delText>
-              </w:r>
-            </w:del>
+            <w:r>
+              <w:rPr>
+                <w:color w:val="000000"/>
+                <w:sz w:val="22"/>
+                <w:szCs w:val="22"/>
+              </w:rPr>
+              <w:t>0.87, 0</w:t>
+            </w:r>
           </w:p>
         </w:tc>
         <w:tc>
           <w:tcPr>
             <w:tcW w:w="1061" w:type="dxa"/>
-            <w:vAlign w:val="bottom"/>
-            <w:tcPrChange w:id="112" w:author="mkapur" w:date="2019-09-27T16:13:00Z">
-              <w:tcPr>
-                <w:tcW w:w="1061" w:type="dxa"/>
-                <w:vAlign w:val="center"/>
-              </w:tcPr>
-            </w:tcPrChange>
+            <w:vAlign w:val="center"/>
           </w:tcPr>
           <w:p>
             <w:pPr>
               <w:spacing w:line="276" w:lineRule="auto"/>
+              <w:jc w:val="center"/>
               <w:rPr>
                 <w:sz w:val="20"/>
                 <w:szCs w:val="20"/>
               </w:rPr>
             </w:pPr>
-            <w:ins w:id="113" w:author="mkapur" w:date="2019-09-27T16:13:00Z">
-              <w:r>
-                <w:rPr>
-                  <w:color w:val="000000"/>
-                  <w:sz w:val="22"/>
-                  <w:szCs w:val="22"/>
-                  <w:rPrChange w:id="114" w:author="mkapur" w:date="2019-09-27T16:13:00Z">
-                    <w:rPr>
-                      <w:rFonts w:ascii="Calibri" w:hAnsi="Calibri" w:cs="Calibri"/>
-                      <w:color w:val="000000"/>
-                      <w:sz w:val="22"/>
-                      <w:szCs w:val="22"/>
-                    </w:rPr>
-                  </w:rPrChange>
-                </w:rPr>
-                <w:t>0.79, 0.14, 0.88</w:t>
-              </w:r>
-            </w:ins>
-            <w:del w:id="115" w:author="mkapur" w:date="2019-09-27T16:13:00Z">
-              <w:r>
-                <w:rPr>
-                  <w:color w:val="000000"/>
-                  <w:sz w:val="20"/>
-                  <w:szCs w:val="20"/>
-                </w:rPr>
-                <w:delText>1.00, 1.00, 0.83</w:delText>
-              </w:r>
-            </w:del>
+            <w:r>
+              <w:rPr>
+                <w:color w:val="000000"/>
+                <w:sz w:val="22"/>
+                <w:szCs w:val="22"/>
+              </w:rPr>
+              <w:t>0.79, 0.14, 0.88</w:t>
+            </w:r>
           </w:p>
         </w:tc>
       </w:tr>
       <w:tr>
-        <w:tblPrEx>
-          <w:tblW w:w="9350" w:type="dxa"/>
-          <w:tblPrExChange w:id="116" w:author="mkapur" w:date="2019-09-27T16:13:00Z">
-            <w:tblPrEx>
-              <w:tblW w:w="9350" w:type="dxa"/>
-            </w:tblPrEx>
-          </w:tblPrExChange>
-        </w:tblPrEx>
         <w:trPr>
           <w:trHeight w:val="9"/>
-          <w:trPrChange w:id="117" w:author="mkapur" w:date="2019-09-27T16:13:00Z">
-            <w:trPr>
-              <w:trHeight w:val="9"/>
-            </w:trPr>
-          </w:trPrChange>
         </w:trPr>
         <w:tc>
           <w:tcPr>
             <w:tcW w:w="889" w:type="dxa"/>
-            <w:tcPrChange w:id="118" w:author="mkapur" w:date="2019-09-27T16:13:00Z">
-              <w:tcPr>
-                <w:tcW w:w="889" w:type="dxa"/>
-              </w:tcPr>
-            </w:tcPrChange>
+            <w:vAlign w:val="center"/>
           </w:tcPr>
           <w:p>
             <w:pPr>
               <w:spacing w:line="276" w:lineRule="auto"/>
+              <w:jc w:val="center"/>
               <w:rPr>
                 <w:sz w:val="20"/>
                 <w:szCs w:val="20"/>
@@ -10221,15 +9578,12 @@
         <w:tc>
           <w:tcPr>
             <w:tcW w:w="1104" w:type="dxa"/>
-            <w:tcPrChange w:id="119" w:author="mkapur" w:date="2019-09-27T16:13:00Z">
-              <w:tcPr>
-                <w:tcW w:w="1104" w:type="dxa"/>
-              </w:tcPr>
-            </w:tcPrChange>
+            <w:vAlign w:val="center"/>
           </w:tcPr>
           <w:p>
             <w:pPr>
               <w:spacing w:line="276" w:lineRule="auto"/>
+              <w:jc w:val="center"/>
               <w:rPr>
                 <w:sz w:val="20"/>
                 <w:szCs w:val="20"/>
@@ -10240,22 +9594,19 @@
                 <w:sz w:val="20"/>
                 <w:szCs w:val="20"/>
               </w:rPr>
-              <w:t xml:space="preserve">Single spatial break at edge of range with no overlap </w:t>
+              <w:t>Single spatial break at edge of range with no overlap</w:t>
             </w:r>
           </w:p>
         </w:tc>
         <w:tc>
           <w:tcPr>
             <w:tcW w:w="956" w:type="dxa"/>
-            <w:tcPrChange w:id="120" w:author="mkapur" w:date="2019-09-27T16:13:00Z">
-              <w:tcPr>
-                <w:tcW w:w="956" w:type="dxa"/>
-              </w:tcPr>
-            </w:tcPrChange>
+            <w:vAlign w:val="center"/>
           </w:tcPr>
           <w:p>
             <w:pPr>
               <w:spacing w:line="276" w:lineRule="auto"/>
+              <w:jc w:val="center"/>
               <w:rPr>
                 <w:sz w:val="20"/>
                 <w:szCs w:val="20"/>
@@ -10272,6 +9623,7 @@
           <w:p>
             <w:pPr>
               <w:spacing w:line="276" w:lineRule="auto"/>
+              <w:jc w:val="center"/>
               <w:rPr>
                 <w:sz w:val="20"/>
                 <w:szCs w:val="20"/>
@@ -10282,327 +9634,161 @@
         <w:tc>
           <w:tcPr>
             <w:tcW w:w="1070" w:type="dxa"/>
-            <w:vAlign w:val="bottom"/>
-            <w:tcPrChange w:id="121" w:author="mkapur" w:date="2019-09-27T16:13:00Z">
-              <w:tcPr>
-                <w:tcW w:w="1070" w:type="dxa"/>
-                <w:vAlign w:val="center"/>
-              </w:tcPr>
-            </w:tcPrChange>
+            <w:vAlign w:val="center"/>
           </w:tcPr>
           <w:p>
             <w:pPr>
               <w:spacing w:line="276" w:lineRule="auto"/>
+              <w:jc w:val="center"/>
               <w:rPr>
                 <w:sz w:val="20"/>
                 <w:szCs w:val="20"/>
               </w:rPr>
             </w:pPr>
-            <w:ins w:id="122" w:author="mkapur" w:date="2019-09-27T16:13:00Z">
-              <w:r>
-                <w:rPr>
-                  <w:color w:val="000000"/>
-                  <w:sz w:val="22"/>
-                  <w:szCs w:val="22"/>
-                  <w:rPrChange w:id="123" w:author="mkapur" w:date="2019-09-27T16:13:00Z">
-                    <w:rPr>
-                      <w:rFonts w:ascii="Calibri" w:hAnsi="Calibri" w:cs="Calibri"/>
-                      <w:color w:val="000000"/>
-                      <w:sz w:val="22"/>
-                      <w:szCs w:val="22"/>
-                    </w:rPr>
-                  </w:rPrChange>
-                </w:rPr>
-                <w:t>0.27, 0.16</w:t>
-              </w:r>
-            </w:ins>
-            <w:del w:id="124" w:author="mkapur" w:date="2019-09-27T16:13:00Z">
-              <w:r>
-                <w:rPr>
-                  <w:color w:val="000000"/>
-                  <w:sz w:val="20"/>
-                  <w:szCs w:val="20"/>
-                </w:rPr>
-                <w:delText>0.58, 0.26</w:delText>
-              </w:r>
-            </w:del>
+            <w:r>
+              <w:rPr>
+                <w:color w:val="000000"/>
+                <w:sz w:val="22"/>
+                <w:szCs w:val="22"/>
+              </w:rPr>
+              <w:t>0.27, 0.16</w:t>
+            </w:r>
           </w:p>
         </w:tc>
         <w:tc>
           <w:tcPr>
             <w:tcW w:w="1069" w:type="dxa"/>
-            <w:vAlign w:val="bottom"/>
-            <w:tcPrChange w:id="125" w:author="mkapur" w:date="2019-09-27T16:13:00Z">
-              <w:tcPr>
-                <w:tcW w:w="1069" w:type="dxa"/>
-                <w:vAlign w:val="center"/>
-              </w:tcPr>
-            </w:tcPrChange>
+            <w:vAlign w:val="center"/>
           </w:tcPr>
           <w:p>
             <w:pPr>
               <w:spacing w:line="276" w:lineRule="auto"/>
+              <w:jc w:val="center"/>
               <w:rPr>
                 <w:sz w:val="20"/>
                 <w:szCs w:val="20"/>
               </w:rPr>
             </w:pPr>
-            <w:ins w:id="126" w:author="mkapur" w:date="2019-09-27T16:13:00Z">
-              <w:r>
-                <w:rPr>
-                  <w:color w:val="000000"/>
-                  <w:sz w:val="22"/>
-                  <w:szCs w:val="22"/>
-                  <w:rPrChange w:id="127" w:author="mkapur" w:date="2019-09-27T16:13:00Z">
-                    <w:rPr>
-                      <w:rFonts w:ascii="Calibri" w:hAnsi="Calibri" w:cs="Calibri"/>
-                      <w:color w:val="000000"/>
-                      <w:sz w:val="22"/>
-                      <w:szCs w:val="22"/>
-                    </w:rPr>
-                  </w:rPrChange>
-                </w:rPr>
-                <w:t>1, 1, 0.85</w:t>
-              </w:r>
-            </w:ins>
-            <w:del w:id="128" w:author="mkapur" w:date="2019-09-27T16:13:00Z">
-              <w:r>
-                <w:rPr>
-                  <w:color w:val="000000"/>
-                  <w:sz w:val="20"/>
-                  <w:szCs w:val="20"/>
-                </w:rPr>
-                <w:delText>0.73, 0.15, 0.83</w:delText>
-              </w:r>
-            </w:del>
+            <w:r>
+              <w:rPr>
+                <w:color w:val="000000"/>
+                <w:sz w:val="22"/>
+                <w:szCs w:val="22"/>
+              </w:rPr>
+              <w:t>1, 1, 0.85</w:t>
+            </w:r>
           </w:p>
         </w:tc>
         <w:tc>
           <w:tcPr>
             <w:tcW w:w="1070" w:type="dxa"/>
-            <w:vAlign w:val="bottom"/>
-            <w:tcPrChange w:id="129" w:author="mkapur" w:date="2019-09-27T16:13:00Z">
-              <w:tcPr>
-                <w:tcW w:w="1070" w:type="dxa"/>
-                <w:vAlign w:val="center"/>
-              </w:tcPr>
-            </w:tcPrChange>
+            <w:vAlign w:val="center"/>
           </w:tcPr>
           <w:p>
             <w:pPr>
               <w:spacing w:line="276" w:lineRule="auto"/>
+              <w:jc w:val="center"/>
               <w:rPr>
                 <w:sz w:val="20"/>
                 <w:szCs w:val="20"/>
               </w:rPr>
             </w:pPr>
-            <w:ins w:id="130" w:author="mkapur" w:date="2019-09-27T16:13:00Z">
-              <w:r>
-                <w:rPr>
-                  <w:color w:val="000000"/>
-                  <w:sz w:val="22"/>
-                  <w:szCs w:val="22"/>
-                  <w:rPrChange w:id="131" w:author="mkapur" w:date="2019-09-27T16:13:00Z">
-                    <w:rPr>
-                      <w:rFonts w:ascii="Calibri" w:hAnsi="Calibri" w:cs="Calibri"/>
-                      <w:color w:val="000000"/>
-                      <w:sz w:val="22"/>
-                      <w:szCs w:val="22"/>
-                    </w:rPr>
-                  </w:rPrChange>
-                </w:rPr>
-                <w:t>0.3, 0.02</w:t>
-              </w:r>
-            </w:ins>
-            <w:del w:id="132" w:author="mkapur" w:date="2019-09-27T16:13:00Z">
-              <w:r>
-                <w:rPr>
-                  <w:color w:val="000000"/>
-                  <w:sz w:val="20"/>
-                  <w:szCs w:val="20"/>
-                </w:rPr>
-                <w:delText>0.54, 0.27</w:delText>
-              </w:r>
-            </w:del>
+            <w:r>
+              <w:rPr>
+                <w:color w:val="000000"/>
+                <w:sz w:val="22"/>
+                <w:szCs w:val="22"/>
+              </w:rPr>
+              <w:t>0.3, 0.02</w:t>
+            </w:r>
           </w:p>
         </w:tc>
         <w:tc>
           <w:tcPr>
             <w:tcW w:w="1069" w:type="dxa"/>
-            <w:vAlign w:val="bottom"/>
-            <w:tcPrChange w:id="133" w:author="mkapur" w:date="2019-09-27T16:13:00Z">
-              <w:tcPr>
-                <w:tcW w:w="1069" w:type="dxa"/>
-                <w:vAlign w:val="center"/>
-              </w:tcPr>
-            </w:tcPrChange>
+            <w:vAlign w:val="center"/>
           </w:tcPr>
           <w:p>
             <w:pPr>
               <w:spacing w:line="276" w:lineRule="auto"/>
+              <w:jc w:val="center"/>
               <w:rPr>
                 <w:sz w:val="20"/>
                 <w:szCs w:val="20"/>
               </w:rPr>
             </w:pPr>
-            <w:ins w:id="134" w:author="mkapur" w:date="2019-09-27T16:13:00Z">
-              <w:r>
-                <w:rPr>
-                  <w:color w:val="000000"/>
-                  <w:sz w:val="22"/>
-                  <w:szCs w:val="22"/>
-                  <w:rPrChange w:id="135" w:author="mkapur" w:date="2019-09-27T16:13:00Z">
-                    <w:rPr>
-                      <w:rFonts w:ascii="Calibri" w:hAnsi="Calibri" w:cs="Calibri"/>
-                      <w:color w:val="000000"/>
-                      <w:sz w:val="22"/>
-                      <w:szCs w:val="22"/>
-                    </w:rPr>
-                  </w:rPrChange>
-                </w:rPr>
-                <w:t>0.99, 0.97, 0.92</w:t>
-              </w:r>
-            </w:ins>
-            <w:del w:id="136" w:author="mkapur" w:date="2019-09-27T16:13:00Z">
-              <w:r>
-                <w:rPr>
-                  <w:color w:val="000000"/>
-                  <w:sz w:val="20"/>
-                  <w:szCs w:val="20"/>
-                </w:rPr>
-                <w:delText>0.67, 0.11, 0.81</w:delText>
-              </w:r>
-            </w:del>
+            <w:r>
+              <w:rPr>
+                <w:color w:val="000000"/>
+                <w:sz w:val="22"/>
+                <w:szCs w:val="22"/>
+              </w:rPr>
+              <w:t>0.99, 0.97, 0.92</w:t>
+            </w:r>
           </w:p>
         </w:tc>
         <w:tc>
           <w:tcPr>
             <w:tcW w:w="1062" w:type="dxa"/>
-            <w:vAlign w:val="bottom"/>
-            <w:tcPrChange w:id="137" w:author="mkapur" w:date="2019-09-27T16:13:00Z">
-              <w:tcPr>
-                <w:tcW w:w="1062" w:type="dxa"/>
-                <w:vAlign w:val="center"/>
-              </w:tcPr>
-            </w:tcPrChange>
+            <w:vAlign w:val="center"/>
           </w:tcPr>
           <w:p>
             <w:pPr>
               <w:spacing w:line="276" w:lineRule="auto"/>
+              <w:jc w:val="center"/>
               <w:rPr>
                 <w:sz w:val="20"/>
                 <w:szCs w:val="20"/>
               </w:rPr>
             </w:pPr>
-            <w:ins w:id="138" w:author="mkapur" w:date="2019-09-27T16:13:00Z">
-              <w:r>
-                <w:rPr>
-                  <w:color w:val="000000"/>
-                  <w:sz w:val="22"/>
-                  <w:szCs w:val="22"/>
-                  <w:rPrChange w:id="139" w:author="mkapur" w:date="2019-09-27T16:13:00Z">
-                    <w:rPr>
-                      <w:rFonts w:ascii="Calibri" w:hAnsi="Calibri" w:cs="Calibri"/>
-                      <w:color w:val="000000"/>
-                      <w:sz w:val="22"/>
-                      <w:szCs w:val="22"/>
-                    </w:rPr>
-                  </w:rPrChange>
-                </w:rPr>
-                <w:t>0.29, 0.02</w:t>
-              </w:r>
-            </w:ins>
-            <w:del w:id="140" w:author="mkapur" w:date="2019-09-27T16:13:00Z">
-              <w:r>
-                <w:rPr>
-                  <w:color w:val="000000"/>
-                  <w:sz w:val="20"/>
-                  <w:szCs w:val="20"/>
-                </w:rPr>
-                <w:delText>0.58, 0.29</w:delText>
-              </w:r>
-            </w:del>
+            <w:r>
+              <w:rPr>
+                <w:color w:val="000000"/>
+                <w:sz w:val="22"/>
+                <w:szCs w:val="22"/>
+              </w:rPr>
+              <w:t>0.29, 0.02</w:t>
+            </w:r>
           </w:p>
         </w:tc>
         <w:tc>
           <w:tcPr>
             <w:tcW w:w="1061" w:type="dxa"/>
-            <w:vAlign w:val="bottom"/>
-            <w:tcPrChange w:id="141" w:author="mkapur" w:date="2019-09-27T16:13:00Z">
-              <w:tcPr>
-                <w:tcW w:w="1061" w:type="dxa"/>
-                <w:vAlign w:val="center"/>
-              </w:tcPr>
-            </w:tcPrChange>
+            <w:vAlign w:val="center"/>
           </w:tcPr>
           <w:p>
             <w:pPr>
               <w:spacing w:line="276" w:lineRule="auto"/>
+              <w:jc w:val="center"/>
               <w:rPr>
                 <w:sz w:val="20"/>
                 <w:szCs w:val="20"/>
               </w:rPr>
             </w:pPr>
-            <w:ins w:id="142" w:author="mkapur" w:date="2019-09-27T16:13:00Z">
-              <w:r>
-                <w:rPr>
-                  <w:color w:val="000000"/>
-                  <w:sz w:val="22"/>
-                  <w:szCs w:val="22"/>
-                  <w:rPrChange w:id="143" w:author="mkapur" w:date="2019-09-27T16:13:00Z">
-                    <w:rPr>
-                      <w:rFonts w:ascii="Calibri" w:hAnsi="Calibri" w:cs="Calibri"/>
-                      <w:color w:val="000000"/>
-                      <w:sz w:val="22"/>
-                      <w:szCs w:val="22"/>
-                    </w:rPr>
-                  </w:rPrChange>
-                </w:rPr>
-                <w:t>0.99, 0.97, 0.79</w:t>
-              </w:r>
-            </w:ins>
-            <w:del w:id="144" w:author="mkapur" w:date="2019-09-27T16:13:00Z">
-              <w:r>
-                <w:rPr>
-                  <w:color w:val="000000"/>
-                  <w:sz w:val="20"/>
-                  <w:szCs w:val="20"/>
-                </w:rPr>
-                <w:delText>0.71, 0.14, 0.76</w:delText>
-              </w:r>
-            </w:del>
+            <w:r>
+              <w:rPr>
+                <w:color w:val="000000"/>
+                <w:sz w:val="22"/>
+                <w:szCs w:val="22"/>
+              </w:rPr>
+              <w:t>0.99, 0.97, 0.79</w:t>
+            </w:r>
           </w:p>
         </w:tc>
       </w:tr>
       <w:tr>
-        <w:tblPrEx>
-          <w:tblW w:w="9350" w:type="dxa"/>
-          <w:tblPrExChange w:id="145" w:author="mkapur" w:date="2019-09-27T16:13:00Z">
-            <w:tblPrEx>
-              <w:tblW w:w="9350" w:type="dxa"/>
-            </w:tblPrEx>
-          </w:tblPrExChange>
-        </w:tblPrEx>
         <w:trPr>
           <w:trHeight w:val="9"/>
-          <w:trPrChange w:id="146" w:author="mkapur" w:date="2019-09-27T16:13:00Z">
-            <w:trPr>
-              <w:trHeight w:val="9"/>
-            </w:trPr>
-          </w:trPrChange>
         </w:trPr>
         <w:tc>
           <w:tcPr>
             <w:tcW w:w="889" w:type="dxa"/>
-            <w:tcPrChange w:id="147" w:author="mkapur" w:date="2019-09-27T16:13:00Z">
-              <w:tcPr>
-                <w:tcW w:w="889" w:type="dxa"/>
-              </w:tcPr>
-            </w:tcPrChange>
+            <w:vAlign w:val="center"/>
           </w:tcPr>
           <w:p>
             <w:pPr>
               <w:spacing w:line="276" w:lineRule="auto"/>
+              <w:jc w:val="center"/>
               <w:rPr>
                 <w:sz w:val="20"/>
                 <w:szCs w:val="20"/>
@@ -10620,15 +9806,12 @@
         <w:tc>
           <w:tcPr>
             <w:tcW w:w="1104" w:type="dxa"/>
-            <w:tcPrChange w:id="148" w:author="mkapur" w:date="2019-09-27T16:13:00Z">
-              <w:tcPr>
-                <w:tcW w:w="1104" w:type="dxa"/>
-              </w:tcPr>
-            </w:tcPrChange>
+            <w:vAlign w:val="center"/>
           </w:tcPr>
           <w:p>
             <w:pPr>
               <w:spacing w:line="276" w:lineRule="auto"/>
+              <w:jc w:val="center"/>
               <w:rPr>
                 <w:sz w:val="20"/>
                 <w:szCs w:val="20"/>
@@ -10646,15 +9829,12 @@
         <w:tc>
           <w:tcPr>
             <w:tcW w:w="956" w:type="dxa"/>
-            <w:tcPrChange w:id="149" w:author="mkapur" w:date="2019-09-27T16:13:00Z">
-              <w:tcPr>
-                <w:tcW w:w="956" w:type="dxa"/>
-              </w:tcPr>
-            </w:tcPrChange>
+            <w:vAlign w:val="center"/>
           </w:tcPr>
           <w:p>
             <w:pPr>
               <w:spacing w:line="276" w:lineRule="auto"/>
+              <w:jc w:val="center"/>
               <w:rPr>
                 <w:sz w:val="20"/>
                 <w:szCs w:val="20"/>
@@ -10700,295 +9880,145 @@
         <w:tc>
           <w:tcPr>
             <w:tcW w:w="1070" w:type="dxa"/>
-            <w:vAlign w:val="bottom"/>
-            <w:tcPrChange w:id="150" w:author="mkapur" w:date="2019-09-27T16:13:00Z">
-              <w:tcPr>
-                <w:tcW w:w="1070" w:type="dxa"/>
-                <w:vAlign w:val="center"/>
-              </w:tcPr>
-            </w:tcPrChange>
+            <w:vAlign w:val="center"/>
           </w:tcPr>
           <w:p>
             <w:pPr>
               <w:spacing w:line="276" w:lineRule="auto"/>
+              <w:jc w:val="center"/>
               <w:rPr>
                 <w:sz w:val="20"/>
                 <w:szCs w:val="20"/>
               </w:rPr>
             </w:pPr>
-            <w:ins w:id="151" w:author="mkapur" w:date="2019-09-27T16:13:00Z">
-              <w:r>
-                <w:rPr>
-                  <w:color w:val="000000"/>
-                  <w:sz w:val="22"/>
-                  <w:szCs w:val="22"/>
-                  <w:rPrChange w:id="152" w:author="mkapur" w:date="2019-09-27T16:13:00Z">
-                    <w:rPr>
-                      <w:rFonts w:ascii="Calibri" w:hAnsi="Calibri" w:cs="Calibri"/>
-                      <w:color w:val="000000"/>
-                      <w:sz w:val="22"/>
-                      <w:szCs w:val="22"/>
-                    </w:rPr>
-                  </w:rPrChange>
-                </w:rPr>
-                <w:t>0.97, 0.78</w:t>
-              </w:r>
-            </w:ins>
-            <w:del w:id="153" w:author="mkapur" w:date="2019-09-27T16:13:00Z">
-              <w:r>
-                <w:rPr>
-                  <w:color w:val="000000"/>
-                  <w:sz w:val="20"/>
-                  <w:szCs w:val="20"/>
-                </w:rPr>
-                <w:delText>0.69, 0.17</w:delText>
-              </w:r>
-            </w:del>
+            <w:r>
+              <w:rPr>
+                <w:color w:val="000000"/>
+                <w:sz w:val="22"/>
+                <w:szCs w:val="22"/>
+              </w:rPr>
+              <w:t>0.97, 0.78</w:t>
+            </w:r>
           </w:p>
         </w:tc>
         <w:tc>
           <w:tcPr>
             <w:tcW w:w="1069" w:type="dxa"/>
-            <w:vAlign w:val="bottom"/>
-            <w:tcPrChange w:id="154" w:author="mkapur" w:date="2019-09-27T16:13:00Z">
-              <w:tcPr>
-                <w:tcW w:w="1069" w:type="dxa"/>
-                <w:vAlign w:val="center"/>
-              </w:tcPr>
-            </w:tcPrChange>
+            <w:vAlign w:val="center"/>
           </w:tcPr>
           <w:p>
             <w:pPr>
               <w:spacing w:line="276" w:lineRule="auto"/>
+              <w:jc w:val="center"/>
               <w:rPr>
                 <w:sz w:val="20"/>
                 <w:szCs w:val="20"/>
               </w:rPr>
             </w:pPr>
-            <w:ins w:id="155" w:author="mkapur" w:date="2019-09-27T16:13:00Z">
-              <w:r>
-                <w:rPr>
-                  <w:color w:val="000000"/>
-                  <w:sz w:val="22"/>
-                  <w:szCs w:val="22"/>
-                  <w:rPrChange w:id="156" w:author="mkapur" w:date="2019-09-27T16:13:00Z">
-                    <w:rPr>
-                      <w:rFonts w:ascii="Calibri" w:hAnsi="Calibri" w:cs="Calibri"/>
-                      <w:color w:val="000000"/>
-                      <w:sz w:val="22"/>
-                      <w:szCs w:val="22"/>
-                    </w:rPr>
-                  </w:rPrChange>
-                </w:rPr>
-                <w:t>0.92, 0.96, 0.5</w:t>
-              </w:r>
-            </w:ins>
-            <w:del w:id="157" w:author="mkapur" w:date="2019-09-27T16:13:00Z">
-              <w:r>
-                <w:rPr>
-                  <w:color w:val="000000"/>
-                  <w:sz w:val="20"/>
-                  <w:szCs w:val="20"/>
-                </w:rPr>
-                <w:delText>0.94, 0.91, 0.63</w:delText>
-              </w:r>
-            </w:del>
+            <w:r>
+              <w:rPr>
+                <w:color w:val="000000"/>
+                <w:sz w:val="22"/>
+                <w:szCs w:val="22"/>
+              </w:rPr>
+              <w:t>0.92, 0.96, 0.5</w:t>
+            </w:r>
           </w:p>
         </w:tc>
         <w:tc>
           <w:tcPr>
             <w:tcW w:w="1070" w:type="dxa"/>
-            <w:vAlign w:val="bottom"/>
-            <w:tcPrChange w:id="158" w:author="mkapur" w:date="2019-09-27T16:13:00Z">
-              <w:tcPr>
-                <w:tcW w:w="1070" w:type="dxa"/>
-                <w:vAlign w:val="center"/>
-              </w:tcPr>
-            </w:tcPrChange>
+            <w:vAlign w:val="center"/>
           </w:tcPr>
           <w:p>
             <w:pPr>
               <w:spacing w:line="276" w:lineRule="auto"/>
+              <w:jc w:val="center"/>
               <w:rPr>
                 <w:sz w:val="20"/>
                 <w:szCs w:val="20"/>
               </w:rPr>
             </w:pPr>
-            <w:ins w:id="159" w:author="mkapur" w:date="2019-09-27T16:13:00Z">
-              <w:r>
-                <w:rPr>
-                  <w:color w:val="000000"/>
-                  <w:sz w:val="22"/>
-                  <w:szCs w:val="22"/>
-                  <w:rPrChange w:id="160" w:author="mkapur" w:date="2019-09-27T16:13:00Z">
-                    <w:rPr>
-                      <w:rFonts w:ascii="Calibri" w:hAnsi="Calibri" w:cs="Calibri"/>
-                      <w:color w:val="000000"/>
-                      <w:sz w:val="22"/>
-                      <w:szCs w:val="22"/>
-                    </w:rPr>
-                  </w:rPrChange>
-                </w:rPr>
-                <w:t>0.9, 0.13</w:t>
-              </w:r>
-            </w:ins>
-            <w:del w:id="161" w:author="mkapur" w:date="2019-09-27T16:13:00Z">
-              <w:r>
-                <w:rPr>
-                  <w:color w:val="000000"/>
-                  <w:sz w:val="20"/>
-                  <w:szCs w:val="20"/>
-                </w:rPr>
-                <w:delText>0.7, 0.35</w:delText>
-              </w:r>
-            </w:del>
+            <w:r>
+              <w:rPr>
+                <w:color w:val="000000"/>
+                <w:sz w:val="22"/>
+                <w:szCs w:val="22"/>
+              </w:rPr>
+              <w:t>0.9, 0.13</w:t>
+            </w:r>
           </w:p>
         </w:tc>
         <w:tc>
           <w:tcPr>
             <w:tcW w:w="1069" w:type="dxa"/>
-            <w:vAlign w:val="bottom"/>
-            <w:tcPrChange w:id="162" w:author="mkapur" w:date="2019-09-27T16:13:00Z">
-              <w:tcPr>
-                <w:tcW w:w="1069" w:type="dxa"/>
-                <w:vAlign w:val="center"/>
-              </w:tcPr>
-            </w:tcPrChange>
+            <w:vAlign w:val="center"/>
           </w:tcPr>
           <w:p>
             <w:pPr>
               <w:spacing w:line="276" w:lineRule="auto"/>
+              <w:jc w:val="center"/>
               <w:rPr>
                 <w:sz w:val="20"/>
                 <w:szCs w:val="20"/>
               </w:rPr>
             </w:pPr>
-            <w:ins w:id="163" w:author="mkapur" w:date="2019-09-27T16:13:00Z">
-              <w:r>
-                <w:rPr>
-                  <w:color w:val="000000"/>
-                  <w:sz w:val="22"/>
-                  <w:szCs w:val="22"/>
-                  <w:rPrChange w:id="164" w:author="mkapur" w:date="2019-09-27T16:13:00Z">
-                    <w:rPr>
-                      <w:rFonts w:ascii="Calibri" w:hAnsi="Calibri" w:cs="Calibri"/>
-                      <w:color w:val="000000"/>
-                      <w:sz w:val="22"/>
-                      <w:szCs w:val="22"/>
-                    </w:rPr>
-                  </w:rPrChange>
-                </w:rPr>
-                <w:t>0.95, 0.96, 0.25</w:t>
-              </w:r>
-            </w:ins>
-            <w:del w:id="165" w:author="mkapur" w:date="2019-09-27T16:13:00Z">
-              <w:r>
-                <w:rPr>
-                  <w:color w:val="000000"/>
-                  <w:sz w:val="20"/>
-                  <w:szCs w:val="20"/>
-                </w:rPr>
-                <w:delText>0.91, 0.91, 0.30</w:delText>
-              </w:r>
-            </w:del>
+            <w:r>
+              <w:rPr>
+                <w:color w:val="000000"/>
+                <w:sz w:val="22"/>
+                <w:szCs w:val="22"/>
+              </w:rPr>
+              <w:t>0.95, 0.96, 0.25</w:t>
+            </w:r>
           </w:p>
         </w:tc>
         <w:tc>
           <w:tcPr>
             <w:tcW w:w="1062" w:type="dxa"/>
-            <w:vAlign w:val="bottom"/>
-            <w:tcPrChange w:id="166" w:author="mkapur" w:date="2019-09-27T16:13:00Z">
-              <w:tcPr>
-                <w:tcW w:w="1062" w:type="dxa"/>
-                <w:vAlign w:val="center"/>
-              </w:tcPr>
-            </w:tcPrChange>
+            <w:vAlign w:val="center"/>
           </w:tcPr>
           <w:p>
             <w:pPr>
               <w:spacing w:line="276" w:lineRule="auto"/>
+              <w:jc w:val="center"/>
               <w:rPr>
                 <w:sz w:val="20"/>
                 <w:szCs w:val="20"/>
               </w:rPr>
             </w:pPr>
-            <w:ins w:id="167" w:author="mkapur" w:date="2019-09-27T16:13:00Z">
-              <w:r>
-                <w:rPr>
-                  <w:color w:val="000000"/>
-                  <w:sz w:val="22"/>
-                  <w:szCs w:val="22"/>
-                  <w:rPrChange w:id="168" w:author="mkapur" w:date="2019-09-27T16:13:00Z">
-                    <w:rPr>
-                      <w:rFonts w:ascii="Calibri" w:hAnsi="Calibri" w:cs="Calibri"/>
-                      <w:color w:val="000000"/>
-                      <w:sz w:val="22"/>
-                      <w:szCs w:val="22"/>
-                    </w:rPr>
-                  </w:rPrChange>
-                </w:rPr>
-                <w:t>0.95, 0.08</w:t>
-              </w:r>
-            </w:ins>
-            <w:del w:id="169" w:author="mkapur" w:date="2019-09-27T16:13:00Z">
-              <w:r>
-                <w:rPr>
-                  <w:color w:val="000000"/>
-                  <w:sz w:val="20"/>
-                  <w:szCs w:val="20"/>
-                </w:rPr>
-                <w:delText>0.67, 0.25</w:delText>
-              </w:r>
-            </w:del>
+            <w:r>
+              <w:rPr>
+                <w:color w:val="000000"/>
+                <w:sz w:val="22"/>
+                <w:szCs w:val="22"/>
+              </w:rPr>
+              <w:t>0.95, 0.08</w:t>
+            </w:r>
           </w:p>
         </w:tc>
         <w:tc>
           <w:tcPr>
             <w:tcW w:w="1061" w:type="dxa"/>
-            <w:vAlign w:val="bottom"/>
-            <w:tcPrChange w:id="170" w:author="mkapur" w:date="2019-09-27T16:13:00Z">
-              <w:tcPr>
-                <w:tcW w:w="1061" w:type="dxa"/>
-                <w:vAlign w:val="center"/>
-              </w:tcPr>
-            </w:tcPrChange>
+            <w:vAlign w:val="center"/>
           </w:tcPr>
           <w:p>
             <w:pPr>
               <w:spacing w:line="276" w:lineRule="auto"/>
+              <w:jc w:val="center"/>
               <w:rPr>
                 <w:sz w:val="20"/>
                 <w:szCs w:val="20"/>
               </w:rPr>
             </w:pPr>
-            <w:ins w:id="171" w:author="mkapur" w:date="2019-09-27T16:13:00Z">
-              <w:r>
-                <w:rPr>
-                  <w:color w:val="000000"/>
-                  <w:sz w:val="22"/>
-                  <w:szCs w:val="22"/>
-                  <w:rPrChange w:id="172" w:author="mkapur" w:date="2019-09-27T16:13:00Z">
-                    <w:rPr>
-                      <w:rFonts w:ascii="Calibri" w:hAnsi="Calibri" w:cs="Calibri"/>
-                      <w:color w:val="000000"/>
-                      <w:sz w:val="22"/>
-                      <w:szCs w:val="22"/>
-                    </w:rPr>
-                  </w:rPrChange>
-                </w:rPr>
-                <w:t>0.92, 0.96, 0.33</w:t>
-              </w:r>
-            </w:ins>
-            <w:del w:id="173" w:author="mkapur" w:date="2019-09-27T16:13:00Z">
-              <w:r>
-                <w:rPr>
-                  <w:color w:val="000000"/>
-                  <w:sz w:val="20"/>
-                  <w:szCs w:val="20"/>
-                </w:rPr>
-                <w:delText>0.92, 0.91, 0.41</w:delText>
-              </w:r>
-            </w:del>
+            <w:r>
+              <w:rPr>
+                <w:color w:val="000000"/>
+                <w:sz w:val="22"/>
+                <w:szCs w:val="22"/>
+              </w:rPr>
+              <w:t>0.92, 0.96, 0.33</w:t>
+            </w:r>
           </w:p>
         </w:tc>
       </w:tr>
@@ -12171,26 +11201,7 @@
                 <w:sz w:val="22"/>
                 <w:szCs w:val="22"/>
               </w:rPr>
-              <w:t xml:space="preserve">Average error in </w:t>
-            </w:r>
-            <w:r>
-              <w:rPr>
-                <w:b/>
-                <w:i/>
-                <w:sz w:val="22"/>
-                <w:szCs w:val="22"/>
-              </w:rPr>
-              <w:t>L</w:t>
-            </w:r>
-            <w:r>
-              <w:rPr>
-                <w:b/>
-                <w:i/>
-                <w:sz w:val="22"/>
-                <w:szCs w:val="22"/>
-                <w:vertAlign w:val="subscript"/>
-              </w:rPr>
-              <w:t>2</w:t>
+              <w:t>Mean absolute</w:t>
             </w:r>
             <w:r>
               <w:rPr>
@@ -12202,6 +11213,49 @@
                 <w:sz w:val="22"/>
                 <w:szCs w:val="22"/>
               </w:rPr>
+              <w:t xml:space="preserve"> </w:t>
+            </w:r>
+            <w:r>
+              <w:rPr>
+                <w:rFonts w:eastAsia="Times New Roman"/>
+                <w:b/>
+                <w:color w:val="000000"/>
+                <w:spacing w:val="0"/>
+                <w:kern w:val="0"/>
+                <w:sz w:val="22"/>
+                <w:szCs w:val="22"/>
+              </w:rPr>
+              <w:t xml:space="preserve">error in </w:t>
+            </w:r>
+            <w:r>
+              <w:rPr>
+                <w:b/>
+                <w:i/>
+                <w:sz w:val="22"/>
+                <w:szCs w:val="22"/>
+              </w:rPr>
+              <w:t>L</w:t>
+            </w:r>
+            <w:r>
+              <w:rPr>
+                <w:b/>
+                <w:i/>
+                <w:sz w:val="22"/>
+                <w:szCs w:val="22"/>
+                <w:vertAlign w:val="subscript"/>
+              </w:rPr>
+              <w:t>2</w:t>
+            </w:r>
+            <w:r>
+              <w:rPr>
+                <w:rFonts w:eastAsia="Times New Roman"/>
+                <w:b/>
+                <w:color w:val="000000"/>
+                <w:spacing w:val="0"/>
+                <w:kern w:val="0"/>
+                <w:sz w:val="22"/>
+                <w:szCs w:val="22"/>
+              </w:rPr>
               <w:t xml:space="preserve"> (cm)</w:t>
             </w:r>
           </w:p>
@@ -12326,6 +11380,32 @@
             </w:pPr>
             <w:r>
               <w:rPr>
+                <w:color w:val="000000"/>
+                <w:sz w:val="22"/>
+                <w:szCs w:val="22"/>
+              </w:rPr>
+              <w:t>0.403857</w:t>
+            </w:r>
+          </w:p>
+        </w:tc>
+      </w:tr>
+      <w:tr>
+        <w:trPr>
+          <w:trHeight w:val="281"/>
+        </w:trPr>
+        <w:tc>
+          <w:tcPr>
+            <w:tcW w:w="1435" w:type="dxa"/>
+            <w:shd w:val="clear" w:color="auto" w:fill="auto"/>
+            <w:noWrap/>
+            <w:vAlign w:val="center"/>
+          </w:tcPr>
+          <w:p>
+            <w:pPr>
+              <w:spacing w:line="240" w:lineRule="auto"/>
+              <w:contextualSpacing w:val="0"/>
+              <w:jc w:val="center"/>
+              <w:rPr>
                 <w:rFonts w:eastAsia="Times New Roman"/>
                 <w:color w:val="000000"/>
                 <w:spacing w:val="0"/>
@@ -12333,27 +11413,8 @@
                 <w:sz w:val="22"/>
                 <w:szCs w:val="22"/>
               </w:rPr>
-              <w:t>0.303911</w:t>
-            </w:r>
-          </w:p>
-        </w:tc>
-      </w:tr>
-      <w:tr>
-        <w:trPr>
-          <w:trHeight w:val="281"/>
-        </w:trPr>
-        <w:tc>
-          <w:tcPr>
-            <w:tcW w:w="1435" w:type="dxa"/>
-            <w:shd w:val="clear" w:color="auto" w:fill="auto"/>
-            <w:noWrap/>
-            <w:vAlign w:val="center"/>
-          </w:tcPr>
-          <w:p>
-            <w:pPr>
-              <w:spacing w:line="240" w:lineRule="auto"/>
-              <w:contextualSpacing w:val="0"/>
-              <w:jc w:val="center"/>
+            </w:pPr>
+            <w:r>
               <w:rPr>
                 <w:rFonts w:eastAsia="Times New Roman"/>
                 <w:color w:val="000000"/>
@@ -12362,8 +11423,46 @@
                 <w:sz w:val="22"/>
                 <w:szCs w:val="22"/>
               </w:rPr>
-            </w:pPr>
-            <w:r>
+              <w:t>1</w:t>
+            </w:r>
+          </w:p>
+        </w:tc>
+        <w:tc>
+          <w:tcPr>
+            <w:tcW w:w="2790" w:type="dxa"/>
+            <w:vAlign w:val="center"/>
+          </w:tcPr>
+          <w:p>
+            <w:pPr>
+              <w:spacing w:line="240" w:lineRule="auto"/>
+              <w:contextualSpacing w:val="0"/>
+              <w:jc w:val="center"/>
+              <w:rPr>
+                <w:sz w:val="22"/>
+                <w:szCs w:val="22"/>
+              </w:rPr>
+            </w:pPr>
+            <w:r>
+              <w:rPr>
+                <w:sz w:val="22"/>
+                <w:szCs w:val="22"/>
+              </w:rPr>
+              <w:t>No spatial breaks</w:t>
+            </w:r>
+          </w:p>
+        </w:tc>
+        <w:tc>
+          <w:tcPr>
+            <w:tcW w:w="2520" w:type="dxa"/>
+            <w:shd w:val="clear" w:color="auto" w:fill="auto"/>
+            <w:noWrap/>
+            <w:vAlign w:val="center"/>
+          </w:tcPr>
+          <w:p>
+            <w:pPr>
+              <w:spacing w:line="240" w:lineRule="auto"/>
+              <w:contextualSpacing w:val="0"/>
+              <w:jc w:val="center"/>
               <w:rPr>
                 <w:rFonts w:eastAsia="Times New Roman"/>
                 <w:color w:val="000000"/>
@@ -12372,46 +11471,8 @@
                 <w:sz w:val="22"/>
                 <w:szCs w:val="22"/>
               </w:rPr>
-              <w:t>1</w:t>
-            </w:r>
-          </w:p>
-        </w:tc>
-        <w:tc>
-          <w:tcPr>
-            <w:tcW w:w="2790" w:type="dxa"/>
-            <w:vAlign w:val="center"/>
-          </w:tcPr>
-          <w:p>
-            <w:pPr>
-              <w:spacing w:line="240" w:lineRule="auto"/>
-              <w:contextualSpacing w:val="0"/>
-              <w:jc w:val="center"/>
-              <w:rPr>
-                <w:sz w:val="22"/>
-                <w:szCs w:val="22"/>
-              </w:rPr>
-            </w:pPr>
-            <w:r>
-              <w:rPr>
-                <w:sz w:val="22"/>
-                <w:szCs w:val="22"/>
-              </w:rPr>
-              <w:t>No spatial breaks</w:t>
-            </w:r>
-          </w:p>
-        </w:tc>
-        <w:tc>
-          <w:tcPr>
-            <w:tcW w:w="2520" w:type="dxa"/>
-            <w:shd w:val="clear" w:color="auto" w:fill="auto"/>
-            <w:noWrap/>
-            <w:vAlign w:val="center"/>
-          </w:tcPr>
-          <w:p>
-            <w:pPr>
-              <w:spacing w:line="240" w:lineRule="auto"/>
-              <w:contextualSpacing w:val="0"/>
-              <w:jc w:val="center"/>
+            </w:pPr>
+            <w:r>
               <w:rPr>
                 <w:rFonts w:eastAsia="Times New Roman"/>
                 <w:color w:val="000000"/>
@@ -12420,8 +11481,22 @@
                 <w:sz w:val="22"/>
                 <w:szCs w:val="22"/>
               </w:rPr>
-            </w:pPr>
-            <w:r>
+              <w:t>TRUE</w:t>
+            </w:r>
+          </w:p>
+        </w:tc>
+        <w:tc>
+          <w:tcPr>
+            <w:tcW w:w="1890" w:type="dxa"/>
+            <w:shd w:val="clear" w:color="auto" w:fill="auto"/>
+            <w:noWrap/>
+            <w:vAlign w:val="center"/>
+          </w:tcPr>
+          <w:p>
+            <w:pPr>
+              <w:spacing w:line="240" w:lineRule="auto"/>
+              <w:contextualSpacing w:val="0"/>
+              <w:jc w:val="center"/>
               <w:rPr>
                 <w:rFonts w:eastAsia="Times New Roman"/>
                 <w:color w:val="000000"/>
@@ -12430,16 +11505,29 @@
                 <w:sz w:val="22"/>
                 <w:szCs w:val="22"/>
               </w:rPr>
-              <w:t>TRUE</w:t>
-            </w:r>
-          </w:p>
-        </w:tc>
-        <w:tc>
-          <w:tcPr>
-            <w:tcW w:w="1890" w:type="dxa"/>
+            </w:pPr>
+            <w:r>
+              <w:rPr>
+                <w:color w:val="000000"/>
+                <w:sz w:val="22"/>
+                <w:szCs w:val="22"/>
+              </w:rPr>
+              <w:t>0.464984</w:t>
+            </w:r>
+          </w:p>
+        </w:tc>
+      </w:tr>
+      <w:tr>
+        <w:trPr>
+          <w:trHeight w:val="281"/>
+        </w:trPr>
+        <w:tc>
+          <w:tcPr>
+            <w:tcW w:w="1435" w:type="dxa"/>
             <w:shd w:val="clear" w:color="auto" w:fill="auto"/>
             <w:noWrap/>
             <w:vAlign w:val="center"/>
+            <w:hideMark/>
           </w:tcPr>
           <w:p>
             <w:pPr>
@@ -12464,22 +11552,14 @@
                 <w:sz w:val="22"/>
                 <w:szCs w:val="22"/>
               </w:rPr>
-              <w:t>0.316632</w:t>
-            </w:r>
-          </w:p>
-        </w:tc>
-      </w:tr>
-      <w:tr>
-        <w:trPr>
-          <w:trHeight w:val="281"/>
-        </w:trPr>
-        <w:tc>
-          <w:tcPr>
-            <w:tcW w:w="1435" w:type="dxa"/>
-            <w:shd w:val="clear" w:color="auto" w:fill="auto"/>
-            <w:noWrap/>
+              <w:t>2</w:t>
+            </w:r>
+          </w:p>
+        </w:tc>
+        <w:tc>
+          <w:tcPr>
+            <w:tcW w:w="2790" w:type="dxa"/>
             <w:vAlign w:val="center"/>
-            <w:hideMark/>
           </w:tcPr>
           <w:p>
             <w:pPr>
@@ -12497,6 +11577,27 @@
             </w:pPr>
             <w:r>
               <w:rPr>
+                <w:sz w:val="22"/>
+                <w:szCs w:val="22"/>
+              </w:rPr>
+              <w:t>Single, spatial break in middle of range, with no overlap</w:t>
+            </w:r>
+          </w:p>
+        </w:tc>
+        <w:tc>
+          <w:tcPr>
+            <w:tcW w:w="2520" w:type="dxa"/>
+            <w:shd w:val="clear" w:color="auto" w:fill="auto"/>
+            <w:noWrap/>
+            <w:vAlign w:val="center"/>
+            <w:hideMark/>
+          </w:tcPr>
+          <w:p>
+            <w:pPr>
+              <w:spacing w:line="240" w:lineRule="auto"/>
+              <w:contextualSpacing w:val="0"/>
+              <w:jc w:val="center"/>
+              <w:rPr>
                 <w:rFonts w:eastAsia="Times New Roman"/>
                 <w:color w:val="000000"/>
                 <w:spacing w:val="0"/>
@@ -12504,20 +11605,8 @@
                 <w:sz w:val="22"/>
                 <w:szCs w:val="22"/>
               </w:rPr>
-              <w:t>2</w:t>
-            </w:r>
-          </w:p>
-        </w:tc>
-        <w:tc>
-          <w:tcPr>
-            <w:tcW w:w="2790" w:type="dxa"/>
-            <w:vAlign w:val="center"/>
-          </w:tcPr>
-          <w:p>
-            <w:pPr>
-              <w:spacing w:line="240" w:lineRule="auto"/>
-              <w:contextualSpacing w:val="0"/>
-              <w:jc w:val="center"/>
+            </w:pPr>
+            <w:r>
               <w:rPr>
                 <w:rFonts w:eastAsia="Times New Roman"/>
                 <w:color w:val="000000"/>
@@ -12526,19 +11615,13 @@
                 <w:sz w:val="22"/>
                 <w:szCs w:val="22"/>
               </w:rPr>
-            </w:pPr>
-            <w:r>
-              <w:rPr>
-                <w:sz w:val="22"/>
-                <w:szCs w:val="22"/>
-              </w:rPr>
-              <w:t>Single, spatial break in middle of range, with no overlap</w:t>
-            </w:r>
-          </w:p>
-        </w:tc>
-        <w:tc>
-          <w:tcPr>
-            <w:tcW w:w="2520" w:type="dxa"/>
+              <w:t>FALSE</w:t>
+            </w:r>
+          </w:p>
+        </w:tc>
+        <w:tc>
+          <w:tcPr>
+            <w:tcW w:w="1890" w:type="dxa"/>
             <w:shd w:val="clear" w:color="auto" w:fill="auto"/>
             <w:noWrap/>
             <w:vAlign w:val="center"/>
@@ -12560,6 +11643,33 @@
             </w:pPr>
             <w:r>
               <w:rPr>
+                <w:color w:val="000000"/>
+                <w:sz w:val="22"/>
+                <w:szCs w:val="22"/>
+              </w:rPr>
+              <w:t>7.019933</w:t>
+            </w:r>
+          </w:p>
+        </w:tc>
+      </w:tr>
+      <w:tr>
+        <w:trPr>
+          <w:trHeight w:val="281"/>
+        </w:trPr>
+        <w:tc>
+          <w:tcPr>
+            <w:tcW w:w="1435" w:type="dxa"/>
+            <w:shd w:val="clear" w:color="auto" w:fill="auto"/>
+            <w:noWrap/>
+            <w:vAlign w:val="center"/>
+            <w:hideMark/>
+          </w:tcPr>
+          <w:p>
+            <w:pPr>
+              <w:spacing w:line="240" w:lineRule="auto"/>
+              <w:contextualSpacing w:val="0"/>
+              <w:jc w:val="center"/>
+              <w:rPr>
                 <w:rFonts w:eastAsia="Times New Roman"/>
                 <w:color w:val="000000"/>
                 <w:spacing w:val="0"/>
@@ -12567,23 +11677,8 @@
                 <w:sz w:val="22"/>
                 <w:szCs w:val="22"/>
               </w:rPr>
-              <w:t>FALSE</w:t>
-            </w:r>
-          </w:p>
-        </w:tc>
-        <w:tc>
-          <w:tcPr>
-            <w:tcW w:w="1890" w:type="dxa"/>
-            <w:shd w:val="clear" w:color="auto" w:fill="auto"/>
-            <w:noWrap/>
-            <w:vAlign w:val="center"/>
-            <w:hideMark/>
-          </w:tcPr>
-          <w:p>
-            <w:pPr>
-              <w:spacing w:line="240" w:lineRule="auto"/>
-              <w:contextualSpacing w:val="0"/>
-              <w:jc w:val="center"/>
+            </w:pPr>
+            <w:r>
               <w:rPr>
                 <w:rFonts w:eastAsia="Times New Roman"/>
                 <w:color w:val="000000"/>
@@ -12592,8 +11687,20 @@
                 <w:sz w:val="22"/>
                 <w:szCs w:val="22"/>
               </w:rPr>
-            </w:pPr>
-            <w:r>
+              <w:t>2</w:t>
+            </w:r>
+          </w:p>
+        </w:tc>
+        <w:tc>
+          <w:tcPr>
+            <w:tcW w:w="2790" w:type="dxa"/>
+            <w:vAlign w:val="center"/>
+          </w:tcPr>
+          <w:p>
+            <w:pPr>
+              <w:spacing w:line="240" w:lineRule="auto"/>
+              <w:contextualSpacing w:val="0"/>
+              <w:jc w:val="center"/>
               <w:rPr>
                 <w:rFonts w:eastAsia="Times New Roman"/>
                 <w:color w:val="000000"/>
@@ -12602,18 +11709,19 @@
                 <w:sz w:val="22"/>
                 <w:szCs w:val="22"/>
               </w:rPr>
-              <w:t>25.54596</w:t>
-            </w:r>
-          </w:p>
-        </w:tc>
-      </w:tr>
-      <w:tr>
-        <w:trPr>
-          <w:trHeight w:val="281"/>
-        </w:trPr>
-        <w:tc>
-          <w:tcPr>
-            <w:tcW w:w="1435" w:type="dxa"/>
+            </w:pPr>
+            <w:r>
+              <w:rPr>
+                <w:sz w:val="22"/>
+                <w:szCs w:val="22"/>
+              </w:rPr>
+              <w:t>Single, spatial break in middle of range, with no overlap</w:t>
+            </w:r>
+          </w:p>
+        </w:tc>
+        <w:tc>
+          <w:tcPr>
+            <w:tcW w:w="2520" w:type="dxa"/>
             <w:shd w:val="clear" w:color="auto" w:fill="auto"/>
             <w:noWrap/>
             <w:vAlign w:val="center"/>
@@ -12642,14 +11750,17 @@
                 <w:sz w:val="22"/>
                 <w:szCs w:val="22"/>
               </w:rPr>
-              <w:t>2</w:t>
-            </w:r>
-          </w:p>
-        </w:tc>
-        <w:tc>
-          <w:tcPr>
-            <w:tcW w:w="2790" w:type="dxa"/>
+              <w:t>TRUE</w:t>
+            </w:r>
+          </w:p>
+        </w:tc>
+        <w:tc>
+          <w:tcPr>
+            <w:tcW w:w="1890" w:type="dxa"/>
+            <w:shd w:val="clear" w:color="auto" w:fill="auto"/>
+            <w:noWrap/>
             <w:vAlign w:val="center"/>
+            <w:hideMark/>
           </w:tcPr>
           <w:p>
             <w:pPr>
@@ -12667,16 +11778,22 @@
             </w:pPr>
             <w:r>
               <w:rPr>
+                <w:color w:val="000000"/>
                 <w:sz w:val="22"/>
                 <w:szCs w:val="22"/>
               </w:rPr>
-              <w:t>Single, spatial break in middle of range, with no overlap</w:t>
-            </w:r>
-          </w:p>
-        </w:tc>
-        <w:tc>
-          <w:tcPr>
-            <w:tcW w:w="2520" w:type="dxa"/>
+              <w:t>6.975099</w:t>
+            </w:r>
+          </w:p>
+        </w:tc>
+      </w:tr>
+      <w:tr>
+        <w:trPr>
+          <w:trHeight w:val="281"/>
+        </w:trPr>
+        <w:tc>
+          <w:tcPr>
+            <w:tcW w:w="1435" w:type="dxa"/>
             <w:shd w:val="clear" w:color="auto" w:fill="auto"/>
             <w:noWrap/>
             <w:vAlign w:val="center"/>
@@ -12705,17 +11822,14 @@
                 <w:sz w:val="22"/>
                 <w:szCs w:val="22"/>
               </w:rPr>
-              <w:t>TRUE</w:t>
-            </w:r>
-          </w:p>
-        </w:tc>
-        <w:tc>
-          <w:tcPr>
-            <w:tcW w:w="1890" w:type="dxa"/>
-            <w:shd w:val="clear" w:color="auto" w:fill="auto"/>
-            <w:noWrap/>
+              <w:t>4</w:t>
+            </w:r>
+          </w:p>
+        </w:tc>
+        <w:tc>
+          <w:tcPr>
+            <w:tcW w:w="2790" w:type="dxa"/>
             <w:vAlign w:val="center"/>
-            <w:hideMark/>
           </w:tcPr>
           <w:p>
             <w:pPr>
@@ -12733,6 +11847,27 @@
             </w:pPr>
             <w:r>
               <w:rPr>
+                <w:sz w:val="22"/>
+                <w:szCs w:val="22"/>
+              </w:rPr>
+              <w:t>Single spatial break at edge of range with no overlap</w:t>
+            </w:r>
+          </w:p>
+        </w:tc>
+        <w:tc>
+          <w:tcPr>
+            <w:tcW w:w="2520" w:type="dxa"/>
+            <w:shd w:val="clear" w:color="auto" w:fill="auto"/>
+            <w:noWrap/>
+            <w:vAlign w:val="center"/>
+            <w:hideMark/>
+          </w:tcPr>
+          <w:p>
+            <w:pPr>
+              <w:spacing w:line="240" w:lineRule="auto"/>
+              <w:contextualSpacing w:val="0"/>
+              <w:jc w:val="center"/>
+              <w:rPr>
                 <w:rFonts w:eastAsia="Times New Roman"/>
                 <w:color w:val="000000"/>
                 <w:spacing w:val="0"/>
@@ -12740,28 +11875,8 @@
                 <w:sz w:val="22"/>
                 <w:szCs w:val="22"/>
               </w:rPr>
-              <w:t>22.18996</w:t>
-            </w:r>
-          </w:p>
-        </w:tc>
-      </w:tr>
-      <w:tr>
-        <w:trPr>
-          <w:trHeight w:val="281"/>
-        </w:trPr>
-        <w:tc>
-          <w:tcPr>
-            <w:tcW w:w="1435" w:type="dxa"/>
-            <w:shd w:val="clear" w:color="auto" w:fill="auto"/>
-            <w:noWrap/>
-            <w:vAlign w:val="center"/>
-            <w:hideMark/>
-          </w:tcPr>
-          <w:p>
-            <w:pPr>
-              <w:spacing w:line="240" w:lineRule="auto"/>
-              <w:contextualSpacing w:val="0"/>
-              <w:jc w:val="center"/>
+            </w:pPr>
+            <w:r>
               <w:rPr>
                 <w:rFonts w:eastAsia="Times New Roman"/>
                 <w:color w:val="000000"/>
@@ -12770,8 +11885,23 @@
                 <w:sz w:val="22"/>
                 <w:szCs w:val="22"/>
               </w:rPr>
-            </w:pPr>
-            <w:r>
+              <w:t>FALSE</w:t>
+            </w:r>
+          </w:p>
+        </w:tc>
+        <w:tc>
+          <w:tcPr>
+            <w:tcW w:w="1890" w:type="dxa"/>
+            <w:shd w:val="clear" w:color="auto" w:fill="auto"/>
+            <w:noWrap/>
+            <w:vAlign w:val="center"/>
+            <w:hideMark/>
+          </w:tcPr>
+          <w:p>
+            <w:pPr>
+              <w:spacing w:line="240" w:lineRule="auto"/>
+              <w:contextualSpacing w:val="0"/>
+              <w:jc w:val="center"/>
               <w:rPr>
                 <w:rFonts w:eastAsia="Times New Roman"/>
                 <w:color w:val="000000"/>
@@ -12780,14 +11910,29 @@
                 <w:sz w:val="22"/>
                 <w:szCs w:val="22"/>
               </w:rPr>
-              <w:t>4</w:t>
-            </w:r>
-          </w:p>
-        </w:tc>
-        <w:tc>
-          <w:tcPr>
-            <w:tcW w:w="2790" w:type="dxa"/>
+            </w:pPr>
+            <w:r>
+              <w:rPr>
+                <w:color w:val="000000"/>
+                <w:sz w:val="22"/>
+                <w:szCs w:val="22"/>
+              </w:rPr>
+              <w:t>0.95649</w:t>
+            </w:r>
+          </w:p>
+        </w:tc>
+      </w:tr>
+      <w:tr>
+        <w:trPr>
+          <w:trHeight w:val="281"/>
+        </w:trPr>
+        <w:tc>
+          <w:tcPr>
+            <w:tcW w:w="1435" w:type="dxa"/>
+            <w:shd w:val="clear" w:color="auto" w:fill="auto"/>
+            <w:noWrap/>
             <w:vAlign w:val="center"/>
+            <w:hideMark/>
           </w:tcPr>
           <w:p>
             <w:pPr>
@@ -12805,27 +11950,6 @@
             </w:pPr>
             <w:r>
               <w:rPr>
-                <w:sz w:val="22"/>
-                <w:szCs w:val="22"/>
-              </w:rPr>
-              <w:t>Single spatial break at edge of range with no overlap</w:t>
-            </w:r>
-          </w:p>
-        </w:tc>
-        <w:tc>
-          <w:tcPr>
-            <w:tcW w:w="2520" w:type="dxa"/>
-            <w:shd w:val="clear" w:color="auto" w:fill="auto"/>
-            <w:noWrap/>
-            <w:vAlign w:val="center"/>
-            <w:hideMark/>
-          </w:tcPr>
-          <w:p>
-            <w:pPr>
-              <w:spacing w:line="240" w:lineRule="auto"/>
-              <w:contextualSpacing w:val="0"/>
-              <w:jc w:val="center"/>
-              <w:rPr>
                 <w:rFonts w:eastAsia="Times New Roman"/>
                 <w:color w:val="000000"/>
                 <w:spacing w:val="0"/>
@@ -12833,8 +11957,20 @@
                 <w:sz w:val="22"/>
                 <w:szCs w:val="22"/>
               </w:rPr>
-            </w:pPr>
-            <w:r>
+              <w:t>4</w:t>
+            </w:r>
+          </w:p>
+        </w:tc>
+        <w:tc>
+          <w:tcPr>
+            <w:tcW w:w="2790" w:type="dxa"/>
+            <w:vAlign w:val="center"/>
+          </w:tcPr>
+          <w:p>
+            <w:pPr>
+              <w:spacing w:line="240" w:lineRule="auto"/>
+              <w:contextualSpacing w:val="0"/>
+              <w:jc w:val="center"/>
               <w:rPr>
                 <w:rFonts w:eastAsia="Times New Roman"/>
                 <w:color w:val="000000"/>
@@ -12843,13 +11979,19 @@
                 <w:sz w:val="22"/>
                 <w:szCs w:val="22"/>
               </w:rPr>
-              <w:t>FALSE</w:t>
-            </w:r>
-          </w:p>
-        </w:tc>
-        <w:tc>
-          <w:tcPr>
-            <w:tcW w:w="1890" w:type="dxa"/>
+            </w:pPr>
+            <w:r>
+              <w:rPr>
+                <w:sz w:val="22"/>
+                <w:szCs w:val="22"/>
+              </w:rPr>
+              <w:t>Single spatial break at edge of range with no overlap</w:t>
+            </w:r>
+          </w:p>
+        </w:tc>
+        <w:tc>
+          <w:tcPr>
+            <w:tcW w:w="2520" w:type="dxa"/>
             <w:shd w:val="clear" w:color="auto" w:fill="auto"/>
             <w:noWrap/>
             <w:vAlign w:val="center"/>
@@ -12878,18 +12020,13 @@
                 <w:sz w:val="22"/>
                 <w:szCs w:val="22"/>
               </w:rPr>
-              <w:t>1.826258</w:t>
-            </w:r>
-          </w:p>
-        </w:tc>
-      </w:tr>
-      <w:tr>
-        <w:trPr>
-          <w:trHeight w:val="281"/>
-        </w:trPr>
-        <w:tc>
-          <w:tcPr>
-            <w:tcW w:w="1435" w:type="dxa"/>
+              <w:t>TRUE</w:t>
+            </w:r>
+          </w:p>
+        </w:tc>
+        <w:tc>
+          <w:tcPr>
+            <w:tcW w:w="1890" w:type="dxa"/>
             <w:shd w:val="clear" w:color="auto" w:fill="auto"/>
             <w:noWrap/>
             <w:vAlign w:val="center"/>
@@ -12911,6 +12048,33 @@
             </w:pPr>
             <w:r>
               <w:rPr>
+                <w:color w:val="000000"/>
+                <w:sz w:val="22"/>
+                <w:szCs w:val="22"/>
+              </w:rPr>
+              <w:t>1.165541</w:t>
+            </w:r>
+          </w:p>
+        </w:tc>
+      </w:tr>
+      <w:tr>
+        <w:trPr>
+          <w:trHeight w:val="281"/>
+        </w:trPr>
+        <w:tc>
+          <w:tcPr>
+            <w:tcW w:w="1435" w:type="dxa"/>
+            <w:shd w:val="clear" w:color="auto" w:fill="auto"/>
+            <w:noWrap/>
+            <w:vAlign w:val="center"/>
+            <w:hideMark/>
+          </w:tcPr>
+          <w:p>
+            <w:pPr>
+              <w:spacing w:line="240" w:lineRule="auto"/>
+              <w:contextualSpacing w:val="0"/>
+              <w:jc w:val="center"/>
+              <w:rPr>
                 <w:rFonts w:eastAsia="Times New Roman"/>
                 <w:color w:val="000000"/>
                 <w:spacing w:val="0"/>
@@ -12918,20 +12082,8 @@
                 <w:sz w:val="22"/>
                 <w:szCs w:val="22"/>
               </w:rPr>
-              <w:t>4</w:t>
-            </w:r>
-          </w:p>
-        </w:tc>
-        <w:tc>
-          <w:tcPr>
-            <w:tcW w:w="2790" w:type="dxa"/>
-            <w:vAlign w:val="center"/>
-          </w:tcPr>
-          <w:p>
-            <w:pPr>
-              <w:spacing w:line="240" w:lineRule="auto"/>
-              <w:contextualSpacing w:val="0"/>
-              <w:jc w:val="center"/>
+            </w:pPr>
+            <w:r>
               <w:rPr>
                 <w:rFonts w:eastAsia="Times New Roman"/>
                 <w:color w:val="000000"/>
@@ -12940,23 +12092,14 @@
                 <w:sz w:val="22"/>
                 <w:szCs w:val="22"/>
               </w:rPr>
-            </w:pPr>
-            <w:r>
-              <w:rPr>
-                <w:sz w:val="22"/>
-                <w:szCs w:val="22"/>
-              </w:rPr>
-              <w:t>Single spatial break at edge of range with no overlap</w:t>
-            </w:r>
-          </w:p>
-        </w:tc>
-        <w:tc>
-          <w:tcPr>
-            <w:tcW w:w="2520" w:type="dxa"/>
-            <w:shd w:val="clear" w:color="auto" w:fill="auto"/>
-            <w:noWrap/>
+              <w:t>3</w:t>
+            </w:r>
+          </w:p>
+        </w:tc>
+        <w:tc>
+          <w:tcPr>
+            <w:tcW w:w="2790" w:type="dxa"/>
             <w:vAlign w:val="center"/>
-            <w:hideMark/>
           </w:tcPr>
           <w:p>
             <w:pPr>
@@ -12974,6 +12117,27 @@
             </w:pPr>
             <w:r>
               <w:rPr>
+                <w:sz w:val="22"/>
+                <w:szCs w:val="22"/>
+              </w:rPr>
+              <w:t>Some overlap between regions</w:t>
+            </w:r>
+          </w:p>
+        </w:tc>
+        <w:tc>
+          <w:tcPr>
+            <w:tcW w:w="2520" w:type="dxa"/>
+            <w:shd w:val="clear" w:color="auto" w:fill="auto"/>
+            <w:noWrap/>
+            <w:vAlign w:val="center"/>
+            <w:hideMark/>
+          </w:tcPr>
+          <w:p>
+            <w:pPr>
+              <w:spacing w:line="240" w:lineRule="auto"/>
+              <w:contextualSpacing w:val="0"/>
+              <w:jc w:val="center"/>
+              <w:rPr>
                 <w:rFonts w:eastAsia="Times New Roman"/>
                 <w:color w:val="000000"/>
                 <w:spacing w:val="0"/>
@@ -12981,23 +12145,8 @@
                 <w:sz w:val="22"/>
                 <w:szCs w:val="22"/>
               </w:rPr>
-              <w:t>TRUE</w:t>
-            </w:r>
-          </w:p>
-        </w:tc>
-        <w:tc>
-          <w:tcPr>
-            <w:tcW w:w="1890" w:type="dxa"/>
-            <w:shd w:val="clear" w:color="auto" w:fill="auto"/>
-            <w:noWrap/>
-            <w:vAlign w:val="center"/>
-            <w:hideMark/>
-          </w:tcPr>
-          <w:p>
-            <w:pPr>
-              <w:spacing w:line="240" w:lineRule="auto"/>
-              <w:contextualSpacing w:val="0"/>
-              <w:jc w:val="center"/>
+            </w:pPr>
+            <w:r>
               <w:rPr>
                 <w:rFonts w:eastAsia="Times New Roman"/>
                 <w:color w:val="000000"/>
@@ -13006,8 +12155,23 @@
                 <w:sz w:val="22"/>
                 <w:szCs w:val="22"/>
               </w:rPr>
-            </w:pPr>
-            <w:r>
+              <w:t>FALSE</w:t>
+            </w:r>
+          </w:p>
+        </w:tc>
+        <w:tc>
+          <w:tcPr>
+            <w:tcW w:w="1890" w:type="dxa"/>
+            <w:shd w:val="clear" w:color="auto" w:fill="auto"/>
+            <w:noWrap/>
+            <w:vAlign w:val="center"/>
+            <w:hideMark/>
+          </w:tcPr>
+          <w:p>
+            <w:pPr>
+              <w:spacing w:line="240" w:lineRule="auto"/>
+              <w:contextualSpacing w:val="0"/>
+              <w:jc w:val="center"/>
               <w:rPr>
                 <w:rFonts w:eastAsia="Times New Roman"/>
                 <w:color w:val="000000"/>
@@ -13016,7 +12180,14 @@
                 <w:sz w:val="22"/>
                 <w:szCs w:val="22"/>
               </w:rPr>
-              <w:t>3.516556</w:t>
+            </w:pPr>
+            <w:r>
+              <w:rPr>
+                <w:color w:val="000000"/>
+                <w:sz w:val="22"/>
+                <w:szCs w:val="22"/>
+              </w:rPr>
+              <w:t>7.031669</w:t>
             </w:r>
           </w:p>
         </w:tc>
@@ -13119,7 +12290,7 @@
                 <w:sz w:val="22"/>
                 <w:szCs w:val="22"/>
               </w:rPr>
-              <w:t>FALSE</w:t>
+              <w:t>TRUE</w:t>
             </w:r>
           </w:p>
         </w:tc>
@@ -13147,6 +12318,33 @@
             </w:pPr>
             <w:r>
               <w:rPr>
+                <w:color w:val="000000"/>
+                <w:sz w:val="22"/>
+                <w:szCs w:val="22"/>
+              </w:rPr>
+              <w:t>6.415294</w:t>
+            </w:r>
+          </w:p>
+        </w:tc>
+      </w:tr>
+      <w:tr>
+        <w:trPr>
+          <w:trHeight w:val="281"/>
+        </w:trPr>
+        <w:tc>
+          <w:tcPr>
+            <w:tcW w:w="1435" w:type="dxa"/>
+            <w:shd w:val="clear" w:color="auto" w:fill="auto"/>
+            <w:noWrap/>
+            <w:vAlign w:val="center"/>
+            <w:hideMark/>
+          </w:tcPr>
+          <w:p>
+            <w:pPr>
+              <w:spacing w:line="240" w:lineRule="auto"/>
+              <w:contextualSpacing w:val="0"/>
+              <w:jc w:val="center"/>
+              <w:rPr>
                 <w:rFonts w:eastAsia="Times New Roman"/>
                 <w:color w:val="000000"/>
                 <w:spacing w:val="0"/>
@@ -13154,28 +12352,8 @@
                 <w:sz w:val="22"/>
                 <w:szCs w:val="22"/>
               </w:rPr>
-              <w:t>22.58879</w:t>
-            </w:r>
-          </w:p>
-        </w:tc>
-      </w:tr>
-      <w:tr>
-        <w:trPr>
-          <w:trHeight w:val="281"/>
-        </w:trPr>
-        <w:tc>
-          <w:tcPr>
-            <w:tcW w:w="1435" w:type="dxa"/>
-            <w:shd w:val="clear" w:color="auto" w:fill="auto"/>
-            <w:noWrap/>
-            <w:vAlign w:val="center"/>
-            <w:hideMark/>
-          </w:tcPr>
-          <w:p>
-            <w:pPr>
-              <w:spacing w:line="240" w:lineRule="auto"/>
-              <w:contextualSpacing w:val="0"/>
-              <w:jc w:val="center"/>
+            </w:pPr>
+            <w:r>
               <w:rPr>
                 <w:rFonts w:eastAsia="Times New Roman"/>
                 <w:color w:val="000000"/>
@@ -13184,8 +12362,20 @@
                 <w:sz w:val="22"/>
                 <w:szCs w:val="22"/>
               </w:rPr>
-            </w:pPr>
-            <w:r>
+              <w:t>5</w:t>
+            </w:r>
+          </w:p>
+        </w:tc>
+        <w:tc>
+          <w:tcPr>
+            <w:tcW w:w="2790" w:type="dxa"/>
+            <w:vAlign w:val="center"/>
+          </w:tcPr>
+          <w:p>
+            <w:pPr>
+              <w:spacing w:line="240" w:lineRule="auto"/>
+              <w:contextualSpacing w:val="0"/>
+              <w:jc w:val="center"/>
               <w:rPr>
                 <w:rFonts w:eastAsia="Times New Roman"/>
                 <w:color w:val="000000"/>
@@ -13194,14 +12384,23 @@
                 <w:sz w:val="22"/>
                 <w:szCs w:val="22"/>
               </w:rPr>
-              <w:t>3</w:t>
-            </w:r>
-          </w:p>
-        </w:tc>
-        <w:tc>
-          <w:tcPr>
-            <w:tcW w:w="2790" w:type="dxa"/>
+            </w:pPr>
+            <w:r>
+              <w:rPr>
+                <w:sz w:val="22"/>
+                <w:szCs w:val="22"/>
+              </w:rPr>
+              <w:t>Single temporal break at year 50 (of 100); no spatial variability</w:t>
+            </w:r>
+          </w:p>
+        </w:tc>
+        <w:tc>
+          <w:tcPr>
+            <w:tcW w:w="2520" w:type="dxa"/>
+            <w:shd w:val="clear" w:color="auto" w:fill="auto"/>
+            <w:noWrap/>
             <w:vAlign w:val="center"/>
+            <w:hideMark/>
           </w:tcPr>
           <w:p>
             <w:pPr>
@@ -13219,27 +12418,6 @@
             </w:pPr>
             <w:r>
               <w:rPr>
-                <w:sz w:val="22"/>
-                <w:szCs w:val="22"/>
-              </w:rPr>
-              <w:t>Some overlap between regions</w:t>
-            </w:r>
-          </w:p>
-        </w:tc>
-        <w:tc>
-          <w:tcPr>
-            <w:tcW w:w="2520" w:type="dxa"/>
-            <w:shd w:val="clear" w:color="auto" w:fill="auto"/>
-            <w:noWrap/>
-            <w:vAlign w:val="center"/>
-            <w:hideMark/>
-          </w:tcPr>
-          <w:p>
-            <w:pPr>
-              <w:spacing w:line="240" w:lineRule="auto"/>
-              <w:contextualSpacing w:val="0"/>
-              <w:jc w:val="center"/>
-              <w:rPr>
                 <w:rFonts w:eastAsia="Times New Roman"/>
                 <w:color w:val="000000"/>
                 <w:spacing w:val="0"/>
@@ -13247,8 +12425,23 @@
                 <w:sz w:val="22"/>
                 <w:szCs w:val="22"/>
               </w:rPr>
-            </w:pPr>
-            <w:r>
+              <w:t>FALSE</w:t>
+            </w:r>
+          </w:p>
+        </w:tc>
+        <w:tc>
+          <w:tcPr>
+            <w:tcW w:w="1890" w:type="dxa"/>
+            <w:shd w:val="clear" w:color="auto" w:fill="auto"/>
+            <w:noWrap/>
+            <w:vAlign w:val="center"/>
+            <w:hideMark/>
+          </w:tcPr>
+          <w:p>
+            <w:pPr>
+              <w:spacing w:line="240" w:lineRule="auto"/>
+              <w:contextualSpacing w:val="0"/>
+              <w:jc w:val="center"/>
               <w:rPr>
                 <w:rFonts w:eastAsia="Times New Roman"/>
                 <w:color w:val="000000"/>
@@ -13257,13 +12450,25 @@
                 <w:sz w:val="22"/>
                 <w:szCs w:val="22"/>
               </w:rPr>
-              <w:t>TRUE</w:t>
-            </w:r>
-          </w:p>
-        </w:tc>
-        <w:tc>
-          <w:tcPr>
-            <w:tcW w:w="1890" w:type="dxa"/>
+            </w:pPr>
+            <w:r>
+              <w:rPr>
+                <w:color w:val="000000"/>
+                <w:sz w:val="22"/>
+                <w:szCs w:val="22"/>
+              </w:rPr>
+              <w:t>0.668129</w:t>
+            </w:r>
+          </w:p>
+        </w:tc>
+      </w:tr>
+      <w:tr>
+        <w:trPr>
+          <w:trHeight w:val="281"/>
+        </w:trPr>
+        <w:tc>
+          <w:tcPr>
+            <w:tcW w:w="1435" w:type="dxa"/>
             <w:shd w:val="clear" w:color="auto" w:fill="auto"/>
             <w:noWrap/>
             <w:vAlign w:val="center"/>
@@ -13292,22 +12497,14 @@
                 <w:sz w:val="22"/>
                 <w:szCs w:val="22"/>
               </w:rPr>
-              <w:t>20.16338</w:t>
-            </w:r>
-          </w:p>
-        </w:tc>
-      </w:tr>
-      <w:tr>
-        <w:trPr>
-          <w:trHeight w:val="281"/>
-        </w:trPr>
-        <w:tc>
-          <w:tcPr>
-            <w:tcW w:w="1435" w:type="dxa"/>
-            <w:shd w:val="clear" w:color="auto" w:fill="auto"/>
-            <w:noWrap/>
+              <w:t>5</w:t>
+            </w:r>
+          </w:p>
+        </w:tc>
+        <w:tc>
+          <w:tcPr>
+            <w:tcW w:w="2790" w:type="dxa"/>
             <w:vAlign w:val="center"/>
-            <w:hideMark/>
           </w:tcPr>
           <w:p>
             <w:pPr>
@@ -13325,6 +12522,27 @@
             </w:pPr>
             <w:r>
               <w:rPr>
+                <w:sz w:val="22"/>
+                <w:szCs w:val="22"/>
+              </w:rPr>
+              <w:t>Single temporal break at year 50 (of 100); no spatial variability</w:t>
+            </w:r>
+          </w:p>
+        </w:tc>
+        <w:tc>
+          <w:tcPr>
+            <w:tcW w:w="2520" w:type="dxa"/>
+            <w:shd w:val="clear" w:color="auto" w:fill="auto"/>
+            <w:noWrap/>
+            <w:vAlign w:val="center"/>
+            <w:hideMark/>
+          </w:tcPr>
+          <w:p>
+            <w:pPr>
+              <w:spacing w:line="240" w:lineRule="auto"/>
+              <w:contextualSpacing w:val="0"/>
+              <w:jc w:val="center"/>
+              <w:rPr>
                 <w:rFonts w:eastAsia="Times New Roman"/>
                 <w:color w:val="000000"/>
                 <w:spacing w:val="0"/>
@@ -13332,20 +12550,8 @@
                 <w:sz w:val="22"/>
                 <w:szCs w:val="22"/>
               </w:rPr>
-              <w:t>5</w:t>
-            </w:r>
-          </w:p>
-        </w:tc>
-        <w:tc>
-          <w:tcPr>
-            <w:tcW w:w="2790" w:type="dxa"/>
-            <w:vAlign w:val="center"/>
-          </w:tcPr>
-          <w:p>
-            <w:pPr>
-              <w:spacing w:line="240" w:lineRule="auto"/>
-              <w:contextualSpacing w:val="0"/>
-              <w:jc w:val="center"/>
+            </w:pPr>
+            <w:r>
               <w:rPr>
                 <w:rFonts w:eastAsia="Times New Roman"/>
                 <w:color w:val="000000"/>
@@ -13354,19 +12560,13 @@
                 <w:sz w:val="22"/>
                 <w:szCs w:val="22"/>
               </w:rPr>
-            </w:pPr>
-            <w:r>
-              <w:rPr>
-                <w:sz w:val="22"/>
-                <w:szCs w:val="22"/>
-              </w:rPr>
-              <w:t>Single temporal break at year 50 (of 100); no spatial variability</w:t>
-            </w:r>
-          </w:p>
-        </w:tc>
-        <w:tc>
-          <w:tcPr>
-            <w:tcW w:w="2520" w:type="dxa"/>
+              <w:t>TRUE</w:t>
+            </w:r>
+          </w:p>
+        </w:tc>
+        <w:tc>
+          <w:tcPr>
+            <w:tcW w:w="1890" w:type="dxa"/>
             <w:shd w:val="clear" w:color="auto" w:fill="auto"/>
             <w:noWrap/>
             <w:vAlign w:val="center"/>
@@ -13388,187 +12588,11 @@
             </w:pPr>
             <w:r>
               <w:rPr>
-                <w:rFonts w:eastAsia="Times New Roman"/>
                 <w:color w:val="000000"/>
-                <w:spacing w:val="0"/>
-                <w:kern w:val="0"/>
                 <w:sz w:val="22"/>
                 <w:szCs w:val="22"/>
               </w:rPr>
-              <w:t>FALSE</w:t>
-            </w:r>
-          </w:p>
-        </w:tc>
-        <w:tc>
-          <w:tcPr>
-            <w:tcW w:w="1890" w:type="dxa"/>
-            <w:shd w:val="clear" w:color="auto" w:fill="auto"/>
-            <w:noWrap/>
-            <w:vAlign w:val="center"/>
-            <w:hideMark/>
-          </w:tcPr>
-          <w:p>
-            <w:pPr>
-              <w:spacing w:line="240" w:lineRule="auto"/>
-              <w:contextualSpacing w:val="0"/>
-              <w:jc w:val="center"/>
-              <w:rPr>
-                <w:rFonts w:eastAsia="Times New Roman"/>
-                <w:color w:val="000000"/>
-                <w:spacing w:val="0"/>
-                <w:kern w:val="0"/>
-                <w:sz w:val="22"/>
-                <w:szCs w:val="22"/>
-              </w:rPr>
-            </w:pPr>
-            <w:r>
-              <w:rPr>
-                <w:rFonts w:eastAsia="Times New Roman"/>
-                <w:color w:val="000000"/>
-                <w:spacing w:val="0"/>
-                <w:kern w:val="0"/>
-                <w:sz w:val="22"/>
-                <w:szCs w:val="22"/>
-              </w:rPr>
-              <w:t>0.956835</w:t>
-            </w:r>
-          </w:p>
-        </w:tc>
-      </w:tr>
-      <w:tr>
-        <w:trPr>
-          <w:trHeight w:val="281"/>
-        </w:trPr>
-        <w:tc>
-          <w:tcPr>
-            <w:tcW w:w="1435" w:type="dxa"/>
-            <w:shd w:val="clear" w:color="auto" w:fill="auto"/>
-            <w:noWrap/>
-            <w:vAlign w:val="center"/>
-            <w:hideMark/>
-          </w:tcPr>
-          <w:p>
-            <w:pPr>
-              <w:spacing w:line="240" w:lineRule="auto"/>
-              <w:contextualSpacing w:val="0"/>
-              <w:jc w:val="center"/>
-              <w:rPr>
-                <w:rFonts w:eastAsia="Times New Roman"/>
-                <w:color w:val="000000"/>
-                <w:spacing w:val="0"/>
-                <w:kern w:val="0"/>
-                <w:sz w:val="22"/>
-                <w:szCs w:val="22"/>
-              </w:rPr>
-            </w:pPr>
-            <w:r>
-              <w:rPr>
-                <w:rFonts w:eastAsia="Times New Roman"/>
-                <w:color w:val="000000"/>
-                <w:spacing w:val="0"/>
-                <w:kern w:val="0"/>
-                <w:sz w:val="22"/>
-                <w:szCs w:val="22"/>
-              </w:rPr>
-              <w:t>5</w:t>
-            </w:r>
-          </w:p>
-        </w:tc>
-        <w:tc>
-          <w:tcPr>
-            <w:tcW w:w="2790" w:type="dxa"/>
-            <w:vAlign w:val="center"/>
-          </w:tcPr>
-          <w:p>
-            <w:pPr>
-              <w:spacing w:line="240" w:lineRule="auto"/>
-              <w:contextualSpacing w:val="0"/>
-              <w:jc w:val="center"/>
-              <w:rPr>
-                <w:rFonts w:eastAsia="Times New Roman"/>
-                <w:color w:val="000000"/>
-                <w:spacing w:val="0"/>
-                <w:kern w:val="0"/>
-                <w:sz w:val="22"/>
-                <w:szCs w:val="22"/>
-              </w:rPr>
-            </w:pPr>
-            <w:r>
-              <w:rPr>
-                <w:sz w:val="22"/>
-                <w:szCs w:val="22"/>
-              </w:rPr>
-              <w:t>Single temporal break at year 50 (of 100); no spatial variability</w:t>
-            </w:r>
-          </w:p>
-        </w:tc>
-        <w:tc>
-          <w:tcPr>
-            <w:tcW w:w="2520" w:type="dxa"/>
-            <w:shd w:val="clear" w:color="auto" w:fill="auto"/>
-            <w:noWrap/>
-            <w:vAlign w:val="center"/>
-            <w:hideMark/>
-          </w:tcPr>
-          <w:p>
-            <w:pPr>
-              <w:spacing w:line="240" w:lineRule="auto"/>
-              <w:contextualSpacing w:val="0"/>
-              <w:jc w:val="center"/>
-              <w:rPr>
-                <w:rFonts w:eastAsia="Times New Roman"/>
-                <w:color w:val="000000"/>
-                <w:spacing w:val="0"/>
-                <w:kern w:val="0"/>
-                <w:sz w:val="22"/>
-                <w:szCs w:val="22"/>
-              </w:rPr>
-            </w:pPr>
-            <w:r>
-              <w:rPr>
-                <w:rFonts w:eastAsia="Times New Roman"/>
-                <w:color w:val="000000"/>
-                <w:spacing w:val="0"/>
-                <w:kern w:val="0"/>
-                <w:sz w:val="22"/>
-                <w:szCs w:val="22"/>
-              </w:rPr>
-              <w:t>TRUE</w:t>
-            </w:r>
-          </w:p>
-        </w:tc>
-        <w:tc>
-          <w:tcPr>
-            <w:tcW w:w="1890" w:type="dxa"/>
-            <w:shd w:val="clear" w:color="auto" w:fill="auto"/>
-            <w:noWrap/>
-            <w:vAlign w:val="center"/>
-            <w:hideMark/>
-          </w:tcPr>
-          <w:p>
-            <w:pPr>
-              <w:spacing w:line="240" w:lineRule="auto"/>
-              <w:contextualSpacing w:val="0"/>
-              <w:jc w:val="center"/>
-              <w:rPr>
-                <w:rFonts w:eastAsia="Times New Roman"/>
-                <w:color w:val="000000"/>
-                <w:spacing w:val="0"/>
-                <w:kern w:val="0"/>
-                <w:sz w:val="22"/>
-                <w:szCs w:val="22"/>
-              </w:rPr>
-            </w:pPr>
-            <w:r>
-              <w:rPr>
-                <w:rFonts w:eastAsia="Times New Roman"/>
-                <w:color w:val="000000"/>
-                <w:spacing w:val="0"/>
-                <w:kern w:val="0"/>
-                <w:sz w:val="22"/>
-                <w:szCs w:val="22"/>
-              </w:rPr>
-              <w:t>0.292469</w:t>
+              <w:t>0.463615</w:t>
             </w:r>
           </w:p>
         </w:tc>
@@ -13625,7 +12649,13 @@
         <w:t xml:space="preserve">2  </w:t>
       </w:r>
       <w:r>
-        <w:t>across scenarios</w:t>
+        <w:t xml:space="preserve">across </w:t>
+      </w:r>
+      <w:r>
+        <w:t xml:space="preserve">simulated </w:t>
+      </w:r>
+      <w:r>
+        <w:t>scenarios</w:t>
       </w:r>
       <w:r>
         <w:t xml:space="preserve"> with a 95% CI for </w:t>
@@ -14163,7 +13193,7 @@
           <w:docGrid w:linePitch="360"/>
         </w:sectPr>
       </w:pPr>
-      <w:bookmarkStart w:id="174" w:name="_Ref8638745"/>
+      <w:bookmarkStart w:id="4" w:name="_Ref8638745"/>
       <w:r>
         <w:t>Figure A</w:t>
       </w:r>
@@ -14185,7 +13215,7 @@
       <w:r>
         <w:fldChar w:fldCharType="end"/>
       </w:r>
-      <w:bookmarkEnd w:id="174"/>
+      <w:bookmarkEnd w:id="4"/>
       <w:r>
         <w:t xml:space="preserve"> Diagnostic plots of best-fit GAM model for male age four sablefish. Clockwise from top left: quantile-quantile plot of deviance residuals; histogram of residuals; observed response values (lengths, in cm) vs predicted values, and model-predicted residuals vs linear predictor. </w:t>
       </w:r>
@@ -15012,7 +14042,7 @@
           <w:docGrid w:linePitch="360"/>
         </w:sectPr>
       </w:pPr>
-      <w:bookmarkStart w:id="175" w:name="_Ref8638752"/>
+      <w:bookmarkStart w:id="5" w:name="_Ref8638752"/>
       <w:r>
         <w:t>Figure A</w:t>
       </w:r>
@@ -15034,7 +14064,7 @@
       <w:r>
         <w:fldChar w:fldCharType="end"/>
       </w:r>
-      <w:bookmarkEnd w:id="175"/>
+      <w:bookmarkEnd w:id="5"/>
       <w:r>
         <w:t xml:space="preserve"> </w:t>
       </w:r>
@@ -15405,6 +14435,9 @@
         <w:pStyle w:val="Caption"/>
         <w:spacing w:line="276" w:lineRule="auto"/>
         <w:jc w:val="both"/>
+        <w:rPr>
+          <w:ins w:id="6" w:author="mkapur" w:date="2019-10-04T14:56:00Z"/>
+        </w:rPr>
         <w:sectPr>
           <w:pgSz w:w="12240" w:h="15840"/>
           <w:pgMar w:top="1440" w:right="1440" w:bottom="1440" w:left="1440" w:header="720" w:footer="720" w:gutter="0"/>
@@ -15479,6 +14512,317 @@
       <w:r>
         <w:t xml:space="preserve"> (right), and b) proportion of 100 simulations for each spatial scenario wherein the correct latitudinal breaks (left), or longitudinal breaks (center) or yearly break (right) were detected.</w:t>
       </w:r>
+    </w:p>
+    <w:p>
+      <w:pPr>
+        <w:spacing w:line="276" w:lineRule="auto"/>
+        <w:jc w:val="both"/>
+        <w:rPr>
+          <w:b/>
+          <w:bCs/>
+          <w:color w:val="4472C4" w:themeColor="accent1"/>
+        </w:rPr>
+      </w:pPr>
+      <w:r>
+        <w:rPr>
+          <w:b/>
+          <w:bCs/>
+          <w:color w:val="4472C4" w:themeColor="accent1"/>
+        </w:rPr>
+        <w:lastRenderedPageBreak/>
+        <w:t>Commentary on comparison of simulation study and STARS method</w:t>
+      </w:r>
+    </w:p>
+    <w:p>
+      <w:pPr>
+        <w:spacing w:line="276" w:lineRule="auto"/>
+        <w:jc w:val="both"/>
+        <w:rPr>
+          <w:color w:val="4472C4" w:themeColor="accent1"/>
+        </w:rPr>
+      </w:pPr>
+    </w:p>
+    <w:p>
+      <w:pPr>
+        <w:spacing w:line="276" w:lineRule="auto"/>
+        <w:jc w:val="both"/>
+        <w:rPr>
+          <w:color w:val="4472C4" w:themeColor="accent1"/>
+        </w:rPr>
+      </w:pPr>
+      <w:r>
+        <w:rPr>
+          <w:color w:val="4472C4" w:themeColor="accent1"/>
+        </w:rPr>
+        <w:t xml:space="preserve">We observed decreased ability of the method to detect breakpoints near the edge of the range, with a true break at 48° inconsistently being assigned between 46° and 50°. This outcome, and the resultant low coverage probabilities for parameters </w:t>
+      </w:r>
+      <w:r>
+        <w:rPr>
+          <w:i/>
+          <w:color w:val="4472C4" w:themeColor="accent1"/>
+        </w:rPr>
+        <w:t>L</w:t>
+      </w:r>
+      <w:r>
+        <w:rPr>
+          <w:color w:val="4472C4" w:themeColor="accent1"/>
+          <w:vertAlign w:val="subscript"/>
+        </w:rPr>
+        <w:t>1</w:t>
+      </w:r>
+      <w:r>
+        <w:rPr>
+          <w:color w:val="4472C4" w:themeColor="accent1"/>
+        </w:rPr>
+        <w:t xml:space="preserve"> and </w:t>
+      </w:r>
+      <w:r>
+        <w:rPr>
+          <w:i/>
+          <w:color w:val="4472C4" w:themeColor="accent1"/>
+        </w:rPr>
+        <w:t>L</w:t>
+      </w:r>
+      <w:r>
+        <w:rPr>
+          <w:color w:val="4472C4" w:themeColor="accent1"/>
+          <w:vertAlign w:val="subscript"/>
+        </w:rPr>
+        <w:t>2</w:t>
+      </w:r>
+      <w:r>
+        <w:rPr>
+          <w:color w:val="4472C4" w:themeColor="accent1"/>
+        </w:rPr>
+        <w:t xml:space="preserve"> for this scenario were likely due to the smaller number of samples present in the ‘edge’</w:t>
+      </w:r>
+      <w:r>
+        <w:rPr>
+          <w:color w:val="4472C4" w:themeColor="accent1"/>
+        </w:rPr>
+        <w:t xml:space="preserve"> </w:t>
+      </w:r>
+      <w:bookmarkStart w:id="7" w:name="_GoBack"/>
+      <w:bookmarkEnd w:id="7"/>
+      <w:r>
+        <w:rPr>
+          <w:color w:val="4472C4" w:themeColor="accent1"/>
+        </w:rPr>
+        <w:t xml:space="preserve">of the simulated space, and contrast in length-at-age between the two regions, which rendered estimates of aggregated data uninformative. This suggests that fishery scientists and managers may need alternative tools to detect and appropriately consider variation in growth at the extremes of a stock’s spatial domain, or occurring at present. Such breakdown of detection methods at the margins of a series (at the edges of a study region, or at the end of a time-series) has been documented in </w:t>
+      </w:r>
+      <w:r>
+        <w:rPr>
+          <w:color w:val="4472C4" w:themeColor="accent1"/>
+        </w:rPr>
+        <w:fldChar w:fldCharType="begin" w:fldLock="1"/>
+      </w:r>
+      <w:r>
+        <w:rPr>
+          <w:color w:val="4472C4" w:themeColor="accent1"/>
+        </w:rPr>
+        <w:instrText>ADDIN CSL_CITATION {"citationItems":[{"id":"ITEM-1","itemData":{"DOI":"10.1029/2004GL019448","ISBN":"0094-8276","ISSN":"00948276","abstract":"Empirical studies of climate regime shifts typically use confirmatory statistical techniques with an a priori hypothesis about the timing of the shifts. Although there are methods for an automatic detection of discontinuities in a time series, their performance drastically diminishes at the ends of the series. Since all the methods currently available require a substantial amount of data to be accumulated, the regime shifts are usually detected long after they actually occurred. The proposed sequential algorithm allows for early detection of a regime shift and subsequent monitoring of changes in its magnitude over time. The algorithm can handle the incoming data regardless whether they are presented in the form of anomalies or absolute values. It can be easily used for an automatic calculation of regime shifts in large sets of variables.","author":[{"dropping-particle":"","family":"Rodionov","given":"Sergei N.","non-dropping-particle":"","parse-names":false,"suffix":""}],"container-title":"Geophysical Research Letters","id":"ITEM-1","issue":"9","issued":{"date-parts":[["2004"]]},"page":"2-5","title":"A sequential algorithm for testing climate regime shifts","type":"article-journal","volume":"31"},"uris":["http://www.mendeley.com/documents/?uuid=3fb0ea26-b440-4858-a982-8e92f66955a1"]}],"mendeley":{"formattedCitation":"(Rodionov, 2004)","manualFormatting":"Rodionov (2004)","plainTextFormattedCitation":"(Rodionov, 2004)","previouslyFormattedCitation":"(Rodionov, 2004)"},"properties":{"noteIndex":0},"schema":"https://github.com/citation-style-language/schema/raw/master/csl-citation.json"}</w:instrText>
+      </w:r>
+      <w:r>
+        <w:rPr>
+          <w:color w:val="4472C4" w:themeColor="accent1"/>
+        </w:rPr>
+        <w:fldChar w:fldCharType="separate"/>
+      </w:r>
+      <w:r>
+        <w:rPr>
+          <w:noProof/>
+          <w:color w:val="4472C4" w:themeColor="accent1"/>
+        </w:rPr>
+        <w:t>Rodionov (2004)</w:t>
+      </w:r>
+      <w:r>
+        <w:rPr>
+          <w:color w:val="4472C4" w:themeColor="accent1"/>
+        </w:rPr>
+        <w:fldChar w:fldCharType="end"/>
+      </w:r>
+      <w:r>
+        <w:rPr>
+          <w:color w:val="4472C4" w:themeColor="accent1"/>
+        </w:rPr>
+        <w:t xml:space="preserve">, who developed a method using sequential </w:t>
+      </w:r>
+      <w:r>
+        <w:rPr>
+          <w:i/>
+          <w:iCs/>
+          <w:color w:val="4472C4" w:themeColor="accent1"/>
+        </w:rPr>
+        <w:t>t</w:t>
+      </w:r>
+      <w:r>
+        <w:rPr>
+          <w:color w:val="4472C4" w:themeColor="accent1"/>
+        </w:rPr>
+        <w:t xml:space="preserve">-tests (STARS) to perform edge-case detection, and applied it to detect ecosystem regime shifts in the Bering Sea </w:t>
+      </w:r>
+      <w:r>
+        <w:rPr>
+          <w:color w:val="4472C4" w:themeColor="accent1"/>
+        </w:rPr>
+        <w:fldChar w:fldCharType="begin" w:fldLock="1"/>
+      </w:r>
+      <w:r>
+        <w:rPr>
+          <w:color w:val="4472C4" w:themeColor="accent1"/>
+        </w:rPr>
+        <w:instrText>ADDIN CSL_CITATION {"citationItems":[{"id":"ITEM-1","itemData":{"DOI":"10.1016/j.icesjms.2005.01.013","ISBN":"1054-3139","ISSN":"10543139","abstract":"A common problem of existing methods for regime shift detection is their poor performance at the ends of time-series. Consequently, shifts in environmental and biological indices are usually detected long after their actual appearance. A recently introduced method based on sequential t-test analysis of regime shifts (STARS) treats all incoming data in real time, signals the possibility of a regime shift as soon as possible, then monitors how perception of the magnitude of the shift changes over time. Results of a STARS application to the eastern Bering Sea ecosystem show how the 1989 and 1998 regime shifts manifest themselves in biotic and abiotic indices in comparison with the 1977 shift. © 2005 Published by Elsevier Ltd on behalf of International Council for the Exploration of the Sea.","author":[{"dropping-particle":"","family":"Rodionov","given":"Sergei","non-dropping-particle":"","parse-names":false,"suffix":""},{"dropping-particle":"","family":"Overland","given":"James E.","non-dropping-particle":"","parse-names":false,"suffix":""}],"container-title":"ICES Journal of Marine Science","id":"ITEM-1","issue":"3","issued":{"date-parts":[["2005"]]},"page":"328-332","title":"Application of a sequential regime shift detection method to the Bering Sea ecosystem","type":"article-journal","volume":"62"},"uris":["http://www.mendeley.com/documents/?uuid=9988fbd0-53ea-4f19-8b47-6c25e364d0ab"]}],"mendeley":{"formattedCitation":"(Rodionov and Overland, 2005)","plainTextFormattedCitation":"(Rodionov and Overland, 2005)","previouslyFormattedCitation":"(Rodionov and Overland, 2005)"},"properties":{"noteIndex":0},"schema":"https://github.com/citation-style-language/schema/raw/master/csl-citation.json"}</w:instrText>
+      </w:r>
+      <w:r>
+        <w:rPr>
+          <w:color w:val="4472C4" w:themeColor="accent1"/>
+        </w:rPr>
+        <w:fldChar w:fldCharType="separate"/>
+      </w:r>
+      <w:r>
+        <w:rPr>
+          <w:noProof/>
+          <w:color w:val="4472C4" w:themeColor="accent1"/>
+        </w:rPr>
+        <w:t>(Rodionov and Overland, 2005)</w:t>
+      </w:r>
+      <w:r>
+        <w:rPr>
+          <w:color w:val="4472C4" w:themeColor="accent1"/>
+        </w:rPr>
+        <w:fldChar w:fldCharType="end"/>
+      </w:r>
+      <w:r>
+        <w:rPr>
+          <w:color w:val="4472C4" w:themeColor="accent1"/>
+        </w:rPr>
+        <w:t xml:space="preserve">. The t-test approach can be tuned by the researcher to control the level of significance that determines a regime shift (or breakpoint), presenting the same challenge of spurious and/or missed detections depending on the sensitivity of the statistical test applied.  Our comparison with the STARS method demonstrated that the GAM-based method performs better at accurately detecting spatial-temporal breakpoints, except for scenarios where the break occurs at the edge of the study system, which was expected. In terms of the coverage probabilities, both methods had a slightly reduced ability to correctly estimate </w:t>
+      </w:r>
+      <w:r>
+        <w:rPr>
+          <w:i/>
+          <w:color w:val="4472C4" w:themeColor="accent1"/>
+        </w:rPr>
+        <w:t>L</w:t>
+      </w:r>
+      <w:r>
+        <w:rPr>
+          <w:color w:val="4472C4" w:themeColor="accent1"/>
+          <w:vertAlign w:val="subscript"/>
+        </w:rPr>
+        <w:t>2</w:t>
+      </w:r>
+      <w:r>
+        <w:rPr>
+          <w:color w:val="4472C4" w:themeColor="accent1"/>
+        </w:rPr>
+        <w:t xml:space="preserve">, with the STARS method performing slightly better. We believe this outcome is due to two interacting processes: the GAM-based method’s sensitivity to temporal variation, and bias in parameter estimates due to reduced sample sizes at high ages. The GAM appeared to be more sensitive to temporal signals in the datasets, and though it correctly detected (or correctly failed to detect) a temporal breakpoint in the majority of datasets, when it mis-detected a year break it did so seemingly at random, thus splitting the dataset into arbitrary groups and leading to lower accuracy of estimation. This phenomenon was more pronounced for </w:t>
+      </w:r>
+      <w:r>
+        <w:rPr>
+          <w:i/>
+          <w:color w:val="4472C4" w:themeColor="accent1"/>
+        </w:rPr>
+        <w:t>L</w:t>
+      </w:r>
+      <w:r>
+        <w:rPr>
+          <w:i/>
+          <w:color w:val="4472C4" w:themeColor="accent1"/>
+          <w:vertAlign w:val="subscript"/>
+        </w:rPr>
+        <w:t>2</w:t>
+      </w:r>
+      <w:r>
+        <w:rPr>
+          <w:color w:val="4472C4" w:themeColor="accent1"/>
+        </w:rPr>
+        <w:t xml:space="preserve"> since </w:t>
+      </w:r>
+      <w:r>
+        <w:rPr>
+          <w:i/>
+          <w:color w:val="4472C4" w:themeColor="accent1"/>
+        </w:rPr>
+        <w:t>L</w:t>
+      </w:r>
+      <w:r>
+        <w:rPr>
+          <w:i/>
+          <w:color w:val="4472C4" w:themeColor="accent1"/>
+          <w:vertAlign w:val="subscript"/>
+        </w:rPr>
+        <w:t xml:space="preserve">2 </w:t>
+      </w:r>
+      <w:r>
+        <w:rPr>
+          <w:color w:val="4472C4" w:themeColor="accent1"/>
+        </w:rPr>
+        <w:t xml:space="preserve">relies on fish near the terminal age, of which there are typically fewer, and can lead to bias in the resultant estimate when the already-small sample of fish at age </w:t>
+      </w:r>
+      <w:r>
+        <w:rPr>
+          <w:i/>
+          <w:color w:val="4472C4" w:themeColor="accent1"/>
+        </w:rPr>
+        <w:t>a</w:t>
+      </w:r>
+      <w:r>
+        <w:rPr>
+          <w:i/>
+          <w:color w:val="4472C4" w:themeColor="accent1"/>
+          <w:vertAlign w:val="subscript"/>
+        </w:rPr>
+        <w:t xml:space="preserve">2 </w:t>
+      </w:r>
+      <w:r>
+        <w:rPr>
+          <w:color w:val="4472C4" w:themeColor="accent1"/>
+        </w:rPr>
+        <w:t xml:space="preserve">is split further due to spurious year detections. Indeed, for all scenarios besides Scenarios 1 and 4 (no breaks and break-at-edge), the margin by which </w:t>
+      </w:r>
+      <w:r>
+        <w:rPr>
+          <w:i/>
+          <w:color w:val="4472C4" w:themeColor="accent1"/>
+        </w:rPr>
+        <w:t>L</w:t>
+      </w:r>
+      <w:r>
+        <w:rPr>
+          <w:i/>
+          <w:color w:val="4472C4" w:themeColor="accent1"/>
+          <w:vertAlign w:val="subscript"/>
+        </w:rPr>
+        <w:t>2</w:t>
+      </w:r>
+      <w:r>
+        <w:rPr>
+          <w:i/>
+          <w:color w:val="4472C4" w:themeColor="accent1"/>
+        </w:rPr>
+        <w:t xml:space="preserve"> </w:t>
+      </w:r>
+      <w:r>
+        <w:rPr>
+          <w:color w:val="4472C4" w:themeColor="accent1"/>
+        </w:rPr>
+        <w:t>was missed was greater in simulations that mis-detected the year break (see Supplementary Material, Table A4).  For assessment methods that estimate VBGF growth parameters within the assessment model, this low-data/low-accuracy issue for the terminal length may induce greater uncertainty (e.g., the need for priors with higher standard deviations) until targeted survey sampling can improve precision in less-represented management areas.</w:t>
+      </w:r>
+    </w:p>
+    <w:p>
+      <w:pPr>
+        <w:pStyle w:val="Caption"/>
+        <w:spacing w:line="276" w:lineRule="auto"/>
+        <w:jc w:val="both"/>
+        <w:sectPr>
+          <w:pgSz w:w="12240" w:h="15840"/>
+          <w:pgMar w:top="1440" w:right="1440" w:bottom="1440" w:left="1440" w:header="720" w:footer="720" w:gutter="0"/>
+          <w:lnNumType w:countBy="1" w:restart="continuous"/>
+          <w:cols w:space="720"/>
+          <w:docGrid w:linePitch="360"/>
+        </w:sectPr>
+      </w:pPr>
     </w:p>
     <w:p>
       <w:pPr>
@@ -16755,6 +16099,23 @@
       <w:u w:val="single"/>
     </w:rPr>
   </w:style>
+  <w:style w:type="paragraph" w:styleId="Revision">
+    <w:name w:val="Revision"/>
+    <w:hidden/>
+    <w:uiPriority w:val="99"/>
+    <w:semiHidden/>
+    <w:rsid w:val="00980E8B"/>
+    <w:pPr>
+      <w:spacing w:after="0" w:line="240" w:lineRule="auto"/>
+    </w:pPr>
+    <w:rPr>
+      <w:rFonts w:ascii="Times New Roman" w:eastAsiaTheme="majorEastAsia" w:hAnsi="Times New Roman" w:cs="Times New Roman"/>
+      <w:spacing w:val="-10"/>
+      <w:kern w:val="28"/>
+      <w:sz w:val="24"/>
+      <w:szCs w:val="24"/>
+    </w:rPr>
+  </w:style>
 </w:styles>
 </file>
 
@@ -17058,7 +16419,7 @@
 </file>
 
 <file path=customXml/itemProps1.xml><?xml version="1.0" encoding="utf-8"?>
-<ds:datastoreItem xmlns:ds="http://schemas.openxmlformats.org/officeDocument/2006/customXml" ds:itemID="{71C74331-B33A-4254-8F96-095EFB59ACF3}">
+<ds:datastoreItem xmlns:ds="http://schemas.openxmlformats.org/officeDocument/2006/customXml" ds:itemID="{B69D6169-92AB-4895-9DAD-C5C1E67C06B4}">
   <ds:schemaRefs>
     <ds:schemaRef ds:uri="http://schemas.openxmlformats.org/officeDocument/2006/bibliography"/>
   </ds:schemaRefs>
